--- a/ph_esfa_v3.docx
+++ b/ph_esfa_v3.docx
@@ -70,7 +70,7 @@
         <mc:AlternateContent>
           <mc:Choice Requires="wps">
             <w:drawing>
-              <wp:anchor distT="0" distB="0" distL="0" distR="0" simplePos="0" relativeHeight="15729152" behindDoc="0" locked="0" layoutInCell="1" allowOverlap="1" wp14:anchorId="1959E886" wp14:editId="044CD69E">
+              <wp:anchor distT="0" distB="0" distL="0" distR="0" simplePos="0" relativeHeight="15728128" behindDoc="0" locked="0" layoutInCell="1" allowOverlap="1" wp14:anchorId="1959E886" wp14:editId="654ECE33">
                 <wp:simplePos x="0" y="0"/>
                 <wp:positionH relativeFrom="page">
                   <wp:posOffset>0</wp:posOffset>
@@ -134,7 +134,7 @@
           </mc:Choice>
           <mc:Fallback>
             <w:pict>
-              <v:shape w14:anchorId="5F85C320" id="Graphic 1" o:spid="_x0000_s1026" style="position:absolute;margin-left:0;margin-top:155.4pt;width:532.3pt;height:.1pt;z-index:15729152;visibility:visible;mso-wrap-style:square;mso-wrap-distance-left:0;mso-wrap-distance-top:0;mso-wrap-distance-right:0;mso-wrap-distance-bottom:0;mso-position-horizontal:absolute;mso-position-horizontal-relative:page;mso-position-vertical:absolute;mso-position-vertical-relative:page;v-text-anchor:top" coordsize="6760209,635" o:gfxdata="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" path="m,l6760210,624e" filled="f" strokeweight="1.5pt">
+              <v:shape w14:anchorId="487E1092" id="Graphic 1" o:spid="_x0000_s1026" style="position:absolute;margin-left:0;margin-top:155.4pt;width:532.3pt;height:.1pt;z-index:15728128;visibility:visible;mso-wrap-style:square;mso-wrap-distance-left:0;mso-wrap-distance-top:0;mso-wrap-distance-right:0;mso-wrap-distance-bottom:0;mso-position-horizontal:absolute;mso-position-horizontal-relative:page;mso-position-vertical:absolute;mso-position-vertical-relative:page;v-text-anchor:top" coordsize="6760209,635" o:gfxdata="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" path="m,l6760210,624e" filled="f" strokeweight="1.5pt">
                 <v:path arrowok="t"/>
                 <w10:wrap anchorx="page" anchory="page"/>
               </v:shape>
@@ -2109,8 +2109,7 @@
         <w:gridCol w:w="446"/>
         <w:gridCol w:w="446"/>
         <w:gridCol w:w="223"/>
-        <w:gridCol w:w="223"/>
-        <w:gridCol w:w="446"/>
+        <w:gridCol w:w="669"/>
         <w:gridCol w:w="447"/>
         <w:gridCol w:w="446"/>
         <w:gridCol w:w="446"/>
@@ -2128,7 +2127,7 @@
         <w:tc>
           <w:tcPr>
             <w:tcW w:w="9772" w:type="dxa"/>
-            <w:gridSpan w:val="20"/>
+            <w:gridSpan w:val="19"/>
             <w:shd w:val="clear" w:color="auto" w:fill="A6A6A6"/>
           </w:tcPr>
           <w:p>
@@ -2399,32 +2398,96 @@
         </w:tc>
         <w:tc>
           <w:tcPr>
-            <w:tcW w:w="447" w:type="dxa"/>
+            <w:tcW w:w="4462" w:type="dxa"/>
+            <w:gridSpan w:val="10"/>
             <w:tcBorders>
               <w:left w:val="single" w:sz="2" w:space="0" w:color="000000"/>
               <w:bottom w:val="single" w:sz="2" w:space="0" w:color="000000"/>
               <w:right w:val="single" w:sz="2" w:space="0" w:color="000000"/>
             </w:tcBorders>
             <w:shd w:val="clear" w:color="auto" w:fill="FFFFCC"/>
-          </w:tcPr>
-          <w:p>
-            <w:pPr>
-              <w:pStyle w:val="TableParagraph"/>
+            <w:vAlign w:val="center"/>
+          </w:tcPr>
+          <w:p>
+            <w:pPr>
+              <w:pStyle w:val="TableParagraph"/>
+              <w:jc w:val="center"/>
               <w:rPr>
                 <w:rFonts w:ascii="Times New Roman"/>
-                <w:sz w:val="16"/>
-              </w:rPr>
-            </w:pPr>
-          </w:p>
-        </w:tc>
-        <w:tc>
-          <w:tcPr>
-            <w:tcW w:w="446" w:type="dxa"/>
+                <w:sz w:val="20"/>
+                <w:szCs w:val="28"/>
+              </w:rPr>
+            </w:pPr>
+          </w:p>
+        </w:tc>
+        <w:tc>
+          <w:tcPr>
+            <w:tcW w:w="1562" w:type="dxa"/>
+            <w:gridSpan w:val="2"/>
             <w:tcBorders>
               <w:left w:val="single" w:sz="2" w:space="0" w:color="000000"/>
               <w:bottom w:val="single" w:sz="2" w:space="0" w:color="000000"/>
               <w:right w:val="single" w:sz="2" w:space="0" w:color="000000"/>
             </w:tcBorders>
+            <w:shd w:val="clear" w:color="auto" w:fill="D9D9D9"/>
+          </w:tcPr>
+          <w:p>
+            <w:pPr>
+              <w:pStyle w:val="TableParagraph"/>
+              <w:spacing w:before="102" w:line="261" w:lineRule="auto"/>
+              <w:ind w:left="195" w:right="36" w:hanging="120"/>
+              <w:rPr>
+                <w:b/>
+                <w:sz w:val="17"/>
+              </w:rPr>
+            </w:pPr>
+            <w:r>
+              <w:rPr>
+                <w:b/>
+                <w:sz w:val="17"/>
+              </w:rPr>
+              <w:t>Subcontractor</w:t>
+            </w:r>
+            <w:r>
+              <w:rPr>
+                <w:b/>
+                <w:spacing w:val="-10"/>
+                <w:sz w:val="17"/>
+              </w:rPr>
+              <w:t xml:space="preserve"> </w:t>
+            </w:r>
+            <w:r>
+              <w:rPr>
+                <w:b/>
+                <w:sz w:val="17"/>
+              </w:rPr>
+              <w:t>name</w:t>
+            </w:r>
+            <w:r>
+              <w:rPr>
+                <w:b/>
+                <w:spacing w:val="40"/>
+                <w:sz w:val="17"/>
+              </w:rPr>
+              <w:t xml:space="preserve"> </w:t>
+            </w:r>
+            <w:r>
+              <w:rPr>
+                <w:b/>
+                <w:sz w:val="17"/>
+              </w:rPr>
+              <w:t>or N/A if internal</w:t>
+            </w:r>
+          </w:p>
+        </w:tc>
+        <w:tc>
+          <w:tcPr>
+            <w:tcW w:w="1545" w:type="dxa"/>
+            <w:gridSpan w:val="3"/>
+            <w:tcBorders>
+              <w:left w:val="single" w:sz="2" w:space="0" w:color="000000"/>
+              <w:bottom w:val="single" w:sz="2" w:space="0" w:color="000000"/>
+            </w:tcBorders>
             <w:shd w:val="clear" w:color="auto" w:fill="FFFFCC"/>
           </w:tcPr>
           <w:p>
@@ -2435,253 +2498,39 @@
                 <w:sz w:val="16"/>
               </w:rPr>
             </w:pPr>
-          </w:p>
-        </w:tc>
-        <w:tc>
-          <w:tcPr>
-            <w:tcW w:w="446" w:type="dxa"/>
-            <w:tcBorders>
-              <w:left w:val="single" w:sz="2" w:space="0" w:color="000000"/>
-              <w:bottom w:val="single" w:sz="2" w:space="0" w:color="000000"/>
-              <w:right w:val="single" w:sz="2" w:space="0" w:color="000000"/>
-            </w:tcBorders>
-            <w:shd w:val="clear" w:color="auto" w:fill="FFFFCC"/>
-          </w:tcPr>
-          <w:p>
-            <w:pPr>
-              <w:pStyle w:val="TableParagraph"/>
+            <w:r>
               <w:rPr>
                 <w:rFonts w:ascii="Times New Roman"/>
                 <w:sz w:val="16"/>
               </w:rPr>
-            </w:pPr>
-          </w:p>
-        </w:tc>
-        <w:tc>
-          <w:tcPr>
-            <w:tcW w:w="446" w:type="dxa"/>
-            <w:tcBorders>
-              <w:left w:val="single" w:sz="2" w:space="0" w:color="000000"/>
-              <w:bottom w:val="single" w:sz="2" w:space="0" w:color="000000"/>
-              <w:right w:val="single" w:sz="2" w:space="0" w:color="000000"/>
-            </w:tcBorders>
-            <w:shd w:val="clear" w:color="auto" w:fill="FFFFCC"/>
-          </w:tcPr>
-          <w:p>
-            <w:pPr>
-              <w:pStyle w:val="TableParagraph"/>
+              <w:t xml:space="preserve"> </w:t>
+            </w:r>
+          </w:p>
+          <w:p>
+            <w:pPr>
+              <w:pStyle w:val="TableParagraph"/>
+              <w:rPr>
+                <w:rFonts w:ascii="Times New Roman"/>
+                <w:b/>
+                <w:bCs/>
+                <w:sz w:val="16"/>
+              </w:rPr>
+            </w:pPr>
+            <w:r>
               <w:rPr>
                 <w:rFonts w:ascii="Times New Roman"/>
                 <w:sz w:val="16"/>
               </w:rPr>
-            </w:pPr>
-          </w:p>
-        </w:tc>
-        <w:tc>
-          <w:tcPr>
-            <w:tcW w:w="446" w:type="dxa"/>
-            <w:gridSpan w:val="2"/>
-            <w:tcBorders>
-              <w:left w:val="single" w:sz="2" w:space="0" w:color="000000"/>
-              <w:bottom w:val="single" w:sz="2" w:space="0" w:color="000000"/>
-              <w:right w:val="single" w:sz="2" w:space="0" w:color="000000"/>
-            </w:tcBorders>
-            <w:shd w:val="clear" w:color="auto" w:fill="FFFFCC"/>
-          </w:tcPr>
-          <w:p>
-            <w:pPr>
-              <w:pStyle w:val="TableParagraph"/>
+              <w:t xml:space="preserve">   </w:t>
+            </w:r>
+            <w:r>
               <w:rPr>
                 <w:rFonts w:ascii="Times New Roman"/>
+                <w:b/>
+                <w:bCs/>
                 <w:sz w:val="16"/>
               </w:rPr>
-            </w:pPr>
-          </w:p>
-        </w:tc>
-        <w:tc>
-          <w:tcPr>
-            <w:tcW w:w="446" w:type="dxa"/>
-            <w:tcBorders>
-              <w:left w:val="single" w:sz="2" w:space="0" w:color="000000"/>
-              <w:bottom w:val="single" w:sz="2" w:space="0" w:color="000000"/>
-              <w:right w:val="single" w:sz="2" w:space="0" w:color="000000"/>
-            </w:tcBorders>
-            <w:shd w:val="clear" w:color="auto" w:fill="FFFFCC"/>
-          </w:tcPr>
-          <w:p>
-            <w:pPr>
-              <w:pStyle w:val="TableParagraph"/>
-              <w:rPr>
-                <w:rFonts w:ascii="Times New Roman"/>
-                <w:sz w:val="16"/>
-              </w:rPr>
-            </w:pPr>
-          </w:p>
-        </w:tc>
-        <w:tc>
-          <w:tcPr>
-            <w:tcW w:w="447" w:type="dxa"/>
-            <w:tcBorders>
-              <w:left w:val="single" w:sz="2" w:space="0" w:color="000000"/>
-              <w:bottom w:val="single" w:sz="2" w:space="0" w:color="000000"/>
-              <w:right w:val="single" w:sz="2" w:space="0" w:color="000000"/>
-            </w:tcBorders>
-            <w:shd w:val="clear" w:color="auto" w:fill="FFFFCC"/>
-          </w:tcPr>
-          <w:p>
-            <w:pPr>
-              <w:pStyle w:val="TableParagraph"/>
-              <w:rPr>
-                <w:rFonts w:ascii="Times New Roman"/>
-                <w:sz w:val="16"/>
-              </w:rPr>
-            </w:pPr>
-          </w:p>
-        </w:tc>
-        <w:tc>
-          <w:tcPr>
-            <w:tcW w:w="446" w:type="dxa"/>
-            <w:tcBorders>
-              <w:left w:val="single" w:sz="2" w:space="0" w:color="000000"/>
-              <w:bottom w:val="single" w:sz="2" w:space="0" w:color="000000"/>
-              <w:right w:val="single" w:sz="2" w:space="0" w:color="000000"/>
-            </w:tcBorders>
-            <w:shd w:val="clear" w:color="auto" w:fill="FFFFCC"/>
-          </w:tcPr>
-          <w:p>
-            <w:pPr>
-              <w:pStyle w:val="TableParagraph"/>
-              <w:rPr>
-                <w:rFonts w:ascii="Times New Roman"/>
-                <w:sz w:val="16"/>
-              </w:rPr>
-            </w:pPr>
-          </w:p>
-        </w:tc>
-        <w:tc>
-          <w:tcPr>
-            <w:tcW w:w="446" w:type="dxa"/>
-            <w:tcBorders>
-              <w:left w:val="single" w:sz="2" w:space="0" w:color="000000"/>
-              <w:bottom w:val="single" w:sz="2" w:space="0" w:color="000000"/>
-              <w:right w:val="single" w:sz="2" w:space="0" w:color="000000"/>
-            </w:tcBorders>
-            <w:shd w:val="clear" w:color="auto" w:fill="FFFFCC"/>
-          </w:tcPr>
-          <w:p>
-            <w:pPr>
-              <w:pStyle w:val="TableParagraph"/>
-              <w:rPr>
-                <w:rFonts w:ascii="Times New Roman"/>
-                <w:sz w:val="16"/>
-              </w:rPr>
-            </w:pPr>
-          </w:p>
-        </w:tc>
-        <w:tc>
-          <w:tcPr>
-            <w:tcW w:w="446" w:type="dxa"/>
-            <w:tcBorders>
-              <w:left w:val="single" w:sz="2" w:space="0" w:color="000000"/>
-              <w:bottom w:val="single" w:sz="2" w:space="0" w:color="000000"/>
-              <w:right w:val="single" w:sz="2" w:space="0" w:color="000000"/>
-            </w:tcBorders>
-            <w:shd w:val="clear" w:color="auto" w:fill="FFFFCC"/>
-          </w:tcPr>
-          <w:p>
-            <w:pPr>
-              <w:pStyle w:val="TableParagraph"/>
-              <w:rPr>
-                <w:rFonts w:ascii="Times New Roman"/>
-                <w:sz w:val="16"/>
-              </w:rPr>
-            </w:pPr>
-          </w:p>
-        </w:tc>
-        <w:tc>
-          <w:tcPr>
-            <w:tcW w:w="1562" w:type="dxa"/>
-            <w:gridSpan w:val="2"/>
-            <w:tcBorders>
-              <w:left w:val="single" w:sz="2" w:space="0" w:color="000000"/>
-              <w:bottom w:val="single" w:sz="2" w:space="0" w:color="000000"/>
-              <w:right w:val="single" w:sz="2" w:space="0" w:color="000000"/>
-            </w:tcBorders>
-            <w:shd w:val="clear" w:color="auto" w:fill="D9D9D9"/>
-          </w:tcPr>
-          <w:p>
-            <w:pPr>
-              <w:pStyle w:val="TableParagraph"/>
-              <w:spacing w:before="102" w:line="261" w:lineRule="auto"/>
-              <w:ind w:left="195" w:right="36" w:hanging="120"/>
-              <w:rPr>
-                <w:b/>
-                <w:sz w:val="17"/>
-              </w:rPr>
-            </w:pPr>
-            <w:r>
-              <w:rPr>
-                <w:b/>
-                <w:sz w:val="17"/>
-              </w:rPr>
-              <w:t>Subcontractor</w:t>
-            </w:r>
-            <w:r>
-              <w:rPr>
-                <w:b/>
-                <w:spacing w:val="-10"/>
-                <w:sz w:val="17"/>
-              </w:rPr>
-              <w:t xml:space="preserve"> </w:t>
-            </w:r>
-            <w:r>
-              <w:rPr>
-                <w:b/>
-                <w:sz w:val="17"/>
-              </w:rPr>
-              <w:t>name</w:t>
-            </w:r>
-            <w:r>
-              <w:rPr>
-                <w:b/>
-                <w:spacing w:val="40"/>
-                <w:sz w:val="17"/>
-              </w:rPr>
-              <w:t xml:space="preserve"> </w:t>
-            </w:r>
-            <w:r>
-              <w:rPr>
-                <w:b/>
-                <w:sz w:val="17"/>
-              </w:rPr>
-              <w:t>or N/A if internal</w:t>
-            </w:r>
-          </w:p>
-        </w:tc>
-        <w:tc>
-          <w:tcPr>
-            <w:tcW w:w="1545" w:type="dxa"/>
-            <w:gridSpan w:val="3"/>
-            <w:tcBorders>
-              <w:left w:val="single" w:sz="2" w:space="0" w:color="000000"/>
-              <w:bottom w:val="single" w:sz="2" w:space="0" w:color="000000"/>
-            </w:tcBorders>
-            <w:shd w:val="clear" w:color="auto" w:fill="FFFFCC"/>
-          </w:tcPr>
-          <w:p>
-            <w:pPr>
-              <w:pStyle w:val="TableParagraph"/>
-              <w:rPr>
-                <w:rFonts w:ascii="Times New Roman"/>
-                <w:sz w:val="16"/>
-              </w:rPr>
-            </w:pPr>
-            <w:r>
-              <w:rPr>
-                <w:rFonts w:ascii="Times New Roman"/>
-                <w:sz w:val="16"/>
-              </w:rPr>
-              <w:t xml:space="preserve"> N/A</w:t>
+              <w:t>N/A</w:t>
             </w:r>
           </w:p>
         </w:tc>
@@ -2740,8 +2589,8 @@
         </w:tc>
         <w:tc>
           <w:tcPr>
-            <w:tcW w:w="2677" w:type="dxa"/>
-            <w:gridSpan w:val="7"/>
+            <w:tcW w:w="4016" w:type="dxa"/>
+            <w:gridSpan w:val="9"/>
             <w:tcBorders>
               <w:top w:val="single" w:sz="2" w:space="0" w:color="000000"/>
               <w:left w:val="single" w:sz="2" w:space="0" w:color="000000"/>
@@ -2749,11 +2598,11 @@
               <w:right w:val="single" w:sz="2" w:space="0" w:color="000000"/>
             </w:tcBorders>
             <w:shd w:val="clear" w:color="auto" w:fill="FFFFCC"/>
-          </w:tcPr>
-          <w:p>
-            <w:pPr>
-              <w:autoSpaceDE/>
-              <w:autoSpaceDN/>
+            <w:vAlign w:val="center"/>
+          </w:tcPr>
+          <w:p>
+            <w:pPr>
+              <w:pStyle w:val="TableParagraph"/>
               <w:rPr>
                 <w:rFonts w:ascii="Times New Roman"/>
                 <w:sz w:val="16"/>
@@ -2761,85 +2610,16 @@
             </w:pPr>
             <w:r>
               <w:rPr>
-                <w:color w:val="000000"/>
-                <w:sz w:val="19"/>
-                <w:szCs w:val="19"/>
-                <w:lang w:val="en-IN" w:eastAsia="en-GB"/>
-              </w:rPr>
-              <w:t xml:space="preserve"> </w:t>
-            </w:r>
-            <w:r>
-              <w:rPr>
-                <w:color w:val="000000"/>
-                <w:sz w:val="19"/>
-                <w:szCs w:val="19"/>
-                <w:lang w:val="en-IN" w:eastAsia="en-GB"/>
+                <w:sz w:val="19"/>
+              </w:rPr>
+              <w:t xml:space="preserve"> </w:t>
+            </w:r>
+            <w:r>
+              <w:rPr>
+                <w:sz w:val="19"/>
               </w:rPr>
               <w:t>p137</w:t>
             </w:r>
-          </w:p>
-        </w:tc>
-        <w:tc>
-          <w:tcPr>
-            <w:tcW w:w="447" w:type="dxa"/>
-            <w:tcBorders>
-              <w:top w:val="single" w:sz="2" w:space="0" w:color="000000"/>
-              <w:left w:val="single" w:sz="2" w:space="0" w:color="000000"/>
-              <w:bottom w:val="single" w:sz="2" w:space="0" w:color="000000"/>
-              <w:right w:val="single" w:sz="2" w:space="0" w:color="000000"/>
-            </w:tcBorders>
-            <w:shd w:val="clear" w:color="auto" w:fill="FFFFCC"/>
-          </w:tcPr>
-          <w:p>
-            <w:pPr>
-              <w:pStyle w:val="TableParagraph"/>
-              <w:rPr>
-                <w:rFonts w:ascii="Times New Roman"/>
-                <w:sz w:val="16"/>
-              </w:rPr>
-            </w:pPr>
-          </w:p>
-        </w:tc>
-        <w:tc>
-          <w:tcPr>
-            <w:tcW w:w="446" w:type="dxa"/>
-            <w:tcBorders>
-              <w:top w:val="single" w:sz="2" w:space="0" w:color="000000"/>
-              <w:left w:val="single" w:sz="2" w:space="0" w:color="000000"/>
-              <w:bottom w:val="single" w:sz="2" w:space="0" w:color="000000"/>
-              <w:right w:val="single" w:sz="2" w:space="0" w:color="000000"/>
-            </w:tcBorders>
-            <w:shd w:val="clear" w:color="auto" w:fill="FFFFCC"/>
-          </w:tcPr>
-          <w:p>
-            <w:pPr>
-              <w:pStyle w:val="TableParagraph"/>
-              <w:rPr>
-                <w:rFonts w:ascii="Times New Roman"/>
-                <w:sz w:val="16"/>
-              </w:rPr>
-            </w:pPr>
-          </w:p>
-        </w:tc>
-        <w:tc>
-          <w:tcPr>
-            <w:tcW w:w="446" w:type="dxa"/>
-            <w:tcBorders>
-              <w:top w:val="single" w:sz="2" w:space="0" w:color="000000"/>
-              <w:left w:val="single" w:sz="2" w:space="0" w:color="000000"/>
-              <w:bottom w:val="single" w:sz="2" w:space="0" w:color="000000"/>
-              <w:right w:val="single" w:sz="2" w:space="0" w:color="000000"/>
-            </w:tcBorders>
-            <w:shd w:val="clear" w:color="auto" w:fill="FFFFCC"/>
-          </w:tcPr>
-          <w:p>
-            <w:pPr>
-              <w:pStyle w:val="TableParagraph"/>
-              <w:rPr>
-                <w:rFonts w:ascii="Times New Roman"/>
-                <w:sz w:val="16"/>
-              </w:rPr>
-            </w:pPr>
           </w:p>
         </w:tc>
         <w:tc>
@@ -2911,8 +2691,9 @@
           </w:tcPr>
           <w:p>
             <w:pPr>
-              <w:autoSpaceDE/>
-              <w:autoSpaceDN/>
+              <w:pStyle w:val="TableParagraph"/>
+              <w:spacing w:before="146"/>
+              <w:ind w:left="198"/>
               <w:rPr>
                 <w:rFonts w:ascii="Times New Roman"/>
                 <w:sz w:val="16"/>
@@ -2920,19 +2701,7 @@
             </w:pPr>
             <w:r>
               <w:rPr>
-                <w:color w:val="000000"/>
-                <w:sz w:val="19"/>
-                <w:szCs w:val="19"/>
-                <w:lang w:val="en-IN" w:eastAsia="en-GB"/>
-              </w:rPr>
-              <w:t xml:space="preserve"> </w:t>
-            </w:r>
-            <w:r>
-              <w:rPr>
-                <w:color w:val="000000"/>
-                <w:sz w:val="19"/>
-                <w:szCs w:val="19"/>
-                <w:lang w:val="en-IN" w:eastAsia="en-GB"/>
+                <w:sz w:val="19"/>
               </w:rPr>
               <w:t>p110</w:t>
             </w:r>
@@ -2982,8 +2751,9 @@
           </w:tcPr>
           <w:p>
             <w:pPr>
-              <w:autoSpaceDE/>
-              <w:autoSpaceDN/>
+              <w:pStyle w:val="TableParagraph"/>
+              <w:spacing w:before="146"/>
+              <w:ind w:left="198"/>
               <w:rPr>
                 <w:rFonts w:ascii="Times New Roman"/>
                 <w:sz w:val="16"/>
@@ -3000,10 +2770,7 @@
             </w:r>
             <w:r>
               <w:rPr>
-                <w:color w:val="000000"/>
-                <w:sz w:val="19"/>
-                <w:szCs w:val="19"/>
-                <w:lang w:val="en-IN" w:eastAsia="en-GB"/>
+                <w:sz w:val="19"/>
               </w:rPr>
               <w:t>p111</w:t>
             </w:r>
@@ -3051,8 +2818,9 @@
           </w:tcPr>
           <w:p>
             <w:pPr>
-              <w:autoSpaceDE/>
-              <w:autoSpaceDN/>
+              <w:pStyle w:val="TableParagraph"/>
+              <w:spacing w:before="146"/>
+              <w:ind w:left="198"/>
               <w:rPr>
                 <w:rFonts w:ascii="Times New Roman"/>
                 <w:sz w:val="16"/>
@@ -3060,19 +2828,7 @@
             </w:pPr>
             <w:r>
               <w:rPr>
-                <w:color w:val="000000"/>
-                <w:sz w:val="19"/>
-                <w:szCs w:val="19"/>
-                <w:lang w:val="en-IN" w:eastAsia="en-GB"/>
-              </w:rPr>
-              <w:t xml:space="preserve"> </w:t>
-            </w:r>
-            <w:r>
-              <w:rPr>
-                <w:color w:val="000000"/>
-                <w:sz w:val="19"/>
-                <w:szCs w:val="19"/>
-                <w:lang w:val="en-IN" w:eastAsia="en-GB"/>
+                <w:sz w:val="19"/>
               </w:rPr>
               <w:t>p112</w:t>
             </w:r>
@@ -3122,8 +2878,9 @@
           </w:tcPr>
           <w:p>
             <w:pPr>
-              <w:autoSpaceDE/>
-              <w:autoSpaceDN/>
+              <w:pStyle w:val="TableParagraph"/>
+              <w:spacing w:before="146"/>
+              <w:ind w:left="198"/>
               <w:rPr>
                 <w:rFonts w:ascii="Times New Roman"/>
                 <w:sz w:val="16"/>
@@ -3131,19 +2888,7 @@
             </w:pPr>
             <w:r>
               <w:rPr>
-                <w:color w:val="000000"/>
-                <w:sz w:val="19"/>
-                <w:szCs w:val="19"/>
-                <w:lang w:val="en-IN" w:eastAsia="en-GB"/>
-              </w:rPr>
-              <w:t xml:space="preserve"> </w:t>
-            </w:r>
-            <w:r>
-              <w:rPr>
-                <w:color w:val="000000"/>
-                <w:sz w:val="19"/>
-                <w:szCs w:val="19"/>
-                <w:lang w:val="en-IN" w:eastAsia="en-GB"/>
+                <w:sz w:val="19"/>
               </w:rPr>
               <w:t>p113</w:t>
             </w:r>
@@ -3152,7 +2897,7 @@
         <w:tc>
           <w:tcPr>
             <w:tcW w:w="1339" w:type="dxa"/>
-            <w:gridSpan w:val="4"/>
+            <w:gridSpan w:val="3"/>
             <w:tcBorders>
               <w:top w:val="single" w:sz="2" w:space="0" w:color="000000"/>
               <w:left w:val="single" w:sz="2" w:space="0" w:color="000000"/>
@@ -3205,8 +2950,9 @@
           </w:tcPr>
           <w:p>
             <w:pPr>
-              <w:autoSpaceDE/>
-              <w:autoSpaceDN/>
+              <w:pStyle w:val="TableParagraph"/>
+              <w:spacing w:before="146"/>
+              <w:ind w:left="198"/>
               <w:rPr>
                 <w:rFonts w:ascii="Times New Roman"/>
                 <w:sz w:val="16"/>
@@ -3223,10 +2969,7 @@
             </w:r>
             <w:r>
               <w:rPr>
-                <w:color w:val="000000"/>
-                <w:sz w:val="19"/>
-                <w:szCs w:val="19"/>
-                <w:lang w:val="en-IN" w:eastAsia="en-GB"/>
+                <w:sz w:val="19"/>
               </w:rPr>
               <w:t>p1</w:t>
             </w:r>
@@ -3294,15 +3037,15 @@
           <w:p>
             <w:pPr>
               <w:pStyle w:val="TableParagraph"/>
-              <w:rPr>
-                <w:rFonts w:ascii="Times New Roman"/>
-                <w:sz w:val="16"/>
-              </w:rPr>
-            </w:pPr>
-            <w:r>
-              <w:rPr>
-                <w:rFonts w:ascii="Times New Roman"/>
-                <w:sz w:val="16"/>
+              <w:spacing w:before="146"/>
+              <w:ind w:left="198"/>
+              <w:rPr>
+                <w:sz w:val="19"/>
+              </w:rPr>
+            </w:pPr>
+            <w:r>
+              <w:rPr>
+                <w:sz w:val="19"/>
               </w:rPr>
               <w:t>p2</w:t>
             </w:r>
@@ -3311,7 +3054,7 @@
         <w:tc>
           <w:tcPr>
             <w:tcW w:w="1116" w:type="dxa"/>
-            <w:gridSpan w:val="3"/>
+            <w:gridSpan w:val="2"/>
             <w:tcBorders>
               <w:top w:val="single" w:sz="2" w:space="0" w:color="000000"/>
               <w:left w:val="single" w:sz="2" w:space="0" w:color="000000"/>
@@ -3358,8 +3101,9 @@
           </w:tcPr>
           <w:p>
             <w:pPr>
-              <w:autoSpaceDE/>
-              <w:autoSpaceDN/>
+              <w:pStyle w:val="TableParagraph"/>
+              <w:spacing w:before="146"/>
+              <w:ind w:left="198"/>
               <w:rPr>
                 <w:rFonts w:ascii="Times New Roman"/>
                 <w:sz w:val="16"/>
@@ -3376,10 +3120,7 @@
             </w:r>
             <w:r>
               <w:rPr>
-                <w:color w:val="000000"/>
-                <w:sz w:val="19"/>
-                <w:szCs w:val="19"/>
-                <w:lang w:val="en-IN" w:eastAsia="en-GB"/>
+                <w:sz w:val="19"/>
               </w:rPr>
               <w:t>p3</w:t>
             </w:r>
@@ -3427,8 +3168,8 @@
         </w:tc>
         <w:tc>
           <w:tcPr>
-            <w:tcW w:w="3124" w:type="dxa"/>
-            <w:gridSpan w:val="8"/>
+            <w:tcW w:w="4016" w:type="dxa"/>
+            <w:gridSpan w:val="9"/>
             <w:tcBorders>
               <w:top w:val="single" w:sz="2" w:space="0" w:color="000000"/>
               <w:left w:val="single" w:sz="2" w:space="0" w:color="000000"/>
@@ -3436,10 +3177,13 @@
               <w:right w:val="single" w:sz="2" w:space="0" w:color="000000"/>
             </w:tcBorders>
             <w:shd w:val="clear" w:color="auto" w:fill="FFFFCC"/>
-          </w:tcPr>
-          <w:p>
-            <w:pPr>
-              <w:pStyle w:val="TableParagraph"/>
+            <w:vAlign w:val="center"/>
+          </w:tcPr>
+          <w:p>
+            <w:pPr>
+              <w:pStyle w:val="TableParagraph"/>
+              <w:spacing w:before="146"/>
+              <w:ind w:left="198"/>
               <w:rPr>
                 <w:rFonts w:ascii="Times New Roman"/>
                 <w:sz w:val="16"/>
@@ -3447,166 +3191,118 @@
             </w:pPr>
             <w:r>
               <w:rPr>
-                <w:rFonts w:ascii="Times New Roman"/>
-                <w:sz w:val="16"/>
-              </w:rPr>
-              <w:t>p</w:t>
-            </w:r>
-            <w:r>
-              <w:rPr>
-                <w:rFonts w:ascii="Times New Roman"/>
-                <w:sz w:val="16"/>
-              </w:rPr>
-              <w:t>4</w:t>
-            </w:r>
-          </w:p>
-        </w:tc>
-        <w:tc>
-          <w:tcPr>
-            <w:tcW w:w="446" w:type="dxa"/>
+                <w:sz w:val="19"/>
+              </w:rPr>
+              <w:t>p4</w:t>
+            </w:r>
+          </w:p>
+        </w:tc>
+        <w:tc>
+          <w:tcPr>
+            <w:tcW w:w="2677" w:type="dxa"/>
+            <w:gridSpan w:val="4"/>
             <w:tcBorders>
               <w:top w:val="single" w:sz="2" w:space="0" w:color="000000"/>
               <w:left w:val="single" w:sz="2" w:space="0" w:color="000000"/>
               <w:bottom w:val="single" w:sz="2" w:space="0" w:color="000000"/>
               <w:right w:val="single" w:sz="2" w:space="0" w:color="000000"/>
             </w:tcBorders>
-            <w:shd w:val="clear" w:color="auto" w:fill="FFFFCC"/>
-          </w:tcPr>
-          <w:p>
-            <w:pPr>
-              <w:pStyle w:val="TableParagraph"/>
-              <w:rPr>
-                <w:rFonts w:ascii="Times New Roman"/>
-                <w:sz w:val="16"/>
-              </w:rPr>
-            </w:pPr>
-          </w:p>
-        </w:tc>
-        <w:tc>
-          <w:tcPr>
-            <w:tcW w:w="446" w:type="dxa"/>
+            <w:shd w:val="clear" w:color="auto" w:fill="D9D9D9"/>
+          </w:tcPr>
+          <w:p>
+            <w:pPr>
+              <w:pStyle w:val="TableParagraph"/>
+              <w:spacing w:before="22" w:line="259" w:lineRule="auto"/>
+              <w:ind w:left="900" w:right="445" w:hanging="416"/>
+              <w:rPr>
+                <w:sz w:val="19"/>
+              </w:rPr>
+            </w:pPr>
+            <w:r>
+              <w:rPr>
+                <w:sz w:val="19"/>
+              </w:rPr>
+              <w:t>Current</w:t>
+            </w:r>
+            <w:r>
+              <w:rPr>
+                <w:spacing w:val="-10"/>
+                <w:sz w:val="19"/>
+              </w:rPr>
+              <w:t xml:space="preserve"> </w:t>
+            </w:r>
+            <w:r>
+              <w:rPr>
+                <w:sz w:val="19"/>
+              </w:rPr>
+              <w:t>Age</w:t>
+            </w:r>
+            <w:r>
+              <w:rPr>
+                <w:spacing w:val="-10"/>
+                <w:sz w:val="19"/>
+              </w:rPr>
+              <w:t xml:space="preserve"> </w:t>
+            </w:r>
+            <w:r>
+              <w:rPr>
+                <w:sz w:val="19"/>
+              </w:rPr>
+              <w:t>at</w:t>
+            </w:r>
+            <w:r>
+              <w:rPr>
+                <w:spacing w:val="-10"/>
+                <w:sz w:val="19"/>
+              </w:rPr>
+              <w:t xml:space="preserve"> </w:t>
+            </w:r>
+            <w:r>
+              <w:rPr>
+                <w:sz w:val="19"/>
+              </w:rPr>
+              <w:t>Start</w:t>
+            </w:r>
+            <w:r>
+              <w:rPr>
+                <w:spacing w:val="-10"/>
+                <w:sz w:val="19"/>
+              </w:rPr>
+              <w:t xml:space="preserve"> </w:t>
+            </w:r>
+            <w:r>
+              <w:rPr>
+                <w:sz w:val="19"/>
+              </w:rPr>
+              <w:t xml:space="preserve">of </w:t>
+            </w:r>
+            <w:proofErr w:type="spellStart"/>
+            <w:r>
+              <w:rPr>
+                <w:spacing w:val="-2"/>
+                <w:sz w:val="19"/>
+              </w:rPr>
+              <w:t>programme</w:t>
+            </w:r>
+            <w:proofErr w:type="spellEnd"/>
+          </w:p>
+        </w:tc>
+        <w:tc>
+          <w:tcPr>
+            <w:tcW w:w="876" w:type="dxa"/>
+            <w:gridSpan w:val="2"/>
             <w:tcBorders>
               <w:top w:val="single" w:sz="2" w:space="0" w:color="000000"/>
               <w:left w:val="single" w:sz="2" w:space="0" w:color="000000"/>
               <w:bottom w:val="single" w:sz="2" w:space="0" w:color="000000"/>
-              <w:right w:val="single" w:sz="2" w:space="0" w:color="000000"/>
             </w:tcBorders>
             <w:shd w:val="clear" w:color="auto" w:fill="FFFFCC"/>
-          </w:tcPr>
-          <w:p>
-            <w:pPr>
-              <w:pStyle w:val="TableParagraph"/>
-              <w:rPr>
-                <w:rFonts w:ascii="Times New Roman"/>
-                <w:sz w:val="16"/>
-              </w:rPr>
-            </w:pPr>
-          </w:p>
-        </w:tc>
-        <w:tc>
-          <w:tcPr>
-            <w:tcW w:w="2677" w:type="dxa"/>
-            <w:gridSpan w:val="4"/>
-            <w:tcBorders>
-              <w:top w:val="single" w:sz="2" w:space="0" w:color="000000"/>
-              <w:left w:val="single" w:sz="2" w:space="0" w:color="000000"/>
-              <w:bottom w:val="single" w:sz="2" w:space="0" w:color="000000"/>
-              <w:right w:val="single" w:sz="2" w:space="0" w:color="000000"/>
-            </w:tcBorders>
-            <w:shd w:val="clear" w:color="auto" w:fill="D9D9D9"/>
-          </w:tcPr>
-          <w:p>
-            <w:pPr>
-              <w:pStyle w:val="TableParagraph"/>
-              <w:spacing w:before="22" w:line="259" w:lineRule="auto"/>
-              <w:ind w:left="900" w:right="445" w:hanging="416"/>
-              <w:rPr>
-                <w:sz w:val="19"/>
-              </w:rPr>
-            </w:pPr>
-            <w:r>
-              <w:rPr>
-                <w:sz w:val="19"/>
-              </w:rPr>
-              <w:t>Current</w:t>
-            </w:r>
-            <w:r>
-              <w:rPr>
-                <w:spacing w:val="-10"/>
-                <w:sz w:val="19"/>
-              </w:rPr>
-              <w:t xml:space="preserve"> </w:t>
-            </w:r>
-            <w:r>
-              <w:rPr>
-                <w:sz w:val="19"/>
-              </w:rPr>
-              <w:t>Age</w:t>
-            </w:r>
-            <w:r>
-              <w:rPr>
-                <w:spacing w:val="-10"/>
-                <w:sz w:val="19"/>
-              </w:rPr>
-              <w:t xml:space="preserve"> </w:t>
-            </w:r>
-            <w:r>
-              <w:rPr>
-                <w:sz w:val="19"/>
-              </w:rPr>
-              <w:t>at</w:t>
-            </w:r>
-            <w:r>
-              <w:rPr>
-                <w:spacing w:val="-10"/>
-                <w:sz w:val="19"/>
-              </w:rPr>
-              <w:t xml:space="preserve"> </w:t>
-            </w:r>
-            <w:r>
-              <w:rPr>
-                <w:sz w:val="19"/>
-              </w:rPr>
-              <w:t>Start</w:t>
-            </w:r>
-            <w:r>
-              <w:rPr>
-                <w:spacing w:val="-10"/>
-                <w:sz w:val="19"/>
-              </w:rPr>
-              <w:t xml:space="preserve"> </w:t>
-            </w:r>
-            <w:r>
-              <w:rPr>
-                <w:sz w:val="19"/>
-              </w:rPr>
-              <w:t xml:space="preserve">of </w:t>
-            </w:r>
-            <w:proofErr w:type="spellStart"/>
-            <w:r>
-              <w:rPr>
-                <w:spacing w:val="-2"/>
-                <w:sz w:val="19"/>
-              </w:rPr>
-              <w:t>programme</w:t>
-            </w:r>
-            <w:proofErr w:type="spellEnd"/>
-          </w:p>
-        </w:tc>
-        <w:tc>
-          <w:tcPr>
-            <w:tcW w:w="876" w:type="dxa"/>
-            <w:gridSpan w:val="2"/>
-            <w:tcBorders>
-              <w:top w:val="single" w:sz="2" w:space="0" w:color="000000"/>
-              <w:left w:val="single" w:sz="2" w:space="0" w:color="000000"/>
-              <w:bottom w:val="single" w:sz="2" w:space="0" w:color="000000"/>
-            </w:tcBorders>
-            <w:shd w:val="clear" w:color="auto" w:fill="FFFFCC"/>
-          </w:tcPr>
-          <w:p>
-            <w:pPr>
-              <w:pStyle w:val="TableParagraph"/>
+            <w:vAlign w:val="center"/>
+          </w:tcPr>
+          <w:p>
+            <w:pPr>
+              <w:pStyle w:val="TableParagraph"/>
+              <w:jc w:val="center"/>
               <w:rPr>
                 <w:rFonts w:ascii="Times New Roman"/>
                 <w:sz w:val="16"/>
@@ -3697,7 +3393,7 @@
         <w:tc>
           <w:tcPr>
             <w:tcW w:w="7569" w:type="dxa"/>
-            <w:gridSpan w:val="16"/>
+            <w:gridSpan w:val="15"/>
             <w:tcBorders>
               <w:top w:val="single" w:sz="2" w:space="0" w:color="000000"/>
               <w:left w:val="single" w:sz="2" w:space="0" w:color="000000"/>
@@ -3708,6 +3404,8 @@
           <w:p>
             <w:pPr>
               <w:pStyle w:val="TableParagraph"/>
+              <w:spacing w:before="146"/>
+              <w:ind w:left="198"/>
               <w:rPr>
                 <w:rFonts w:ascii="Times New Roman"/>
                 <w:sz w:val="16"/>
@@ -3715,8 +3413,7 @@
             </w:pPr>
             <w:r>
               <w:rPr>
-                <w:rFonts w:ascii="Times New Roman"/>
-                <w:sz w:val="16"/>
+                <w:sz w:val="19"/>
               </w:rPr>
               <w:t>p138</w:t>
             </w:r>
@@ -3785,7 +3482,7 @@
         <w:tc>
           <w:tcPr>
             <w:tcW w:w="7569" w:type="dxa"/>
-            <w:gridSpan w:val="16"/>
+            <w:gridSpan w:val="15"/>
             <w:tcBorders>
               <w:top w:val="single" w:sz="2" w:space="0" w:color="000000"/>
               <w:left w:val="single" w:sz="2" w:space="0" w:color="000000"/>
@@ -3796,15 +3493,15 @@
           <w:p>
             <w:pPr>
               <w:pStyle w:val="TableParagraph"/>
-              <w:rPr>
-                <w:rFonts w:ascii="Times New Roman"/>
-                <w:sz w:val="16"/>
-              </w:rPr>
-            </w:pPr>
-            <w:r>
-              <w:rPr>
-                <w:rFonts w:ascii="Times New Roman"/>
-                <w:sz w:val="16"/>
+              <w:spacing w:before="146"/>
+              <w:ind w:left="198"/>
+              <w:rPr>
+                <w:sz w:val="19"/>
+              </w:rPr>
+            </w:pPr>
+            <w:r>
+              <w:rPr>
+                <w:sz w:val="19"/>
               </w:rPr>
               <w:t>p139</w:t>
             </w:r>
@@ -3873,7 +3570,7 @@
         <w:tc>
           <w:tcPr>
             <w:tcW w:w="7569" w:type="dxa"/>
-            <w:gridSpan w:val="16"/>
+            <w:gridSpan w:val="15"/>
             <w:tcBorders>
               <w:top w:val="single" w:sz="2" w:space="0" w:color="000000"/>
               <w:left w:val="single" w:sz="2" w:space="0" w:color="000000"/>
@@ -3884,15 +3581,15 @@
           <w:p>
             <w:pPr>
               <w:pStyle w:val="TableParagraph"/>
-              <w:rPr>
-                <w:rFonts w:ascii="Times New Roman"/>
-                <w:sz w:val="16"/>
-              </w:rPr>
-            </w:pPr>
-            <w:r>
-              <w:rPr>
-                <w:rFonts w:ascii="Times New Roman"/>
-                <w:sz w:val="16"/>
+              <w:spacing w:before="146"/>
+              <w:ind w:left="198"/>
+              <w:rPr>
+                <w:sz w:val="19"/>
+              </w:rPr>
+            </w:pPr>
+            <w:r>
+              <w:rPr>
+                <w:sz w:val="19"/>
               </w:rPr>
               <w:t>p140</w:t>
             </w:r>
@@ -3935,7 +3632,7 @@
         <w:tc>
           <w:tcPr>
             <w:tcW w:w="7569" w:type="dxa"/>
-            <w:gridSpan w:val="16"/>
+            <w:gridSpan w:val="15"/>
             <w:tcBorders>
               <w:top w:val="single" w:sz="2" w:space="0" w:color="000000"/>
               <w:left w:val="single" w:sz="2" w:space="0" w:color="000000"/>
@@ -3946,15 +3643,15 @@
           <w:p>
             <w:pPr>
               <w:pStyle w:val="TableParagraph"/>
-              <w:rPr>
-                <w:rFonts w:ascii="Times New Roman"/>
-                <w:sz w:val="16"/>
-              </w:rPr>
-            </w:pPr>
-            <w:r>
-              <w:rPr>
-                <w:rFonts w:ascii="Times New Roman"/>
-                <w:sz w:val="16"/>
+              <w:spacing w:before="146"/>
+              <w:ind w:left="198"/>
+              <w:rPr>
+                <w:sz w:val="19"/>
+              </w:rPr>
+            </w:pPr>
+            <w:r>
+              <w:rPr>
+                <w:sz w:val="19"/>
               </w:rPr>
               <w:t>p141</w:t>
             </w:r>
@@ -4023,7 +3720,7 @@
         <w:tc>
           <w:tcPr>
             <w:tcW w:w="7569" w:type="dxa"/>
-            <w:gridSpan w:val="16"/>
+            <w:gridSpan w:val="15"/>
             <w:tcBorders>
               <w:top w:val="single" w:sz="2" w:space="0" w:color="000000"/>
               <w:left w:val="single" w:sz="2" w:space="0" w:color="000000"/>
@@ -4034,15 +3731,15 @@
           <w:p>
             <w:pPr>
               <w:pStyle w:val="TableParagraph"/>
-              <w:rPr>
-                <w:rFonts w:ascii="Times New Roman"/>
-                <w:sz w:val="16"/>
-              </w:rPr>
-            </w:pPr>
-            <w:r>
-              <w:rPr>
-                <w:rFonts w:ascii="Times New Roman"/>
-                <w:sz w:val="16"/>
+              <w:spacing w:before="146"/>
+              <w:ind w:left="198"/>
+              <w:rPr>
+                <w:sz w:val="19"/>
+              </w:rPr>
+            </w:pPr>
+            <w:r>
+              <w:rPr>
+                <w:sz w:val="19"/>
               </w:rPr>
               <w:t>p142</w:t>
             </w:r>
@@ -4098,7 +3795,7 @@
         <w:tc>
           <w:tcPr>
             <w:tcW w:w="3570" w:type="dxa"/>
-            <w:gridSpan w:val="9"/>
+            <w:gridSpan w:val="8"/>
             <w:tcBorders>
               <w:top w:val="single" w:sz="2" w:space="0" w:color="000000"/>
               <w:left w:val="single" w:sz="2" w:space="0" w:color="000000"/>
@@ -4110,6 +3807,8 @@
           <w:p>
             <w:pPr>
               <w:pStyle w:val="TableParagraph"/>
+              <w:spacing w:before="146"/>
+              <w:ind w:left="198"/>
               <w:rPr>
                 <w:rFonts w:ascii="Times New Roman"/>
                 <w:sz w:val="16"/>
@@ -4117,8 +3816,7 @@
             </w:pPr>
             <w:r>
               <w:rPr>
-                <w:rFonts w:ascii="Times New Roman"/>
-                <w:sz w:val="16"/>
+                <w:sz w:val="19"/>
               </w:rPr>
               <w:t>p143</w:t>
             </w:r>
@@ -4198,6 +3896,8 @@
           <w:p>
             <w:pPr>
               <w:pStyle w:val="TableParagraph"/>
+              <w:spacing w:before="146"/>
+              <w:ind w:left="198"/>
               <w:rPr>
                 <w:sz w:val="19"/>
               </w:rPr>
@@ -4266,7 +3966,7 @@
         <w:tc>
           <w:tcPr>
             <w:tcW w:w="7569" w:type="dxa"/>
-            <w:gridSpan w:val="16"/>
+            <w:gridSpan w:val="15"/>
             <w:tcBorders>
               <w:top w:val="single" w:sz="2" w:space="0" w:color="000000"/>
               <w:left w:val="single" w:sz="2" w:space="0" w:color="000000"/>
@@ -4277,15 +3977,15 @@
           <w:p>
             <w:pPr>
               <w:pStyle w:val="TableParagraph"/>
-              <w:rPr>
-                <w:rFonts w:ascii="Times New Roman"/>
-                <w:sz w:val="16"/>
-              </w:rPr>
-            </w:pPr>
-            <w:r>
-              <w:rPr>
-                <w:rFonts w:ascii="Times New Roman"/>
-                <w:sz w:val="16"/>
+              <w:spacing w:before="146"/>
+              <w:ind w:left="198"/>
+              <w:rPr>
+                <w:sz w:val="19"/>
+              </w:rPr>
+            </w:pPr>
+            <w:r>
+              <w:rPr>
+                <w:sz w:val="19"/>
               </w:rPr>
               <w:t>p145</w:t>
             </w:r>
@@ -4358,7 +4058,7 @@
         <w:tc>
           <w:tcPr>
             <w:tcW w:w="7569" w:type="dxa"/>
-            <w:gridSpan w:val="16"/>
+            <w:gridSpan w:val="15"/>
             <w:tcBorders>
               <w:top w:val="single" w:sz="2" w:space="0" w:color="000000"/>
               <w:left w:val="single" w:sz="2" w:space="0" w:color="000000"/>
@@ -4369,15 +4069,15 @@
           <w:p>
             <w:pPr>
               <w:pStyle w:val="TableParagraph"/>
-              <w:rPr>
-                <w:rFonts w:ascii="Times New Roman"/>
-                <w:sz w:val="16"/>
-              </w:rPr>
-            </w:pPr>
-            <w:r>
-              <w:rPr>
-                <w:rFonts w:ascii="Times New Roman"/>
-                <w:sz w:val="16"/>
+              <w:spacing w:before="146"/>
+              <w:ind w:left="198"/>
+              <w:rPr>
+                <w:sz w:val="19"/>
+              </w:rPr>
+            </w:pPr>
+            <w:r>
+              <w:rPr>
+                <w:sz w:val="19"/>
               </w:rPr>
               <w:t>p146</w:t>
             </w:r>
@@ -4450,7 +4150,7 @@
         <w:tc>
           <w:tcPr>
             <w:tcW w:w="7569" w:type="dxa"/>
-            <w:gridSpan w:val="16"/>
+            <w:gridSpan w:val="15"/>
             <w:tcBorders>
               <w:top w:val="single" w:sz="2" w:space="0" w:color="000000"/>
               <w:left w:val="single" w:sz="2" w:space="0" w:color="000000"/>
@@ -4461,15 +4161,15 @@
           <w:p>
             <w:pPr>
               <w:pStyle w:val="TableParagraph"/>
-              <w:rPr>
-                <w:rFonts w:ascii="Times New Roman"/>
-                <w:sz w:val="16"/>
-              </w:rPr>
-            </w:pPr>
-            <w:r>
-              <w:rPr>
-                <w:rFonts w:ascii="Times New Roman"/>
-                <w:sz w:val="16"/>
+              <w:spacing w:before="146"/>
+              <w:ind w:left="198"/>
+              <w:rPr>
+                <w:sz w:val="19"/>
+              </w:rPr>
+            </w:pPr>
+            <w:r>
+              <w:rPr>
+                <w:sz w:val="19"/>
               </w:rPr>
               <w:t>p147</w:t>
             </w:r>
@@ -4535,7 +4235,158 @@
             <w:pPr>
               <w:pStyle w:val="TableParagraph"/>
               <w:spacing w:before="146"/>
-              <w:ind w:left="156"/>
+              <w:ind w:left="198"/>
+              <w:rPr>
+                <w:sz w:val="19"/>
+              </w:rPr>
+            </w:pPr>
+            <w:r>
+              <w:rPr>
+                <w:sz w:val="19"/>
+              </w:rPr>
+              <w:t>p114</w:t>
+            </w:r>
+          </w:p>
+        </w:tc>
+        <w:tc>
+          <w:tcPr>
+            <w:tcW w:w="446" w:type="dxa"/>
+            <w:tcBorders>
+              <w:top w:val="single" w:sz="2" w:space="0" w:color="000000"/>
+              <w:left w:val="single" w:sz="2" w:space="0" w:color="000000"/>
+              <w:right w:val="single" w:sz="2" w:space="0" w:color="000000"/>
+            </w:tcBorders>
+            <w:shd w:val="clear" w:color="auto" w:fill="FFFFCC"/>
+          </w:tcPr>
+          <w:p>
+            <w:pPr>
+              <w:pStyle w:val="TableParagraph"/>
+              <w:spacing w:before="146"/>
+              <w:ind w:left="198"/>
+              <w:jc w:val="center"/>
+              <w:rPr>
+                <w:sz w:val="19"/>
+              </w:rPr>
+            </w:pPr>
+            <w:r>
+              <w:rPr>
+                <w:sz w:val="19"/>
+              </w:rPr>
+              <w:t>p115</w:t>
+            </w:r>
+          </w:p>
+        </w:tc>
+        <w:tc>
+          <w:tcPr>
+            <w:tcW w:w="892" w:type="dxa"/>
+            <w:gridSpan w:val="2"/>
+            <w:tcBorders>
+              <w:top w:val="single" w:sz="2" w:space="0" w:color="000000"/>
+              <w:left w:val="single" w:sz="2" w:space="0" w:color="000000"/>
+              <w:right w:val="single" w:sz="2" w:space="0" w:color="000000"/>
+            </w:tcBorders>
+            <w:shd w:val="clear" w:color="auto" w:fill="FFFFCC"/>
+          </w:tcPr>
+          <w:p>
+            <w:pPr>
+              <w:pStyle w:val="TableParagraph"/>
+              <w:spacing w:before="146"/>
+              <w:ind w:left="198"/>
+              <w:rPr>
+                <w:sz w:val="19"/>
+              </w:rPr>
+            </w:pPr>
+            <w:r>
+              <w:rPr>
+                <w:sz w:val="19"/>
+              </w:rPr>
+              <w:t>p116</w:t>
+            </w:r>
+          </w:p>
+        </w:tc>
+        <w:tc>
+          <w:tcPr>
+            <w:tcW w:w="1339" w:type="dxa"/>
+            <w:gridSpan w:val="3"/>
+            <w:tcBorders>
+              <w:top w:val="single" w:sz="2" w:space="0" w:color="000000"/>
+              <w:left w:val="single" w:sz="2" w:space="0" w:color="000000"/>
+              <w:right w:val="single" w:sz="2" w:space="0" w:color="000000"/>
+            </w:tcBorders>
+            <w:shd w:val="clear" w:color="auto" w:fill="D9D9D9"/>
+          </w:tcPr>
+          <w:p>
+            <w:pPr>
+              <w:pStyle w:val="TableParagraph"/>
+              <w:spacing w:before="45" w:line="261" w:lineRule="auto"/>
+              <w:ind w:left="510" w:hanging="358"/>
+              <w:rPr>
+                <w:sz w:val="17"/>
+              </w:rPr>
+            </w:pPr>
+            <w:r>
+              <w:rPr>
+                <w:sz w:val="17"/>
+              </w:rPr>
+              <w:t>If</w:t>
+            </w:r>
+            <w:r>
+              <w:rPr>
+                <w:spacing w:val="-10"/>
+                <w:sz w:val="17"/>
+              </w:rPr>
+              <w:t xml:space="preserve"> </w:t>
+            </w:r>
+            <w:r>
+              <w:rPr>
+                <w:sz w:val="17"/>
+              </w:rPr>
+              <w:t>Other,</w:t>
+            </w:r>
+            <w:r>
+              <w:rPr>
+                <w:spacing w:val="-10"/>
+                <w:sz w:val="17"/>
+              </w:rPr>
+              <w:t xml:space="preserve"> </w:t>
+            </w:r>
+            <w:r>
+              <w:rPr>
+                <w:sz w:val="17"/>
+              </w:rPr>
+              <w:t>please</w:t>
+            </w:r>
+            <w:r>
+              <w:rPr>
+                <w:spacing w:val="40"/>
+                <w:sz w:val="17"/>
+              </w:rPr>
+              <w:t xml:space="preserve"> </w:t>
+            </w:r>
+            <w:r>
+              <w:rPr>
+                <w:spacing w:val="-2"/>
+                <w:sz w:val="17"/>
+              </w:rPr>
+              <w:t>state</w:t>
+            </w:r>
+          </w:p>
+        </w:tc>
+        <w:tc>
+          <w:tcPr>
+            <w:tcW w:w="4445" w:type="dxa"/>
+            <w:gridSpan w:val="8"/>
+            <w:tcBorders>
+              <w:top w:val="single" w:sz="2" w:space="0" w:color="000000"/>
+              <w:left w:val="single" w:sz="2" w:space="0" w:color="000000"/>
+            </w:tcBorders>
+            <w:shd w:val="clear" w:color="auto" w:fill="FFFFCC"/>
+          </w:tcPr>
+          <w:p>
+            <w:pPr>
+              <w:pStyle w:val="TableParagraph"/>
+              <w:spacing w:before="146"/>
+              <w:ind w:left="198"/>
               <w:rPr>
                 <w:rFonts w:ascii="Times New Roman"/>
                 <w:sz w:val="16"/>
@@ -4543,163 +4394,7 @@
             </w:pPr>
             <w:r>
               <w:rPr>
-                <w:rFonts w:ascii="Times New Roman"/>
-                <w:sz w:val="16"/>
-              </w:rPr>
-              <w:t>p114</w:t>
-            </w:r>
-          </w:p>
-        </w:tc>
-        <w:tc>
-          <w:tcPr>
-            <w:tcW w:w="446" w:type="dxa"/>
-            <w:tcBorders>
-              <w:top w:val="single" w:sz="2" w:space="0" w:color="000000"/>
-              <w:left w:val="single" w:sz="2" w:space="0" w:color="000000"/>
-              <w:right w:val="single" w:sz="2" w:space="0" w:color="000000"/>
-            </w:tcBorders>
-            <w:shd w:val="clear" w:color="auto" w:fill="FFFFCC"/>
-          </w:tcPr>
-          <w:p>
-            <w:pPr>
-              <w:pStyle w:val="TableParagraph"/>
-              <w:spacing w:before="146"/>
-              <w:ind w:left="35"/>
-              <w:jc w:val="center"/>
-              <w:rPr>
-                <w:rFonts w:ascii="Times New Roman"/>
-                <w:sz w:val="16"/>
-              </w:rPr>
-            </w:pPr>
-            <w:r>
-              <w:rPr>
-                <w:rFonts w:ascii="Times New Roman"/>
-                <w:sz w:val="16"/>
-              </w:rPr>
-              <w:t>p115</w:t>
-            </w:r>
-          </w:p>
-        </w:tc>
-        <w:tc>
-          <w:tcPr>
-            <w:tcW w:w="892" w:type="dxa"/>
-            <w:gridSpan w:val="2"/>
-            <w:tcBorders>
-              <w:top w:val="single" w:sz="2" w:space="0" w:color="000000"/>
-              <w:left w:val="single" w:sz="2" w:space="0" w:color="000000"/>
-              <w:right w:val="single" w:sz="2" w:space="0" w:color="000000"/>
-            </w:tcBorders>
-            <w:shd w:val="clear" w:color="auto" w:fill="FFFFCC"/>
-          </w:tcPr>
-          <w:p>
-            <w:pPr>
-              <w:pStyle w:val="TableParagraph"/>
-              <w:spacing w:before="146"/>
-              <w:ind w:left="236"/>
-              <w:rPr>
-                <w:rFonts w:ascii="Times New Roman"/>
-                <w:sz w:val="16"/>
-              </w:rPr>
-            </w:pPr>
-            <w:r>
-              <w:rPr>
-                <w:rFonts w:ascii="Times New Roman"/>
-                <w:sz w:val="16"/>
-              </w:rPr>
-              <w:t>p116</w:t>
-            </w:r>
-          </w:p>
-        </w:tc>
-        <w:tc>
-          <w:tcPr>
-            <w:tcW w:w="1339" w:type="dxa"/>
-            <w:gridSpan w:val="4"/>
-            <w:tcBorders>
-              <w:top w:val="single" w:sz="2" w:space="0" w:color="000000"/>
-              <w:left w:val="single" w:sz="2" w:space="0" w:color="000000"/>
-              <w:right w:val="single" w:sz="2" w:space="0" w:color="000000"/>
-            </w:tcBorders>
-            <w:shd w:val="clear" w:color="auto" w:fill="D9D9D9"/>
-          </w:tcPr>
-          <w:p>
-            <w:pPr>
-              <w:pStyle w:val="TableParagraph"/>
-              <w:spacing w:before="45" w:line="261" w:lineRule="auto"/>
-              <w:ind w:left="510" w:hanging="358"/>
-              <w:rPr>
-                <w:sz w:val="17"/>
-              </w:rPr>
-            </w:pPr>
-            <w:r>
-              <w:rPr>
-                <w:sz w:val="17"/>
-              </w:rPr>
-              <w:t>If</w:t>
-            </w:r>
-            <w:r>
-              <w:rPr>
-                <w:spacing w:val="-10"/>
-                <w:sz w:val="17"/>
-              </w:rPr>
-              <w:t xml:space="preserve"> </w:t>
-            </w:r>
-            <w:r>
-              <w:rPr>
-                <w:sz w:val="17"/>
-              </w:rPr>
-              <w:t>Other,</w:t>
-            </w:r>
-            <w:r>
-              <w:rPr>
-                <w:spacing w:val="-10"/>
-                <w:sz w:val="17"/>
-              </w:rPr>
-              <w:t xml:space="preserve"> </w:t>
-            </w:r>
-            <w:r>
-              <w:rPr>
-                <w:sz w:val="17"/>
-              </w:rPr>
-              <w:t>please</w:t>
-            </w:r>
-            <w:r>
-              <w:rPr>
-                <w:spacing w:val="40"/>
-                <w:sz w:val="17"/>
-              </w:rPr>
-              <w:t xml:space="preserve"> </w:t>
-            </w:r>
-            <w:r>
-              <w:rPr>
-                <w:spacing w:val="-2"/>
-                <w:sz w:val="17"/>
-              </w:rPr>
-              <w:t>state</w:t>
-            </w:r>
-          </w:p>
-        </w:tc>
-        <w:tc>
-          <w:tcPr>
-            <w:tcW w:w="4445" w:type="dxa"/>
-            <w:gridSpan w:val="8"/>
-            <w:tcBorders>
-              <w:top w:val="single" w:sz="2" w:space="0" w:color="000000"/>
-              <w:left w:val="single" w:sz="2" w:space="0" w:color="000000"/>
-            </w:tcBorders>
-            <w:shd w:val="clear" w:color="auto" w:fill="FFFFCC"/>
-          </w:tcPr>
-          <w:p>
-            <w:pPr>
-              <w:pStyle w:val="TableParagraph"/>
-              <w:rPr>
-                <w:rFonts w:ascii="Times New Roman"/>
-                <w:sz w:val="16"/>
-              </w:rPr>
-            </w:pPr>
-            <w:r>
-              <w:rPr>
-                <w:rFonts w:ascii="Times New Roman"/>
-                <w:sz w:val="16"/>
+                <w:sz w:val="19"/>
               </w:rPr>
               <w:t>p117</w:t>
             </w:r>
@@ -4713,7 +4408,7 @@
         <w:tc>
           <w:tcPr>
             <w:tcW w:w="9772" w:type="dxa"/>
-            <w:gridSpan w:val="20"/>
+            <w:gridSpan w:val="19"/>
             <w:shd w:val="clear" w:color="auto" w:fill="A6A6A6"/>
           </w:tcPr>
           <w:p>
@@ -4745,7 +4440,7 @@
         <w:tc>
           <w:tcPr>
             <w:tcW w:w="4880" w:type="dxa"/>
-            <w:gridSpan w:val="11"/>
+            <w:gridSpan w:val="10"/>
             <w:tcBorders>
               <w:bottom w:val="single" w:sz="2" w:space="0" w:color="000000"/>
               <w:right w:val="single" w:sz="8" w:space="0" w:color="000000"/>
@@ -4962,7 +4657,6 @@
         <w:tc>
           <w:tcPr>
             <w:tcW w:w="669" w:type="dxa"/>
-            <w:gridSpan w:val="2"/>
             <w:tcBorders>
               <w:top w:val="single" w:sz="2" w:space="0" w:color="000000"/>
               <w:left w:val="single" w:sz="2" w:space="0" w:color="000000"/>
@@ -4974,6 +4668,7 @@
           <w:p>
             <w:pPr>
               <w:pStyle w:val="TableParagraph"/>
+              <w:jc w:val="center"/>
               <w:rPr>
                 <w:rFonts w:ascii="Times New Roman"/>
                 <w:sz w:val="16"/>
@@ -5093,6 +4788,7 @@
           <w:p>
             <w:pPr>
               <w:pStyle w:val="TableParagraph"/>
+              <w:jc w:val="center"/>
               <w:rPr>
                 <w:rFonts w:ascii="Times New Roman"/>
                 <w:sz w:val="16"/>
@@ -5173,7 +4869,6 @@
         <w:tc>
           <w:tcPr>
             <w:tcW w:w="669" w:type="dxa"/>
-            <w:gridSpan w:val="2"/>
             <w:tcBorders>
               <w:top w:val="single" w:sz="2" w:space="0" w:color="000000"/>
               <w:left w:val="single" w:sz="2" w:space="0" w:color="000000"/>
@@ -5185,6 +4880,7 @@
           <w:p>
             <w:pPr>
               <w:pStyle w:val="TableParagraph"/>
+              <w:jc w:val="center"/>
               <w:rPr>
                 <w:rFonts w:ascii="Times New Roman"/>
                 <w:sz w:val="16"/>
@@ -5304,6 +5000,7 @@
           <w:p>
             <w:pPr>
               <w:pStyle w:val="TableParagraph"/>
+              <w:jc w:val="center"/>
               <w:rPr>
                 <w:rFonts w:ascii="Times New Roman"/>
                 <w:sz w:val="16"/>
@@ -5438,7 +5135,6 @@
         <w:tc>
           <w:tcPr>
             <w:tcW w:w="669" w:type="dxa"/>
-            <w:gridSpan w:val="2"/>
             <w:tcBorders>
               <w:top w:val="single" w:sz="2" w:space="0" w:color="000000"/>
               <w:left w:val="single" w:sz="2" w:space="0" w:color="000000"/>
@@ -5450,6 +5146,7 @@
           <w:p>
             <w:pPr>
               <w:pStyle w:val="TableParagraph"/>
+              <w:jc w:val="center"/>
               <w:rPr>
                 <w:rFonts w:ascii="Times New Roman"/>
                 <w:sz w:val="16"/>
@@ -5563,6 +5260,7 @@
           <w:p>
             <w:pPr>
               <w:pStyle w:val="TableParagraph"/>
+              <w:jc w:val="center"/>
               <w:rPr>
                 <w:rFonts w:ascii="Times New Roman"/>
                 <w:sz w:val="16"/>
@@ -5682,7 +5380,6 @@
         <w:tc>
           <w:tcPr>
             <w:tcW w:w="669" w:type="dxa"/>
-            <w:gridSpan w:val="2"/>
             <w:tcBorders>
               <w:top w:val="single" w:sz="2" w:space="0" w:color="000000"/>
               <w:left w:val="single" w:sz="2" w:space="0" w:color="000000"/>
@@ -5694,6 +5391,7 @@
           <w:p>
             <w:pPr>
               <w:pStyle w:val="TableParagraph"/>
+              <w:jc w:val="center"/>
               <w:rPr>
                 <w:rFonts w:ascii="Times New Roman"/>
                 <w:sz w:val="16"/>
@@ -5846,6 +5544,7 @@
           <w:p>
             <w:pPr>
               <w:pStyle w:val="TableParagraph"/>
+              <w:jc w:val="center"/>
               <w:rPr>
                 <w:rFonts w:ascii="Times New Roman"/>
                 <w:sz w:val="16"/>
@@ -5868,7 +5567,7 @@
         <w:tc>
           <w:tcPr>
             <w:tcW w:w="4880" w:type="dxa"/>
-            <w:gridSpan w:val="11"/>
+            <w:gridSpan w:val="10"/>
             <w:tcBorders>
               <w:top w:val="single" w:sz="8" w:space="0" w:color="000000"/>
               <w:bottom w:val="single" w:sz="2" w:space="0" w:color="000000"/>
@@ -6068,7 +5767,6 @@
         <w:tc>
           <w:tcPr>
             <w:tcW w:w="669" w:type="dxa"/>
-            <w:gridSpan w:val="2"/>
             <w:tcBorders>
               <w:top w:val="single" w:sz="2" w:space="0" w:color="000000"/>
               <w:left w:val="single" w:sz="2" w:space="0" w:color="000000"/>
@@ -6080,6 +5778,7 @@
           <w:p>
             <w:pPr>
               <w:pStyle w:val="TableParagraph"/>
+              <w:jc w:val="center"/>
               <w:rPr>
                 <w:rFonts w:ascii="Times New Roman"/>
                 <w:sz w:val="16"/>
@@ -6167,6 +5866,7 @@
           <w:p>
             <w:pPr>
               <w:pStyle w:val="TableParagraph"/>
+              <w:jc w:val="center"/>
               <w:rPr>
                 <w:rFonts w:ascii="Times New Roman"/>
                 <w:sz w:val="16"/>
@@ -6247,7 +5947,6 @@
         <w:tc>
           <w:tcPr>
             <w:tcW w:w="669" w:type="dxa"/>
-            <w:gridSpan w:val="2"/>
             <w:tcBorders>
               <w:top w:val="single" w:sz="2" w:space="0" w:color="000000"/>
               <w:left w:val="single" w:sz="2" w:space="0" w:color="000000"/>
@@ -6259,6 +5958,7 @@
           <w:p>
             <w:pPr>
               <w:pStyle w:val="TableParagraph"/>
+              <w:jc w:val="center"/>
               <w:rPr>
                 <w:rFonts w:ascii="Times New Roman"/>
                 <w:sz w:val="16"/>
@@ -6346,6 +6046,7 @@
           <w:p>
             <w:pPr>
               <w:pStyle w:val="TableParagraph"/>
+              <w:jc w:val="center"/>
               <w:rPr>
                 <w:rFonts w:ascii="Times New Roman"/>
                 <w:sz w:val="16"/>
@@ -6426,7 +6127,6 @@
         <w:tc>
           <w:tcPr>
             <w:tcW w:w="669" w:type="dxa"/>
-            <w:gridSpan w:val="2"/>
             <w:tcBorders>
               <w:top w:val="single" w:sz="2" w:space="0" w:color="000000"/>
               <w:left w:val="single" w:sz="2" w:space="0" w:color="000000"/>
@@ -6438,6 +6138,7 @@
           <w:p>
             <w:pPr>
               <w:pStyle w:val="TableParagraph"/>
+              <w:jc w:val="center"/>
               <w:rPr>
                 <w:rFonts w:ascii="Times New Roman"/>
                 <w:sz w:val="16"/>
@@ -6590,6 +6291,7 @@
           <w:p>
             <w:pPr>
               <w:pStyle w:val="TableParagraph"/>
+              <w:jc w:val="center"/>
               <w:rPr>
                 <w:rFonts w:ascii="Times New Roman"/>
                 <w:sz w:val="16"/>
@@ -6670,7 +6372,6 @@
         <w:tc>
           <w:tcPr>
             <w:tcW w:w="669" w:type="dxa"/>
-            <w:gridSpan w:val="2"/>
             <w:tcBorders>
               <w:top w:val="single" w:sz="2" w:space="0" w:color="000000"/>
               <w:left w:val="single" w:sz="2" w:space="0" w:color="000000"/>
@@ -6682,6 +6383,7 @@
           <w:p>
             <w:pPr>
               <w:pStyle w:val="TableParagraph"/>
+              <w:jc w:val="center"/>
               <w:rPr>
                 <w:rFonts w:ascii="Times New Roman"/>
                 <w:sz w:val="16"/>
@@ -6850,7 +6552,6 @@
         <w:tc>
           <w:tcPr>
             <w:tcW w:w="669" w:type="dxa"/>
-            <w:gridSpan w:val="2"/>
             <w:tcBorders>
               <w:top w:val="single" w:sz="2" w:space="0" w:color="000000"/>
               <w:left w:val="single" w:sz="2" w:space="0" w:color="000000"/>
@@ -6862,6 +6563,7 @@
           <w:p>
             <w:pPr>
               <w:pStyle w:val="TableParagraph"/>
+              <w:jc w:val="center"/>
               <w:rPr>
                 <w:rFonts w:ascii="Times New Roman"/>
                 <w:sz w:val="16"/>
@@ -6949,6 +6651,7 @@
           <w:p>
             <w:pPr>
               <w:pStyle w:val="TableParagraph"/>
+              <w:jc w:val="center"/>
               <w:rPr>
                 <w:rFonts w:ascii="Times New Roman"/>
                 <w:sz w:val="16"/>
@@ -6998,7 +6701,7 @@
         <w:tc>
           <w:tcPr>
             <w:tcW w:w="8576" w:type="dxa"/>
-            <w:gridSpan w:val="18"/>
+            <w:gridSpan w:val="17"/>
             <w:tcBorders>
               <w:top w:val="single" w:sz="8" w:space="0" w:color="000000"/>
               <w:left w:val="single" w:sz="2" w:space="0" w:color="000000"/>
@@ -7075,6 +6778,7 @@
           <w:p>
             <w:pPr>
               <w:pStyle w:val="TableParagraph"/>
+              <w:jc w:val="center"/>
               <w:rPr>
                 <w:rFonts w:ascii="Times New Roman"/>
                 <w:sz w:val="14"/>
@@ -7280,6 +6984,7 @@
           <w:p>
             <w:pPr>
               <w:pStyle w:val="TableParagraph"/>
+              <w:jc w:val="center"/>
               <w:rPr>
                 <w:rFonts w:ascii="Times New Roman"/>
                 <w:sz w:val="16"/>
@@ -7387,6 +7092,7 @@
           <w:p>
             <w:pPr>
               <w:pStyle w:val="TableParagraph"/>
+              <w:jc w:val="center"/>
               <w:rPr>
                 <w:rFonts w:ascii="Times New Roman"/>
                 <w:sz w:val="16"/>
@@ -7482,6 +7188,7 @@
           <w:p>
             <w:pPr>
               <w:pStyle w:val="TableParagraph"/>
+              <w:jc w:val="center"/>
               <w:rPr>
                 <w:rFonts w:ascii="Times New Roman"/>
                 <w:sz w:val="16"/>
@@ -7572,6 +7279,7 @@
           <w:p>
             <w:pPr>
               <w:pStyle w:val="TableParagraph"/>
+              <w:jc w:val="center"/>
               <w:rPr>
                 <w:rFonts w:ascii="Times New Roman"/>
                 <w:sz w:val="16"/>
@@ -7667,6 +7375,7 @@
           <w:p>
             <w:pPr>
               <w:pStyle w:val="TableParagraph"/>
+              <w:jc w:val="center"/>
               <w:rPr>
                 <w:rFonts w:ascii="Times New Roman"/>
                 <w:sz w:val="16"/>
@@ -7757,6 +7466,7 @@
           <w:p>
             <w:pPr>
               <w:pStyle w:val="TableParagraph"/>
+              <w:jc w:val="center"/>
               <w:rPr>
                 <w:rFonts w:ascii="Times New Roman"/>
                 <w:sz w:val="16"/>
@@ -7872,6 +7582,7 @@
           <w:p>
             <w:pPr>
               <w:pStyle w:val="TableParagraph"/>
+              <w:jc w:val="center"/>
               <w:rPr>
                 <w:rFonts w:ascii="Times New Roman"/>
                 <w:sz w:val="16"/>
@@ -7962,6 +7673,7 @@
           <w:p>
             <w:pPr>
               <w:pStyle w:val="TableParagraph"/>
+              <w:jc w:val="center"/>
               <w:rPr>
                 <w:rFonts w:ascii="Times New Roman"/>
                 <w:sz w:val="16"/>
@@ -8057,6 +7769,7 @@
           <w:p>
             <w:pPr>
               <w:pStyle w:val="TableParagraph"/>
+              <w:jc w:val="center"/>
               <w:rPr>
                 <w:rFonts w:ascii="Times New Roman"/>
                 <w:sz w:val="16"/>
@@ -8180,6 +7893,7 @@
           <w:p>
             <w:pPr>
               <w:pStyle w:val="TableParagraph"/>
+              <w:jc w:val="center"/>
               <w:rPr>
                 <w:rFonts w:ascii="Times New Roman"/>
                 <w:sz w:val="16"/>
@@ -8278,6 +7992,7 @@
           <w:p>
             <w:pPr>
               <w:pStyle w:val="TableParagraph"/>
+              <w:jc w:val="center"/>
               <w:rPr>
                 <w:rFonts w:ascii="Times New Roman"/>
                 <w:sz w:val="14"/>
@@ -8380,6 +8095,7 @@
               <w:right w:val="nil"/>
             </w:tcBorders>
             <w:shd w:val="clear" w:color="auto" w:fill="FFFFCC"/>
+            <w:vAlign w:val="center"/>
           </w:tcPr>
           <w:p>
             <w:pPr>
@@ -8390,10 +8106,9 @@
               </w:rPr>
             </w:pPr>
             <w:r>
-              <w:rPr>
-                <w:rFonts w:ascii="Times New Roman"/>
-                <w:sz w:val="16"/>
-              </w:rPr>
+              <w:t xml:space="preserve"> </w:t>
+            </w:r>
+            <w:r>
               <w:t>p148</w:t>
             </w:r>
           </w:p>
@@ -8473,6 +8188,7 @@
               <w:right w:val="nil"/>
             </w:tcBorders>
             <w:shd w:val="clear" w:color="auto" w:fill="FFFFCC"/>
+            <w:vAlign w:val="center"/>
           </w:tcPr>
           <w:p>
             <w:pPr>
@@ -8483,10 +8199,9 @@
               </w:rPr>
             </w:pPr>
             <w:r>
-              <w:rPr>
-                <w:rFonts w:ascii="Times New Roman"/>
-                <w:sz w:val="16"/>
-              </w:rPr>
+              <w:t xml:space="preserve"> </w:t>
+            </w:r>
+            <w:r>
               <w:t>p149</w:t>
             </w:r>
           </w:p>
@@ -9001,28 +8716,23 @@
               <w:right w:val="single" w:sz="8" w:space="0" w:color="000000"/>
             </w:tcBorders>
             <w:shd w:val="clear" w:color="auto" w:fill="FFFFCC"/>
-          </w:tcPr>
-          <w:p>
-            <w:pPr>
-              <w:pStyle w:val="TableParagraph"/>
-              <w:rPr>
-                <w:rFonts w:ascii="Times New Roman"/>
-                <w:sz w:val="16"/>
-              </w:rPr>
-            </w:pPr>
-            <w:r>
-              <w:rPr>
-                <w:spacing w:val="-6"/>
-                <w:sz w:val="19"/>
-              </w:rPr>
-              <w:t>p1</w:t>
-            </w:r>
-            <w:r>
-              <w:rPr>
-                <w:spacing w:val="-5"/>
-                <w:sz w:val="19"/>
-              </w:rPr>
-              <w:t>50</w:t>
+            <w:vAlign w:val="center"/>
+          </w:tcPr>
+          <w:p>
+            <w:pPr>
+              <w:pStyle w:val="TableParagraph"/>
+              <w:jc w:val="center"/>
+              <w:rPr>
+                <w:sz w:val="20"/>
+                <w:szCs w:val="20"/>
+              </w:rPr>
+            </w:pPr>
+            <w:r>
+              <w:rPr>
+                <w:sz w:val="20"/>
+                <w:szCs w:val="20"/>
+              </w:rPr>
+              <w:t>p150</w:t>
             </w:r>
           </w:p>
         </w:tc>
@@ -9196,10 +8906,12 @@
               <w:bottom w:val="single" w:sz="8" w:space="0" w:color="000000"/>
             </w:tcBorders>
             <w:shd w:val="clear" w:color="auto" w:fill="FFFFCC"/>
-          </w:tcPr>
-          <w:p>
-            <w:pPr>
-              <w:pStyle w:val="TableParagraph"/>
+            <w:vAlign w:val="center"/>
+          </w:tcPr>
+          <w:p>
+            <w:pPr>
+              <w:pStyle w:val="TableParagraph"/>
+              <w:jc w:val="center"/>
               <w:rPr>
                 <w:rFonts w:ascii="Times New Roman"/>
                 <w:sz w:val="16"/>
@@ -9425,28 +9137,23 @@
               <w:right w:val="single" w:sz="8" w:space="0" w:color="000000"/>
             </w:tcBorders>
             <w:shd w:val="clear" w:color="auto" w:fill="FFFFCC"/>
-          </w:tcPr>
-          <w:p>
-            <w:pPr>
-              <w:pStyle w:val="TableParagraph"/>
-              <w:rPr>
-                <w:rFonts w:ascii="Times New Roman"/>
-                <w:sz w:val="16"/>
-              </w:rPr>
-            </w:pPr>
-            <w:r>
-              <w:rPr>
-                <w:spacing w:val="-6"/>
-                <w:sz w:val="19"/>
-              </w:rPr>
-              <w:t>p1</w:t>
-            </w:r>
-            <w:r>
-              <w:rPr>
-                <w:spacing w:val="-5"/>
-                <w:sz w:val="19"/>
-              </w:rPr>
-              <w:t>52</w:t>
+            <w:vAlign w:val="center"/>
+          </w:tcPr>
+          <w:p>
+            <w:pPr>
+              <w:pStyle w:val="TableParagraph"/>
+              <w:jc w:val="center"/>
+              <w:rPr>
+                <w:sz w:val="20"/>
+                <w:szCs w:val="20"/>
+              </w:rPr>
+            </w:pPr>
+            <w:r>
+              <w:rPr>
+                <w:sz w:val="20"/>
+                <w:szCs w:val="20"/>
+              </w:rPr>
+              <w:t>p152</w:t>
             </w:r>
           </w:p>
         </w:tc>
@@ -9651,10 +9358,12 @@
               <w:bottom w:val="single" w:sz="8" w:space="0" w:color="000000"/>
             </w:tcBorders>
             <w:shd w:val="clear" w:color="auto" w:fill="FFFFCC"/>
-          </w:tcPr>
-          <w:p>
-            <w:pPr>
-              <w:pStyle w:val="TableParagraph"/>
+            <w:vAlign w:val="center"/>
+          </w:tcPr>
+          <w:p>
+            <w:pPr>
+              <w:pStyle w:val="TableParagraph"/>
+              <w:jc w:val="center"/>
               <w:rPr>
                 <w:rFonts w:ascii="Times New Roman"/>
                 <w:sz w:val="16"/>
@@ -9829,19 +9538,21 @@
               <w:right w:val="single" w:sz="8" w:space="0" w:color="000000"/>
             </w:tcBorders>
             <w:shd w:val="clear" w:color="auto" w:fill="FFFFCC"/>
-          </w:tcPr>
-          <w:p>
-            <w:pPr>
-              <w:pStyle w:val="TableParagraph"/>
-              <w:rPr>
-                <w:rFonts w:ascii="Times New Roman"/>
-                <w:sz w:val="16"/>
-              </w:rPr>
-            </w:pPr>
-            <w:r>
-              <w:rPr>
-                <w:spacing w:val="-5"/>
-                <w:sz w:val="19"/>
+            <w:vAlign w:val="center"/>
+          </w:tcPr>
+          <w:p>
+            <w:pPr>
+              <w:pStyle w:val="TableParagraph"/>
+              <w:jc w:val="center"/>
+              <w:rPr>
+                <w:sz w:val="20"/>
+                <w:szCs w:val="20"/>
+              </w:rPr>
+            </w:pPr>
+            <w:r>
+              <w:rPr>
+                <w:sz w:val="20"/>
+                <w:szCs w:val="20"/>
               </w:rPr>
               <w:t>p154</w:t>
             </w:r>
@@ -14289,6 +14000,7 @@
               <w:bottom w:val="single" w:sz="2" w:space="0" w:color="000000"/>
             </w:tcBorders>
             <w:shd w:val="clear" w:color="auto" w:fill="FFFFCC"/>
+            <w:vAlign w:val="center"/>
           </w:tcPr>
           <w:p>
             <w:pPr>
@@ -14298,6 +14010,13 @@
                 <w:sz w:val="16"/>
               </w:rPr>
             </w:pPr>
+            <w:r>
+              <w:rPr>
+                <w:rFonts w:ascii="Times New Roman"/>
+                <w:sz w:val="16"/>
+              </w:rPr>
+              <w:t xml:space="preserve"> </w:t>
+            </w:r>
             <w:r>
               <w:rPr>
                 <w:rFonts w:ascii="Times New Roman"/>
@@ -14486,8 +14205,8 @@
           <w:p>
             <w:pPr>
               <w:pStyle w:val="TableParagraph"/>
-              <w:spacing w:line="271" w:lineRule="auto"/>
-              <w:ind w:left="278" w:right="78" w:hanging="166"/>
+              <w:ind w:left="30"/>
+              <w:jc w:val="center"/>
               <w:rPr>
                 <w:sz w:val="15"/>
               </w:rPr>
@@ -14495,7 +14214,7 @@
             <w:r>
               <w:rPr>
                 <w:spacing w:val="-4"/>
-                <w:sz w:val="15"/>
+                <w:sz w:val="19"/>
               </w:rPr>
               <w:t>p180</w:t>
             </w:r>
@@ -14758,6 +14477,7 @@
               <w:right w:val="single" w:sz="2" w:space="0" w:color="000000"/>
             </w:tcBorders>
             <w:shd w:val="clear" w:color="auto" w:fill="D9D9D9"/>
+            <w:vAlign w:val="center"/>
           </w:tcPr>
           <w:p>
             <w:pPr>
@@ -14799,10 +14519,12 @@
               <w:right w:val="single" w:sz="2" w:space="0" w:color="000000"/>
             </w:tcBorders>
             <w:shd w:val="clear" w:color="auto" w:fill="FFFFCC"/>
-          </w:tcPr>
-          <w:p>
-            <w:pPr>
-              <w:pStyle w:val="TableParagraph"/>
+            <w:vAlign w:val="center"/>
+          </w:tcPr>
+          <w:p>
+            <w:pPr>
+              <w:pStyle w:val="TableParagraph"/>
+              <w:jc w:val="center"/>
               <w:rPr>
                 <w:rFonts w:ascii="Times New Roman"/>
                 <w:sz w:val="16"/>
@@ -14834,6 +14556,7 @@
               <w:right w:val="single" w:sz="2" w:space="0" w:color="000000"/>
             </w:tcBorders>
             <w:shd w:val="clear" w:color="auto" w:fill="D9D9D9"/>
+            <w:vAlign w:val="center"/>
           </w:tcPr>
           <w:p>
             <w:pPr>
@@ -14875,10 +14598,12 @@
               <w:right w:val="single" w:sz="2" w:space="0" w:color="000000"/>
             </w:tcBorders>
             <w:shd w:val="clear" w:color="auto" w:fill="FFFFCC"/>
-          </w:tcPr>
-          <w:p>
-            <w:pPr>
-              <w:pStyle w:val="TableParagraph"/>
+            <w:vAlign w:val="center"/>
+          </w:tcPr>
+          <w:p>
+            <w:pPr>
+              <w:pStyle w:val="TableParagraph"/>
+              <w:jc w:val="center"/>
               <w:rPr>
                 <w:rFonts w:ascii="Times New Roman"/>
                 <w:sz w:val="16"/>
@@ -14909,6 +14634,7 @@
               <w:right w:val="single" w:sz="2" w:space="0" w:color="000000"/>
             </w:tcBorders>
             <w:shd w:val="clear" w:color="auto" w:fill="D9D9D9"/>
+            <w:vAlign w:val="center"/>
           </w:tcPr>
           <w:p>
             <w:pPr>
@@ -14937,10 +14663,12 @@
               <w:right w:val="single" w:sz="2" w:space="0" w:color="000000"/>
             </w:tcBorders>
             <w:shd w:val="clear" w:color="auto" w:fill="FFFFCC"/>
-          </w:tcPr>
-          <w:p>
-            <w:pPr>
-              <w:pStyle w:val="TableParagraph"/>
+            <w:vAlign w:val="center"/>
+          </w:tcPr>
+          <w:p>
+            <w:pPr>
+              <w:pStyle w:val="TableParagraph"/>
+              <w:jc w:val="center"/>
               <w:rPr>
                 <w:rFonts w:ascii="Times New Roman"/>
                 <w:sz w:val="16"/>
@@ -14972,6 +14700,7 @@
               <w:right w:val="single" w:sz="2" w:space="0" w:color="000000"/>
             </w:tcBorders>
             <w:shd w:val="clear" w:color="auto" w:fill="D9D9D9"/>
+            <w:vAlign w:val="center"/>
           </w:tcPr>
           <w:p>
             <w:pPr>
@@ -15013,10 +14742,12 @@
               <w:bottom w:val="single" w:sz="2" w:space="0" w:color="000000"/>
             </w:tcBorders>
             <w:shd w:val="clear" w:color="auto" w:fill="FFFFCC"/>
-          </w:tcPr>
-          <w:p>
-            <w:pPr>
-              <w:pStyle w:val="TableParagraph"/>
+            <w:vAlign w:val="center"/>
+          </w:tcPr>
+          <w:p>
+            <w:pPr>
+              <w:pStyle w:val="TableParagraph"/>
+              <w:jc w:val="center"/>
               <w:rPr>
                 <w:rFonts w:ascii="Times New Roman"/>
                 <w:sz w:val="16"/>
@@ -15046,6 +14777,7 @@
               <w:right w:val="single" w:sz="2" w:space="0" w:color="000000"/>
             </w:tcBorders>
             <w:shd w:val="clear" w:color="auto" w:fill="D9D9D9"/>
+            <w:vAlign w:val="center"/>
           </w:tcPr>
           <w:p>
             <w:pPr>
@@ -15075,10 +14807,12 @@
               <w:right w:val="single" w:sz="2" w:space="0" w:color="000000"/>
             </w:tcBorders>
             <w:shd w:val="clear" w:color="auto" w:fill="FFFFCC"/>
-          </w:tcPr>
-          <w:p>
-            <w:pPr>
-              <w:pStyle w:val="TableParagraph"/>
+            <w:vAlign w:val="center"/>
+          </w:tcPr>
+          <w:p>
+            <w:pPr>
+              <w:pStyle w:val="TableParagraph"/>
+              <w:jc w:val="center"/>
               <w:rPr>
                 <w:rFonts w:ascii="Times New Roman"/>
                 <w:sz w:val="16"/>
@@ -15111,6 +14845,7 @@
               <w:right w:val="single" w:sz="2" w:space="0" w:color="000000"/>
             </w:tcBorders>
             <w:shd w:val="clear" w:color="auto" w:fill="D9D9D9"/>
+            <w:vAlign w:val="center"/>
           </w:tcPr>
           <w:p>
             <w:pPr>
@@ -15153,10 +14888,12 @@
               <w:right w:val="single" w:sz="2" w:space="0" w:color="000000"/>
             </w:tcBorders>
             <w:shd w:val="clear" w:color="auto" w:fill="FFFFCC"/>
-          </w:tcPr>
-          <w:p>
-            <w:pPr>
-              <w:pStyle w:val="TableParagraph"/>
+            <w:vAlign w:val="center"/>
+          </w:tcPr>
+          <w:p>
+            <w:pPr>
+              <w:pStyle w:val="TableParagraph"/>
+              <w:jc w:val="center"/>
               <w:rPr>
                 <w:rFonts w:ascii="Times New Roman"/>
                 <w:sz w:val="16"/>
@@ -15188,6 +14925,7 @@
               <w:right w:val="single" w:sz="2" w:space="0" w:color="000000"/>
             </w:tcBorders>
             <w:shd w:val="clear" w:color="auto" w:fill="D9D9D9"/>
+            <w:vAlign w:val="center"/>
           </w:tcPr>
           <w:p>
             <w:pPr>
@@ -15224,10 +14962,12 @@
               <w:right w:val="single" w:sz="2" w:space="0" w:color="000000"/>
             </w:tcBorders>
             <w:shd w:val="clear" w:color="auto" w:fill="FFFFCC"/>
-          </w:tcPr>
-          <w:p>
-            <w:pPr>
-              <w:pStyle w:val="TableParagraph"/>
+            <w:vAlign w:val="center"/>
+          </w:tcPr>
+          <w:p>
+            <w:pPr>
+              <w:pStyle w:val="TableParagraph"/>
+              <w:jc w:val="center"/>
               <w:rPr>
                 <w:rFonts w:ascii="Times New Roman"/>
                 <w:sz w:val="16"/>
@@ -15260,6 +15000,7 @@
               <w:right w:val="single" w:sz="2" w:space="0" w:color="000000"/>
             </w:tcBorders>
             <w:shd w:val="clear" w:color="auto" w:fill="D9D9D9"/>
+            <w:vAlign w:val="center"/>
           </w:tcPr>
           <w:p>
             <w:pPr>
@@ -15288,10 +15029,12 @@
               <w:bottom w:val="single" w:sz="2" w:space="0" w:color="000000"/>
             </w:tcBorders>
             <w:shd w:val="clear" w:color="auto" w:fill="FFFFCC"/>
-          </w:tcPr>
-          <w:p>
-            <w:pPr>
-              <w:pStyle w:val="TableParagraph"/>
+            <w:vAlign w:val="center"/>
+          </w:tcPr>
+          <w:p>
+            <w:pPr>
+              <w:pStyle w:val="TableParagraph"/>
+              <w:jc w:val="center"/>
               <w:rPr>
                 <w:rFonts w:ascii="Times New Roman"/>
                 <w:sz w:val="16"/>
@@ -15320,6 +15063,7 @@
               <w:right w:val="single" w:sz="2" w:space="0" w:color="000000"/>
             </w:tcBorders>
             <w:shd w:val="clear" w:color="auto" w:fill="D9D9D9"/>
+            <w:vAlign w:val="center"/>
           </w:tcPr>
           <w:p>
             <w:pPr>
@@ -15379,10 +15123,12 @@
               <w:right w:val="single" w:sz="2" w:space="0" w:color="000000"/>
             </w:tcBorders>
             <w:shd w:val="clear" w:color="auto" w:fill="FFFFCC"/>
-          </w:tcPr>
-          <w:p>
-            <w:pPr>
-              <w:pStyle w:val="TableParagraph"/>
+            <w:vAlign w:val="center"/>
+          </w:tcPr>
+          <w:p>
+            <w:pPr>
+              <w:pStyle w:val="TableParagraph"/>
+              <w:jc w:val="center"/>
               <w:rPr>
                 <w:rFonts w:ascii="Times New Roman"/>
                 <w:sz w:val="16"/>
@@ -15406,6 +15152,7 @@
               <w:right w:val="single" w:sz="2" w:space="0" w:color="000000"/>
             </w:tcBorders>
             <w:shd w:val="clear" w:color="auto" w:fill="D9D9D9"/>
+            <w:vAlign w:val="center"/>
           </w:tcPr>
           <w:p>
             <w:pPr>
@@ -15464,10 +15211,12 @@
               <w:left w:val="single" w:sz="2" w:space="0" w:color="000000"/>
             </w:tcBorders>
             <w:shd w:val="clear" w:color="auto" w:fill="FFFFCC"/>
-          </w:tcPr>
-          <w:p>
-            <w:pPr>
-              <w:pStyle w:val="TableParagraph"/>
+            <w:vAlign w:val="center"/>
+          </w:tcPr>
+          <w:p>
+            <w:pPr>
+              <w:pStyle w:val="TableParagraph"/>
+              <w:jc w:val="center"/>
               <w:rPr>
                 <w:rFonts w:ascii="Times New Roman"/>
                 <w:sz w:val="16"/>
@@ -16029,10 +15778,12 @@
               <w:right w:val="single" w:sz="2" w:space="0" w:color="000000"/>
             </w:tcBorders>
             <w:shd w:val="clear" w:color="auto" w:fill="FFFFCC"/>
-          </w:tcPr>
-          <w:p>
-            <w:pPr>
-              <w:pStyle w:val="TableParagraph"/>
+            <w:vAlign w:val="center"/>
+          </w:tcPr>
+          <w:p>
+            <w:pPr>
+              <w:pStyle w:val="TableParagraph"/>
+              <w:jc w:val="center"/>
               <w:rPr>
                 <w:rFonts w:ascii="Times New Roman"/>
                 <w:sz w:val="16"/>
@@ -16302,10 +16053,12 @@
               <w:left w:val="single" w:sz="2" w:space="0" w:color="000000"/>
             </w:tcBorders>
             <w:shd w:val="clear" w:color="auto" w:fill="FFFFCC"/>
-          </w:tcPr>
-          <w:p>
-            <w:pPr>
-              <w:pStyle w:val="TableParagraph"/>
+            <w:vAlign w:val="center"/>
+          </w:tcPr>
+          <w:p>
+            <w:pPr>
+              <w:pStyle w:val="TableParagraph"/>
+              <w:jc w:val="center"/>
               <w:rPr>
                 <w:rFonts w:ascii="Times New Roman"/>
                 <w:sz w:val="16"/>
@@ -16476,10 +16229,12 @@
               <w:right w:val="single" w:sz="2" w:space="0" w:color="000000"/>
             </w:tcBorders>
             <w:shd w:val="clear" w:color="auto" w:fill="FFFFCC"/>
-          </w:tcPr>
-          <w:p>
-            <w:pPr>
-              <w:pStyle w:val="TableParagraph"/>
+            <w:vAlign w:val="center"/>
+          </w:tcPr>
+          <w:p>
+            <w:pPr>
+              <w:pStyle w:val="TableParagraph"/>
+              <w:jc w:val="center"/>
               <w:rPr>
                 <w:rFonts w:ascii="Times New Roman"/>
                 <w:sz w:val="16"/>
@@ -17164,10 +16919,12 @@
               <w:right w:val="single" w:sz="2" w:space="0" w:color="000000"/>
             </w:tcBorders>
             <w:shd w:val="clear" w:color="auto" w:fill="FFFFCC"/>
-          </w:tcPr>
-          <w:p>
-            <w:pPr>
-              <w:pStyle w:val="TableParagraph"/>
+            <w:vAlign w:val="center"/>
+          </w:tcPr>
+          <w:p>
+            <w:pPr>
+              <w:pStyle w:val="TableParagraph"/>
+              <w:jc w:val="center"/>
               <w:rPr>
                 <w:rFonts w:ascii="Times New Roman"/>
                 <w:sz w:val="16"/>
@@ -17259,10 +17016,12 @@
               <w:right w:val="single" w:sz="2" w:space="0" w:color="000000"/>
             </w:tcBorders>
             <w:shd w:val="clear" w:color="auto" w:fill="FFFFCC"/>
-          </w:tcPr>
-          <w:p>
-            <w:pPr>
-              <w:pStyle w:val="TableParagraph"/>
+            <w:vAlign w:val="center"/>
+          </w:tcPr>
+          <w:p>
+            <w:pPr>
+              <w:pStyle w:val="TableParagraph"/>
+              <w:jc w:val="center"/>
               <w:rPr>
                 <w:rFonts w:ascii="Times New Roman"/>
                 <w:sz w:val="16"/>
@@ -17624,10 +17383,12 @@
               <w:right w:val="single" w:sz="2" w:space="0" w:color="000000"/>
             </w:tcBorders>
             <w:shd w:val="clear" w:color="auto" w:fill="FFFFCC"/>
-          </w:tcPr>
-          <w:p>
-            <w:pPr>
-              <w:pStyle w:val="TableParagraph"/>
+            <w:vAlign w:val="center"/>
+          </w:tcPr>
+          <w:p>
+            <w:pPr>
+              <w:pStyle w:val="TableParagraph"/>
+              <w:jc w:val="center"/>
               <w:rPr>
                 <w:rFonts w:ascii="Times New Roman"/>
                 <w:sz w:val="16"/>
@@ -17762,10 +17523,12 @@
               <w:right w:val="single" w:sz="2" w:space="0" w:color="000000"/>
             </w:tcBorders>
             <w:shd w:val="clear" w:color="auto" w:fill="FFFFCC"/>
-          </w:tcPr>
-          <w:p>
-            <w:pPr>
-              <w:pStyle w:val="TableParagraph"/>
+            <w:vAlign w:val="center"/>
+          </w:tcPr>
+          <w:p>
+            <w:pPr>
+              <w:pStyle w:val="TableParagraph"/>
+              <w:jc w:val="center"/>
               <w:rPr>
                 <w:rFonts w:ascii="Times New Roman"/>
                 <w:sz w:val="16"/>
@@ -17885,10 +17648,12 @@
               <w:bottom w:val="single" w:sz="2" w:space="0" w:color="000000"/>
             </w:tcBorders>
             <w:shd w:val="clear" w:color="auto" w:fill="FFFFCC"/>
-          </w:tcPr>
-          <w:p>
-            <w:pPr>
-              <w:pStyle w:val="TableParagraph"/>
+            <w:vAlign w:val="center"/>
+          </w:tcPr>
+          <w:p>
+            <w:pPr>
+              <w:pStyle w:val="TableParagraph"/>
+              <w:jc w:val="center"/>
               <w:rPr>
                 <w:rFonts w:ascii="Times New Roman"/>
                 <w:sz w:val="16"/>
@@ -17985,6 +17750,13 @@
                 <w:rFonts w:ascii="Times New Roman"/>
                 <w:sz w:val="16"/>
               </w:rPr>
+              <w:t xml:space="preserve"> </w:t>
+            </w:r>
+            <w:r>
+              <w:rPr>
+                <w:rFonts w:ascii="Times New Roman"/>
+                <w:sz w:val="16"/>
+              </w:rPr>
               <w:t>p200</w:t>
             </w:r>
           </w:p>
@@ -18925,6 +18697,7 @@
               <w:bottom w:val="single" w:sz="2" w:space="0" w:color="000000"/>
             </w:tcBorders>
             <w:shd w:val="clear" w:color="auto" w:fill="FFFFCC"/>
+            <w:vAlign w:val="center"/>
           </w:tcPr>
           <w:p>
             <w:pPr>
@@ -19013,6 +18786,7 @@
               <w:bottom w:val="single" w:sz="2" w:space="0" w:color="000000"/>
             </w:tcBorders>
             <w:shd w:val="clear" w:color="auto" w:fill="FFFFCC"/>
+            <w:vAlign w:val="center"/>
           </w:tcPr>
           <w:p>
             <w:pPr>
@@ -19101,6 +18875,7 @@
               <w:bottom w:val="single" w:sz="2" w:space="0" w:color="000000"/>
             </w:tcBorders>
             <w:shd w:val="clear" w:color="auto" w:fill="FFFFCC"/>
+            <w:vAlign w:val="center"/>
           </w:tcPr>
           <w:p>
             <w:pPr>
@@ -19189,6 +18964,7 @@
               <w:bottom w:val="single" w:sz="2" w:space="0" w:color="000000"/>
             </w:tcBorders>
             <w:shd w:val="clear" w:color="auto" w:fill="FFFFCC"/>
+            <w:vAlign w:val="center"/>
           </w:tcPr>
           <w:p>
             <w:pPr>
@@ -19265,6 +19041,7 @@
               <w:right w:val="single" w:sz="2" w:space="0" w:color="000000"/>
             </w:tcBorders>
             <w:shd w:val="clear" w:color="auto" w:fill="FFFFCC"/>
+            <w:vAlign w:val="center"/>
           </w:tcPr>
           <w:p>
             <w:pPr>
@@ -19294,6 +19071,7 @@
               <w:right w:val="single" w:sz="2" w:space="0" w:color="000000"/>
             </w:tcBorders>
             <w:shd w:val="clear" w:color="auto" w:fill="D9D9D9"/>
+            <w:vAlign w:val="center"/>
           </w:tcPr>
           <w:p>
             <w:pPr>
@@ -19316,6 +19094,7 @@
               <w:right w:val="single" w:sz="2" w:space="0" w:color="000000"/>
             </w:tcBorders>
             <w:shd w:val="clear" w:color="auto" w:fill="FFFFCC"/>
+            <w:vAlign w:val="center"/>
           </w:tcPr>
           <w:p>
             <w:pPr>
@@ -19338,6 +19117,7 @@
               <w:right w:val="single" w:sz="2" w:space="0" w:color="000000"/>
             </w:tcBorders>
             <w:shd w:val="clear" w:color="auto" w:fill="FFFFCC"/>
+            <w:vAlign w:val="center"/>
           </w:tcPr>
           <w:p>
             <w:pPr>
@@ -19360,6 +19140,7 @@
               <w:right w:val="single" w:sz="2" w:space="0" w:color="000000"/>
             </w:tcBorders>
             <w:shd w:val="clear" w:color="auto" w:fill="FFFFCC"/>
+            <w:vAlign w:val="center"/>
           </w:tcPr>
           <w:p>
             <w:pPr>
@@ -19381,6 +19162,7 @@
               <w:bottom w:val="single" w:sz="2" w:space="0" w:color="000000"/>
             </w:tcBorders>
             <w:shd w:val="clear" w:color="auto" w:fill="D9D9D9"/>
+            <w:vAlign w:val="center"/>
           </w:tcPr>
           <w:p>
             <w:pPr>
@@ -19468,6 +19250,7 @@
               <w:bottom w:val="single" w:sz="2" w:space="0" w:color="000000"/>
             </w:tcBorders>
             <w:shd w:val="clear" w:color="auto" w:fill="FFFFCC"/>
+            <w:vAlign w:val="center"/>
           </w:tcPr>
           <w:p>
             <w:pPr>
@@ -19543,6 +19326,7 @@
               <w:bottom w:val="single" w:sz="2" w:space="0" w:color="000000"/>
             </w:tcBorders>
             <w:shd w:val="clear" w:color="auto" w:fill="FFFFCC"/>
+            <w:vAlign w:val="center"/>
           </w:tcPr>
           <w:p>
             <w:pPr>
@@ -19631,6 +19415,7 @@
               <w:bottom w:val="single" w:sz="2" w:space="0" w:color="000000"/>
             </w:tcBorders>
             <w:shd w:val="clear" w:color="auto" w:fill="FFFFCC"/>
+            <w:vAlign w:val="center"/>
           </w:tcPr>
           <w:p>
             <w:pPr>
@@ -19719,6 +19504,7 @@
               <w:bottom w:val="single" w:sz="12" w:space="0" w:color="000000"/>
             </w:tcBorders>
             <w:shd w:val="clear" w:color="auto" w:fill="FFFFCC"/>
+            <w:vAlign w:val="center"/>
           </w:tcPr>
           <w:p>
             <w:pPr>
@@ -19808,6 +19594,7 @@
               <w:right w:val="single" w:sz="2" w:space="0" w:color="000000"/>
             </w:tcBorders>
             <w:shd w:val="clear" w:color="auto" w:fill="FFFFCC"/>
+            <w:vAlign w:val="center"/>
           </w:tcPr>
           <w:p>
             <w:pPr>
@@ -20248,10 +20035,12 @@
               <w:right w:val="single" w:sz="2" w:space="0" w:color="000000"/>
             </w:tcBorders>
             <w:shd w:val="clear" w:color="auto" w:fill="FFFFCC"/>
-          </w:tcPr>
-          <w:p>
-            <w:pPr>
-              <w:pStyle w:val="TableParagraph"/>
+            <w:vAlign w:val="center"/>
+          </w:tcPr>
+          <w:p>
+            <w:pPr>
+              <w:pStyle w:val="TableParagraph"/>
+              <w:jc w:val="center"/>
               <w:rPr>
                 <w:rFonts w:ascii="Times New Roman"/>
                 <w:sz w:val="16"/>
@@ -20346,10 +20135,12 @@
               <w:right w:val="single" w:sz="2" w:space="0" w:color="000000"/>
             </w:tcBorders>
             <w:shd w:val="clear" w:color="auto" w:fill="FFFFCC"/>
-          </w:tcPr>
-          <w:p>
-            <w:pPr>
-              <w:pStyle w:val="TableParagraph"/>
+            <w:vAlign w:val="center"/>
+          </w:tcPr>
+          <w:p>
+            <w:pPr>
+              <w:pStyle w:val="TableParagraph"/>
+              <w:jc w:val="center"/>
               <w:rPr>
                 <w:rFonts w:ascii="Times New Roman"/>
                 <w:sz w:val="16"/>
@@ -20911,10 +20702,12 @@
               <w:right w:val="nil"/>
             </w:tcBorders>
             <w:shd w:val="clear" w:color="auto" w:fill="FFFFCC"/>
-          </w:tcPr>
-          <w:p>
-            <w:pPr>
-              <w:pStyle w:val="TableParagraph"/>
+            <w:vAlign w:val="center"/>
+          </w:tcPr>
+          <w:p>
+            <w:pPr>
+              <w:pStyle w:val="TableParagraph"/>
+              <w:jc w:val="center"/>
               <w:rPr>
                 <w:rFonts w:ascii="Times New Roman"/>
                 <w:sz w:val="16"/>
@@ -20940,6 +20733,7 @@
               <w:right w:val="single" w:sz="2" w:space="0" w:color="000000"/>
             </w:tcBorders>
             <w:shd w:val="clear" w:color="auto" w:fill="D9D9D9"/>
+            <w:vAlign w:val="center"/>
           </w:tcPr>
           <w:p>
             <w:pPr>
@@ -21010,10 +20804,12 @@
               <w:right w:val="single" w:sz="2" w:space="0" w:color="000000"/>
             </w:tcBorders>
             <w:shd w:val="clear" w:color="auto" w:fill="FFFFCC"/>
-          </w:tcPr>
-          <w:p>
-            <w:pPr>
-              <w:pStyle w:val="TableParagraph"/>
+            <w:vAlign w:val="center"/>
+          </w:tcPr>
+          <w:p>
+            <w:pPr>
+              <w:pStyle w:val="TableParagraph"/>
+              <w:jc w:val="center"/>
               <w:rPr>
                 <w:rFonts w:ascii="Times New Roman"/>
                 <w:sz w:val="16"/>
@@ -21039,6 +20835,7 @@
               <w:right w:val="single" w:sz="2" w:space="0" w:color="000000"/>
             </w:tcBorders>
             <w:shd w:val="clear" w:color="auto" w:fill="D9D9D9"/>
+            <w:vAlign w:val="center"/>
           </w:tcPr>
           <w:p>
             <w:pPr>
@@ -21122,10 +20919,12 @@
               <w:right w:val="single" w:sz="2" w:space="0" w:color="000000"/>
             </w:tcBorders>
             <w:shd w:val="clear" w:color="auto" w:fill="FFFFCC"/>
-          </w:tcPr>
-          <w:p>
-            <w:pPr>
-              <w:pStyle w:val="TableParagraph"/>
+            <w:vAlign w:val="center"/>
+          </w:tcPr>
+          <w:p>
+            <w:pPr>
+              <w:pStyle w:val="TableParagraph"/>
+              <w:jc w:val="center"/>
               <w:rPr>
                 <w:rFonts w:ascii="Times New Roman"/>
                 <w:sz w:val="16"/>
@@ -21151,6 +20950,7 @@
               <w:right w:val="single" w:sz="2" w:space="0" w:color="000000"/>
             </w:tcBorders>
             <w:shd w:val="clear" w:color="auto" w:fill="D9D9D9"/>
+            <w:vAlign w:val="center"/>
           </w:tcPr>
           <w:p>
             <w:pPr>
@@ -21246,10 +21046,12 @@
               <w:right w:val="single" w:sz="2" w:space="0" w:color="000000"/>
             </w:tcBorders>
             <w:shd w:val="clear" w:color="auto" w:fill="FFFFCC"/>
-          </w:tcPr>
-          <w:p>
-            <w:pPr>
-              <w:pStyle w:val="TableParagraph"/>
+            <w:vAlign w:val="center"/>
+          </w:tcPr>
+          <w:p>
+            <w:pPr>
+              <w:pStyle w:val="TableParagraph"/>
+              <w:jc w:val="center"/>
               <w:rPr>
                 <w:rFonts w:ascii="Times New Roman"/>
                 <w:sz w:val="16"/>
@@ -21275,12 +21077,14 @@
               <w:right w:val="single" w:sz="2" w:space="0" w:color="000000"/>
             </w:tcBorders>
             <w:shd w:val="clear" w:color="auto" w:fill="D9D9D9"/>
+            <w:vAlign w:val="center"/>
           </w:tcPr>
           <w:p>
             <w:pPr>
               <w:pStyle w:val="TableParagraph"/>
               <w:spacing w:before="146" w:line="271" w:lineRule="auto"/>
               <w:ind w:left="983" w:right="90" w:hanging="867"/>
+              <w:jc w:val="center"/>
               <w:rPr>
                 <w:sz w:val="15"/>
               </w:rPr>
@@ -21343,10 +21147,12 @@
               <w:bottom w:val="single" w:sz="2" w:space="0" w:color="000000"/>
             </w:tcBorders>
             <w:shd w:val="clear" w:color="auto" w:fill="FFFFCC"/>
-          </w:tcPr>
-          <w:p>
-            <w:pPr>
-              <w:pStyle w:val="TableParagraph"/>
+            <w:vAlign w:val="center"/>
+          </w:tcPr>
+          <w:p>
+            <w:pPr>
+              <w:pStyle w:val="TableParagraph"/>
+              <w:jc w:val="center"/>
               <w:rPr>
                 <w:rFonts w:ascii="Times New Roman"/>
                 <w:sz w:val="16"/>
@@ -21444,6 +21250,7 @@
               <w:bottom w:val="single" w:sz="2" w:space="0" w:color="000000"/>
             </w:tcBorders>
             <w:shd w:val="clear" w:color="auto" w:fill="FFFFCC"/>
+            <w:vAlign w:val="center"/>
           </w:tcPr>
           <w:p>
             <w:pPr>
@@ -21453,6 +21260,13 @@
                 <w:sz w:val="16"/>
               </w:rPr>
             </w:pPr>
+            <w:r>
+              <w:rPr>
+                <w:rFonts w:ascii="Times New Roman"/>
+                <w:sz w:val="16"/>
+              </w:rPr>
+              <w:t xml:space="preserve"> </w:t>
+            </w:r>
             <w:r>
               <w:rPr>
                 <w:rFonts w:ascii="Times New Roman"/>
@@ -21595,10 +21409,12 @@
               <w:right w:val="nil"/>
             </w:tcBorders>
             <w:shd w:val="clear" w:color="auto" w:fill="FFFFCC"/>
-          </w:tcPr>
-          <w:p>
-            <w:pPr>
-              <w:pStyle w:val="TableParagraph"/>
+            <w:vAlign w:val="center"/>
+          </w:tcPr>
+          <w:p>
+            <w:pPr>
+              <w:pStyle w:val="TableParagraph"/>
+              <w:jc w:val="center"/>
               <w:rPr>
                 <w:rFonts w:ascii="Times New Roman"/>
                 <w:sz w:val="16"/>
@@ -21817,13 +21633,15 @@
         </w:tc>
         <w:tc>
           <w:tcPr>
-            <w:tcW w:w="447" w:type="dxa"/>
+            <w:tcW w:w="3571" w:type="dxa"/>
+            <w:gridSpan w:val="10"/>
             <w:tcBorders>
               <w:left w:val="single" w:sz="2" w:space="0" w:color="000000"/>
               <w:bottom w:val="single" w:sz="2" w:space="0" w:color="000000"/>
               <w:right w:val="single" w:sz="2" w:space="0" w:color="000000"/>
             </w:tcBorders>
             <w:shd w:val="clear" w:color="auto" w:fill="FFFFCC"/>
+            <w:vAlign w:val="center"/>
           </w:tcPr>
           <w:p>
             <w:pPr>
@@ -21837,210 +21655,70 @@
         </w:tc>
         <w:tc>
           <w:tcPr>
-            <w:tcW w:w="446" w:type="dxa"/>
+            <w:tcW w:w="897" w:type="dxa"/>
+            <w:gridSpan w:val="4"/>
             <w:tcBorders>
               <w:left w:val="single" w:sz="2" w:space="0" w:color="000000"/>
               <w:bottom w:val="single" w:sz="2" w:space="0" w:color="000000"/>
               <w:right w:val="single" w:sz="2" w:space="0" w:color="000000"/>
             </w:tcBorders>
-            <w:shd w:val="clear" w:color="auto" w:fill="FFFFCC"/>
-          </w:tcPr>
-          <w:p>
-            <w:pPr>
-              <w:pStyle w:val="TableParagraph"/>
-              <w:rPr>
-                <w:rFonts w:ascii="Times New Roman"/>
-                <w:sz w:val="18"/>
-              </w:rPr>
-            </w:pPr>
-          </w:p>
-        </w:tc>
-        <w:tc>
-          <w:tcPr>
-            <w:tcW w:w="446" w:type="dxa"/>
-            <w:gridSpan w:val="2"/>
+            <w:shd w:val="clear" w:color="auto" w:fill="D9D9D9"/>
+            <w:vAlign w:val="center"/>
+          </w:tcPr>
+          <w:p>
+            <w:pPr>
+              <w:pStyle w:val="TableParagraph"/>
+              <w:spacing w:before="49" w:line="271" w:lineRule="auto"/>
+              <w:ind w:left="296" w:right="137" w:hanging="123"/>
+              <w:rPr>
+                <w:sz w:val="15"/>
+              </w:rPr>
+            </w:pPr>
+            <w:r>
+              <w:rPr>
+                <w:sz w:val="15"/>
+              </w:rPr>
+              <w:t>Region</w:t>
+            </w:r>
+            <w:r>
+              <w:rPr>
+                <w:spacing w:val="-9"/>
+                <w:sz w:val="15"/>
+              </w:rPr>
+              <w:t xml:space="preserve"> </w:t>
+            </w:r>
+            <w:r>
+              <w:rPr>
+                <w:sz w:val="15"/>
+              </w:rPr>
+              <w:t>of</w:t>
+            </w:r>
+            <w:r>
+              <w:rPr>
+                <w:spacing w:val="40"/>
+                <w:sz w:val="15"/>
+              </w:rPr>
+              <w:t xml:space="preserve"> </w:t>
+            </w:r>
+            <w:r>
+              <w:rPr>
+                <w:spacing w:val="-4"/>
+                <w:sz w:val="15"/>
+              </w:rPr>
+              <w:t>Work</w:t>
+            </w:r>
+          </w:p>
+        </w:tc>
+        <w:tc>
+          <w:tcPr>
+            <w:tcW w:w="3114" w:type="dxa"/>
+            <w:gridSpan w:val="6"/>
             <w:tcBorders>
               <w:left w:val="single" w:sz="2" w:space="0" w:color="000000"/>
               <w:bottom w:val="single" w:sz="2" w:space="0" w:color="000000"/>
-              <w:right w:val="single" w:sz="2" w:space="0" w:color="000000"/>
             </w:tcBorders>
             <w:shd w:val="clear" w:color="auto" w:fill="FFFFCC"/>
-          </w:tcPr>
-          <w:p>
-            <w:pPr>
-              <w:pStyle w:val="TableParagraph"/>
-              <w:rPr>
-                <w:rFonts w:ascii="Times New Roman"/>
-                <w:sz w:val="18"/>
-              </w:rPr>
-            </w:pPr>
-          </w:p>
-        </w:tc>
-        <w:tc>
-          <w:tcPr>
-            <w:tcW w:w="446" w:type="dxa"/>
-            <w:tcBorders>
-              <w:left w:val="single" w:sz="2" w:space="0" w:color="000000"/>
-              <w:bottom w:val="single" w:sz="2" w:space="0" w:color="000000"/>
-              <w:right w:val="single" w:sz="2" w:space="0" w:color="000000"/>
-            </w:tcBorders>
-            <w:shd w:val="clear" w:color="auto" w:fill="FFFFCC"/>
-          </w:tcPr>
-          <w:p>
-            <w:pPr>
-              <w:pStyle w:val="TableParagraph"/>
-              <w:rPr>
-                <w:rFonts w:ascii="Times New Roman"/>
-                <w:sz w:val="18"/>
-              </w:rPr>
-            </w:pPr>
-          </w:p>
-        </w:tc>
-        <w:tc>
-          <w:tcPr>
-            <w:tcW w:w="446" w:type="dxa"/>
-            <w:tcBorders>
-              <w:left w:val="single" w:sz="2" w:space="0" w:color="000000"/>
-              <w:bottom w:val="single" w:sz="2" w:space="0" w:color="000000"/>
-              <w:right w:val="single" w:sz="2" w:space="0" w:color="000000"/>
-            </w:tcBorders>
-            <w:shd w:val="clear" w:color="auto" w:fill="FFFFCC"/>
-          </w:tcPr>
-          <w:p>
-            <w:pPr>
-              <w:pStyle w:val="TableParagraph"/>
-              <w:rPr>
-                <w:rFonts w:ascii="Times New Roman"/>
-                <w:sz w:val="18"/>
-              </w:rPr>
-            </w:pPr>
-          </w:p>
-        </w:tc>
-        <w:tc>
-          <w:tcPr>
-            <w:tcW w:w="446" w:type="dxa"/>
-            <w:gridSpan w:val="2"/>
-            <w:tcBorders>
-              <w:left w:val="single" w:sz="2" w:space="0" w:color="000000"/>
-              <w:bottom w:val="single" w:sz="2" w:space="0" w:color="000000"/>
-              <w:right w:val="single" w:sz="2" w:space="0" w:color="000000"/>
-            </w:tcBorders>
-            <w:shd w:val="clear" w:color="auto" w:fill="FFFFCC"/>
-          </w:tcPr>
-          <w:p>
-            <w:pPr>
-              <w:pStyle w:val="TableParagraph"/>
-              <w:rPr>
-                <w:rFonts w:ascii="Times New Roman"/>
-                <w:sz w:val="18"/>
-              </w:rPr>
-            </w:pPr>
-          </w:p>
-        </w:tc>
-        <w:tc>
-          <w:tcPr>
-            <w:tcW w:w="447" w:type="dxa"/>
-            <w:tcBorders>
-              <w:left w:val="single" w:sz="2" w:space="0" w:color="000000"/>
-              <w:bottom w:val="single" w:sz="2" w:space="0" w:color="000000"/>
-              <w:right w:val="single" w:sz="2" w:space="0" w:color="000000"/>
-            </w:tcBorders>
-            <w:shd w:val="clear" w:color="auto" w:fill="FFFFCC"/>
-          </w:tcPr>
-          <w:p>
-            <w:pPr>
-              <w:pStyle w:val="TableParagraph"/>
-              <w:rPr>
-                <w:rFonts w:ascii="Times New Roman"/>
-                <w:sz w:val="18"/>
-              </w:rPr>
-            </w:pPr>
-          </w:p>
-        </w:tc>
-        <w:tc>
-          <w:tcPr>
-            <w:tcW w:w="447" w:type="dxa"/>
-            <w:tcBorders>
-              <w:left w:val="single" w:sz="2" w:space="0" w:color="000000"/>
-              <w:bottom w:val="single" w:sz="2" w:space="0" w:color="000000"/>
-              <w:right w:val="single" w:sz="2" w:space="0" w:color="000000"/>
-            </w:tcBorders>
-            <w:shd w:val="clear" w:color="auto" w:fill="FFFFCC"/>
-          </w:tcPr>
-          <w:p>
-            <w:pPr>
-              <w:pStyle w:val="TableParagraph"/>
-              <w:rPr>
-                <w:rFonts w:ascii="Times New Roman"/>
-                <w:sz w:val="18"/>
-              </w:rPr>
-            </w:pPr>
-          </w:p>
-        </w:tc>
-        <w:tc>
-          <w:tcPr>
-            <w:tcW w:w="897" w:type="dxa"/>
-            <w:gridSpan w:val="4"/>
-            <w:tcBorders>
-              <w:left w:val="single" w:sz="2" w:space="0" w:color="000000"/>
-              <w:bottom w:val="single" w:sz="2" w:space="0" w:color="000000"/>
-              <w:right w:val="single" w:sz="2" w:space="0" w:color="000000"/>
-            </w:tcBorders>
-            <w:shd w:val="clear" w:color="auto" w:fill="D9D9D9"/>
-          </w:tcPr>
-          <w:p>
-            <w:pPr>
-              <w:pStyle w:val="TableParagraph"/>
-              <w:spacing w:before="49" w:line="271" w:lineRule="auto"/>
-              <w:ind w:left="296" w:right="137" w:hanging="123"/>
-              <w:rPr>
-                <w:sz w:val="15"/>
-              </w:rPr>
-            </w:pPr>
-            <w:r>
-              <w:rPr>
-                <w:sz w:val="15"/>
-              </w:rPr>
-              <w:t>Region</w:t>
-            </w:r>
-            <w:r>
-              <w:rPr>
-                <w:spacing w:val="-9"/>
-                <w:sz w:val="15"/>
-              </w:rPr>
-              <w:t xml:space="preserve"> </w:t>
-            </w:r>
-            <w:r>
-              <w:rPr>
-                <w:sz w:val="15"/>
-              </w:rPr>
-              <w:t>of</w:t>
-            </w:r>
-            <w:r>
-              <w:rPr>
-                <w:spacing w:val="40"/>
-                <w:sz w:val="15"/>
-              </w:rPr>
-              <w:t xml:space="preserve"> </w:t>
-            </w:r>
-            <w:r>
-              <w:rPr>
-                <w:spacing w:val="-4"/>
-                <w:sz w:val="15"/>
-              </w:rPr>
-              <w:t>Work</w:t>
-            </w:r>
-          </w:p>
-        </w:tc>
-        <w:tc>
-          <w:tcPr>
-            <w:tcW w:w="3114" w:type="dxa"/>
-            <w:gridSpan w:val="6"/>
-            <w:tcBorders>
-              <w:left w:val="single" w:sz="2" w:space="0" w:color="000000"/>
-              <w:bottom w:val="single" w:sz="2" w:space="0" w:color="000000"/>
-            </w:tcBorders>
-            <w:shd w:val="clear" w:color="auto" w:fill="FFFFCC"/>
+            <w:vAlign w:val="center"/>
           </w:tcPr>
           <w:p>
             <w:pPr>
@@ -22134,6 +21812,7 @@
               <w:bottom w:val="single" w:sz="2" w:space="0" w:color="000000"/>
             </w:tcBorders>
             <w:shd w:val="clear" w:color="auto" w:fill="FFFFCC"/>
+            <w:vAlign w:val="center"/>
           </w:tcPr>
           <w:p>
             <w:pPr>
@@ -22203,6 +21882,7 @@
               <w:right w:val="single" w:sz="2" w:space="0" w:color="000000"/>
             </w:tcBorders>
             <w:shd w:val="clear" w:color="auto" w:fill="FFFFCC"/>
+            <w:vAlign w:val="center"/>
           </w:tcPr>
           <w:p>
             <w:pPr>
@@ -22225,6 +21905,7 @@
               <w:right w:val="single" w:sz="2" w:space="0" w:color="000000"/>
             </w:tcBorders>
             <w:shd w:val="clear" w:color="auto" w:fill="D9D9D9"/>
+            <w:vAlign w:val="center"/>
           </w:tcPr>
           <w:p>
             <w:pPr>
@@ -22254,6 +21935,7 @@
               <w:bottom w:val="single" w:sz="2" w:space="0" w:color="000000"/>
             </w:tcBorders>
             <w:shd w:val="clear" w:color="auto" w:fill="FFFFCC"/>
+            <w:vAlign w:val="center"/>
           </w:tcPr>
           <w:p>
             <w:pPr>
@@ -22481,6 +22163,7 @@
               <w:bottom w:val="single" w:sz="2" w:space="0" w:color="000000"/>
             </w:tcBorders>
             <w:shd w:val="clear" w:color="auto" w:fill="FFFFCC"/>
+            <w:vAlign w:val="center"/>
           </w:tcPr>
           <w:p>
             <w:pPr>
@@ -22565,6 +22248,7 @@
               <w:right w:val="single" w:sz="2" w:space="0" w:color="000000"/>
             </w:tcBorders>
             <w:shd w:val="clear" w:color="auto" w:fill="FFFFCC"/>
+            <w:vAlign w:val="center"/>
           </w:tcPr>
           <w:p>
             <w:pPr>
@@ -22587,18 +22271,8 @@
               <w:right w:val="single" w:sz="2" w:space="0" w:color="000000"/>
             </w:tcBorders>
             <w:shd w:val="clear" w:color="auto" w:fill="D9D9D9"/>
-          </w:tcPr>
-          <w:p>
-            <w:pPr>
-              <w:pStyle w:val="TableParagraph"/>
-              <w:spacing w:before="7"/>
-              <w:rPr>
-                <w:rFonts w:ascii="Arial"/>
-                <w:b/>
-                <w:sz w:val="15"/>
-              </w:rPr>
-            </w:pPr>
-          </w:p>
+            <w:vAlign w:val="center"/>
+          </w:tcPr>
           <w:p>
             <w:pPr>
               <w:pStyle w:val="TableParagraph"/>
@@ -22646,6 +22320,7 @@
               <w:right w:val="single" w:sz="2" w:space="0" w:color="000000"/>
             </w:tcBorders>
             <w:shd w:val="clear" w:color="auto" w:fill="FFFFCC"/>
+            <w:vAlign w:val="center"/>
           </w:tcPr>
           <w:p>
             <w:pPr>
@@ -22667,6 +22342,7 @@
               <w:bottom w:val="single" w:sz="2" w:space="0" w:color="000000"/>
             </w:tcBorders>
             <w:shd w:val="clear" w:color="auto" w:fill="D9D9D9"/>
+            <w:vAlign w:val="center"/>
           </w:tcPr>
           <w:p>
             <w:pPr>
@@ -22837,6 +22513,7 @@
               <w:right w:val="single" w:sz="2" w:space="0" w:color="000000"/>
             </w:tcBorders>
             <w:shd w:val="clear" w:color="auto" w:fill="D9D9D9"/>
+            <w:vAlign w:val="center"/>
           </w:tcPr>
           <w:p>
             <w:pPr>
@@ -22878,6 +22555,7 @@
               <w:right w:val="single" w:sz="2" w:space="0" w:color="000000"/>
             </w:tcBorders>
             <w:shd w:val="clear" w:color="auto" w:fill="FFFFCC"/>
+            <w:vAlign w:val="center"/>
           </w:tcPr>
           <w:p>
             <w:pPr>
@@ -22898,6 +22576,7 @@
               <w:right w:val="single" w:sz="2" w:space="0" w:color="000000"/>
             </w:tcBorders>
             <w:shd w:val="clear" w:color="auto" w:fill="FFFFCC"/>
+            <w:vAlign w:val="center"/>
           </w:tcPr>
           <w:p>
             <w:pPr>
@@ -22919,6 +22598,7 @@
               <w:right w:val="single" w:sz="2" w:space="0" w:color="000000"/>
             </w:tcBorders>
             <w:shd w:val="clear" w:color="auto" w:fill="FFFFCC"/>
+            <w:vAlign w:val="center"/>
           </w:tcPr>
           <w:p>
             <w:pPr>
@@ -22939,6 +22619,7 @@
               <w:right w:val="single" w:sz="2" w:space="0" w:color="000000"/>
             </w:tcBorders>
             <w:shd w:val="clear" w:color="auto" w:fill="FFFFCC"/>
+            <w:vAlign w:val="center"/>
           </w:tcPr>
           <w:p>
             <w:pPr>
@@ -22959,6 +22640,7 @@
               <w:right w:val="single" w:sz="2" w:space="0" w:color="000000"/>
             </w:tcBorders>
             <w:shd w:val="clear" w:color="auto" w:fill="D9D9D9"/>
+            <w:vAlign w:val="center"/>
           </w:tcPr>
           <w:p>
             <w:pPr>
@@ -22980,6 +22662,7 @@
               <w:right w:val="single" w:sz="2" w:space="0" w:color="000000"/>
             </w:tcBorders>
             <w:shd w:val="clear" w:color="auto" w:fill="FFFFCC"/>
+            <w:vAlign w:val="center"/>
           </w:tcPr>
           <w:p>
             <w:pPr>
@@ -23000,6 +22683,7 @@
               <w:right w:val="single" w:sz="2" w:space="0" w:color="000000"/>
             </w:tcBorders>
             <w:shd w:val="clear" w:color="auto" w:fill="FFFFCC"/>
+            <w:vAlign w:val="center"/>
           </w:tcPr>
           <w:p>
             <w:pPr>
@@ -23020,6 +22704,7 @@
               <w:right w:val="single" w:sz="2" w:space="0" w:color="000000"/>
             </w:tcBorders>
             <w:shd w:val="clear" w:color="auto" w:fill="FFFFCC"/>
+            <w:vAlign w:val="center"/>
           </w:tcPr>
           <w:p>
             <w:pPr>
@@ -23041,6 +22726,7 @@
               <w:right w:val="single" w:sz="2" w:space="0" w:color="000000"/>
             </w:tcBorders>
             <w:shd w:val="clear" w:color="auto" w:fill="D9D9D9"/>
+            <w:vAlign w:val="center"/>
           </w:tcPr>
           <w:p>
             <w:pPr>
@@ -23109,6 +22795,7 @@
               <w:right w:val="single" w:sz="2" w:space="0" w:color="000000"/>
             </w:tcBorders>
             <w:shd w:val="clear" w:color="auto" w:fill="FFFFCC"/>
+            <w:vAlign w:val="center"/>
           </w:tcPr>
           <w:p>
             <w:pPr>
@@ -25730,7 +25417,7 @@
       </w:tr>
       <w:tr>
         <w:trPr>
-          <w:trHeight w:val="529"/>
+          <w:trHeight w:val="52"/>
         </w:trPr>
         <w:tc>
           <w:tcPr>
@@ -25899,10 +25586,12 @@
               <w:right w:val="single" w:sz="2" w:space="0" w:color="000000"/>
             </w:tcBorders>
             <w:shd w:val="clear" w:color="auto" w:fill="FFFFCC"/>
-          </w:tcPr>
-          <w:p>
-            <w:pPr>
-              <w:pStyle w:val="TableParagraph"/>
+            <w:vAlign w:val="center"/>
+          </w:tcPr>
+          <w:p>
+            <w:pPr>
+              <w:pStyle w:val="TableParagraph"/>
+              <w:jc w:val="center"/>
               <w:rPr>
                 <w:rFonts w:ascii="Times New Roman"/>
                 <w:sz w:val="18"/>
@@ -25926,6 +25615,7 @@
               <w:right w:val="single" w:sz="2" w:space="0" w:color="000000"/>
             </w:tcBorders>
             <w:shd w:val="clear" w:color="auto" w:fill="D9D9D9"/>
+            <w:vAlign w:val="center"/>
           </w:tcPr>
           <w:p>
             <w:pPr>
@@ -25954,10 +25644,12 @@
               <w:right w:val="single" w:sz="2" w:space="0" w:color="000000"/>
             </w:tcBorders>
             <w:shd w:val="clear" w:color="auto" w:fill="FFFFCC"/>
-          </w:tcPr>
-          <w:p>
-            <w:pPr>
-              <w:pStyle w:val="TableParagraph"/>
+            <w:vAlign w:val="center"/>
+          </w:tcPr>
+          <w:p>
+            <w:pPr>
+              <w:pStyle w:val="TableParagraph"/>
+              <w:jc w:val="center"/>
               <w:rPr>
                 <w:rFonts w:ascii="Times New Roman"/>
                 <w:sz w:val="18"/>
@@ -25981,6 +25673,7 @@
               <w:right w:val="single" w:sz="2" w:space="0" w:color="000000"/>
             </w:tcBorders>
             <w:shd w:val="clear" w:color="auto" w:fill="D9D9D9"/>
+            <w:vAlign w:val="center"/>
           </w:tcPr>
           <w:p>
             <w:pPr>
@@ -26009,10 +25702,12 @@
               <w:right w:val="single" w:sz="2" w:space="0" w:color="000000"/>
             </w:tcBorders>
             <w:shd w:val="clear" w:color="auto" w:fill="FFFFCC"/>
-          </w:tcPr>
-          <w:p>
-            <w:pPr>
-              <w:pStyle w:val="TableParagraph"/>
+            <w:vAlign w:val="center"/>
+          </w:tcPr>
+          <w:p>
+            <w:pPr>
+              <w:pStyle w:val="TableParagraph"/>
+              <w:jc w:val="center"/>
               <w:rPr>
                 <w:rFonts w:ascii="Times New Roman"/>
                 <w:sz w:val="18"/>
@@ -26036,6 +25731,7 @@
               <w:right w:val="single" w:sz="2" w:space="0" w:color="000000"/>
             </w:tcBorders>
             <w:shd w:val="clear" w:color="auto" w:fill="D9D9D9"/>
+            <w:vAlign w:val="center"/>
           </w:tcPr>
           <w:p>
             <w:pPr>
@@ -26063,13 +25759,15 @@
               <w:left w:val="single" w:sz="2" w:space="0" w:color="000000"/>
             </w:tcBorders>
             <w:shd w:val="clear" w:color="auto" w:fill="FFFFCC"/>
-          </w:tcPr>
-          <w:p>
-            <w:pPr>
-              <w:pStyle w:val="TableParagraph"/>
+            <w:vAlign w:val="center"/>
+          </w:tcPr>
+          <w:p>
+            <w:pPr>
+              <w:pStyle w:val="TableParagraph"/>
+              <w:jc w:val="center"/>
               <w:rPr>
                 <w:rFonts w:ascii="Times New Roman"/>
-                <w:sz w:val="18"/>
+                <w:sz w:val="16"/>
               </w:rPr>
             </w:pPr>
             <w:r>
@@ -27148,10 +26846,12 @@
               <w:left w:val="single" w:sz="2" w:space="0" w:color="000000"/>
             </w:tcBorders>
             <w:shd w:val="clear" w:color="auto" w:fill="FFFFCC"/>
-          </w:tcPr>
-          <w:p>
-            <w:pPr>
-              <w:pStyle w:val="TableParagraph"/>
+            <w:vAlign w:val="center"/>
+          </w:tcPr>
+          <w:p>
+            <w:pPr>
+              <w:pStyle w:val="TableParagraph"/>
+              <w:jc w:val="center"/>
               <w:rPr>
                 <w:rFonts w:ascii="Times New Roman"/>
                 <w:sz w:val="16"/>
@@ -27160,7 +26860,8 @@
             <w:r>
               <w:rPr>
                 <w:rFonts w:ascii="Times New Roman"/>
-                <w:sz w:val="16"/>
+                <w:sz w:val="18"/>
+                <w:szCs w:val="24"/>
               </w:rPr>
               <w:t>p231</w:t>
             </w:r>
@@ -27386,15 +27087,23 @@
               <w:right w:val="single" w:sz="2" w:space="0" w:color="000000"/>
             </w:tcBorders>
             <w:shd w:val="clear" w:color="auto" w:fill="FFFFCC"/>
-          </w:tcPr>
-          <w:p>
-            <w:pPr>
-              <w:pStyle w:val="TableParagraph"/>
+            <w:vAlign w:val="center"/>
+          </w:tcPr>
+          <w:p>
+            <w:pPr>
+              <w:pStyle w:val="TableParagraph"/>
+              <w:jc w:val="center"/>
               <w:rPr>
                 <w:rFonts w:ascii="Times New Roman"/>
                 <w:sz w:val="16"/>
               </w:rPr>
             </w:pPr>
+            <w:r>
+              <w:rPr>
+                <w:rFonts w:ascii="REM" w:eastAsia="REM" w:hAnsi="REM" w:cs="REM"/>
+              </w:rPr>
+              <w:t>✔</w:t>
+            </w:r>
           </w:p>
         </w:tc>
         <w:tc>
@@ -28224,6 +27933,7 @@
               <w:right w:val="single" w:sz="2" w:space="0" w:color="000000"/>
             </w:tcBorders>
             <w:shd w:val="clear" w:color="auto" w:fill="FFFFCC"/>
+            <w:vAlign w:val="center"/>
           </w:tcPr>
           <w:p>
             <w:pPr>
@@ -28246,11 +27956,13 @@
               <w:right w:val="nil"/>
             </w:tcBorders>
             <w:shd w:val="clear" w:color="auto" w:fill="D9D9D9"/>
+            <w:vAlign w:val="center"/>
           </w:tcPr>
           <w:p>
             <w:pPr>
               <w:pStyle w:val="TableParagraph"/>
               <w:spacing w:before="50"/>
+              <w:jc w:val="center"/>
               <w:rPr>
                 <w:rFonts w:ascii="Arial"/>
                 <w:b/>
@@ -28263,6 +27975,7 @@
               <w:pStyle w:val="TableParagraph"/>
               <w:spacing w:before="1"/>
               <w:ind w:left="196"/>
+              <w:jc w:val="center"/>
               <w:rPr>
                 <w:sz w:val="19"/>
               </w:rPr>
@@ -28286,10 +27999,12 @@
               <w:right w:val="single" w:sz="2" w:space="0" w:color="000000"/>
             </w:tcBorders>
             <w:shd w:val="clear" w:color="auto" w:fill="D9D9D9"/>
-          </w:tcPr>
-          <w:p>
-            <w:pPr>
-              <w:pStyle w:val="TableParagraph"/>
+            <w:vAlign w:val="center"/>
+          </w:tcPr>
+          <w:p>
+            <w:pPr>
+              <w:pStyle w:val="TableParagraph"/>
+              <w:jc w:val="center"/>
               <w:rPr>
                 <w:rFonts w:ascii="Times New Roman"/>
                 <w:sz w:val="16"/>
@@ -28308,10 +28023,12 @@
               <w:right w:val="nil"/>
             </w:tcBorders>
             <w:shd w:val="clear" w:color="auto" w:fill="FFFFCC"/>
-          </w:tcPr>
-          <w:p>
-            <w:pPr>
-              <w:pStyle w:val="TableParagraph"/>
+            <w:vAlign w:val="center"/>
+          </w:tcPr>
+          <w:p>
+            <w:pPr>
+              <w:pStyle w:val="TableParagraph"/>
+              <w:jc w:val="center"/>
               <w:rPr>
                 <w:rFonts w:ascii="Times New Roman"/>
                 <w:sz w:val="16"/>
@@ -28329,6 +28046,7 @@
               <w:bottom w:val="single" w:sz="2" w:space="0" w:color="000000"/>
             </w:tcBorders>
             <w:shd w:val="clear" w:color="auto" w:fill="FFFFCC"/>
+            <w:vAlign w:val="center"/>
           </w:tcPr>
           <w:p>
             <w:pPr>
@@ -28393,6 +28111,7 @@
               <w:right w:val="nil"/>
             </w:tcBorders>
             <w:shd w:val="clear" w:color="auto" w:fill="FFFFCC"/>
+            <w:vAlign w:val="center"/>
           </w:tcPr>
           <w:p>
             <w:pPr>
@@ -28414,10 +28133,12 @@
               <w:right w:val="single" w:sz="2" w:space="0" w:color="000000"/>
             </w:tcBorders>
             <w:shd w:val="clear" w:color="auto" w:fill="FFFFCC"/>
-          </w:tcPr>
-          <w:p>
-            <w:pPr>
-              <w:pStyle w:val="TableParagraph"/>
+            <w:vAlign w:val="center"/>
+          </w:tcPr>
+          <w:p>
+            <w:pPr>
+              <w:pStyle w:val="TableParagraph"/>
+              <w:jc w:val="center"/>
               <w:rPr>
                 <w:rFonts w:ascii="Times New Roman"/>
                 <w:sz w:val="16"/>
@@ -28434,10 +28155,12 @@
               <w:right w:val="nil"/>
             </w:tcBorders>
             <w:shd w:val="clear" w:color="auto" w:fill="D9D9D9"/>
-          </w:tcPr>
-          <w:p>
-            <w:pPr>
-              <w:pStyle w:val="TableParagraph"/>
+            <w:vAlign w:val="center"/>
+          </w:tcPr>
+          <w:p>
+            <w:pPr>
+              <w:pStyle w:val="TableParagraph"/>
+              <w:jc w:val="center"/>
               <w:rPr>
                 <w:rFonts w:ascii="Times New Roman"/>
                 <w:sz w:val="16"/>
@@ -28455,11 +28178,13 @@
               <w:right w:val="single" w:sz="2" w:space="0" w:color="000000"/>
             </w:tcBorders>
             <w:shd w:val="clear" w:color="auto" w:fill="D9D9D9"/>
+            <w:vAlign w:val="center"/>
           </w:tcPr>
           <w:p>
             <w:pPr>
               <w:pStyle w:val="TableParagraph"/>
               <w:spacing w:before="206"/>
+              <w:jc w:val="center"/>
               <w:rPr>
                 <w:rFonts w:ascii="Arial"/>
                 <w:b/>
@@ -28471,6 +28196,7 @@
             <w:pPr>
               <w:pStyle w:val="TableParagraph"/>
               <w:ind w:left="-27"/>
+              <w:jc w:val="center"/>
               <w:rPr>
                 <w:sz w:val="19"/>
               </w:rPr>
@@ -28493,10 +28219,12 @@
               <w:right w:val="nil"/>
             </w:tcBorders>
             <w:shd w:val="clear" w:color="auto" w:fill="FFFFCC"/>
-          </w:tcPr>
-          <w:p>
-            <w:pPr>
-              <w:pStyle w:val="TableParagraph"/>
+            <w:vAlign w:val="center"/>
+          </w:tcPr>
+          <w:p>
+            <w:pPr>
+              <w:pStyle w:val="TableParagraph"/>
+              <w:jc w:val="center"/>
               <w:rPr>
                 <w:rFonts w:ascii="Times New Roman"/>
                 <w:sz w:val="16"/>
@@ -28513,6 +28241,7 @@
               <w:left w:val="nil"/>
             </w:tcBorders>
             <w:shd w:val="clear" w:color="auto" w:fill="FFFFCC"/>
+            <w:vAlign w:val="center"/>
           </w:tcPr>
           <w:p>
             <w:pPr>
@@ -28743,15 +28472,23 @@
               <w:right w:val="single" w:sz="2" w:space="0" w:color="000000"/>
             </w:tcBorders>
             <w:shd w:val="clear" w:color="auto" w:fill="FFFFCC"/>
-          </w:tcPr>
-          <w:p>
-            <w:pPr>
-              <w:pStyle w:val="TableParagraph"/>
+            <w:vAlign w:val="center"/>
+          </w:tcPr>
+          <w:p>
+            <w:pPr>
+              <w:pStyle w:val="TableParagraph"/>
+              <w:jc w:val="center"/>
               <w:rPr>
                 <w:rFonts w:ascii="Times New Roman"/>
                 <w:sz w:val="16"/>
               </w:rPr>
             </w:pPr>
+            <w:r>
+              <w:rPr>
+                <w:rFonts w:ascii="REM" w:eastAsia="REM" w:hAnsi="REM" w:cs="REM"/>
+              </w:rPr>
+              <w:t>✔</w:t>
+            </w:r>
           </w:p>
         </w:tc>
         <w:tc>
@@ -29242,55 +28979,6 @@
           <w:sz w:val="6"/>
         </w:rPr>
       </w:pPr>
-      <w:r>
-        <w:rPr>
-          <w:noProof/>
-        </w:rPr>
-        <w:lastRenderedPageBreak/>
-        <w:drawing>
-          <wp:anchor distT="0" distB="0" distL="0" distR="0" simplePos="0" relativeHeight="15730176" behindDoc="0" locked="0" layoutInCell="1" allowOverlap="1" wp14:anchorId="57803E64" wp14:editId="60271579">
-            <wp:simplePos x="0" y="0"/>
-            <wp:positionH relativeFrom="page">
-              <wp:posOffset>706266</wp:posOffset>
-            </wp:positionH>
-            <wp:positionV relativeFrom="page">
-              <wp:posOffset>8633460</wp:posOffset>
-            </wp:positionV>
-            <wp:extent cx="6132728" cy="520026"/>
-            <wp:effectExtent l="0" t="0" r="0" b="0"/>
-            <wp:wrapNone/>
-            <wp:docPr id="16" name="Image 16"/>
-            <wp:cNvGraphicFramePr>
-              <a:graphicFrameLocks xmlns:a="http://schemas.openxmlformats.org/drawingml/2006/main"/>
-            </wp:cNvGraphicFramePr>
-            <a:graphic xmlns:a="http://schemas.openxmlformats.org/drawingml/2006/main">
-              <a:graphicData uri="http://schemas.openxmlformats.org/drawingml/2006/picture">
-                <pic:pic xmlns:pic="http://schemas.openxmlformats.org/drawingml/2006/picture">
-                  <pic:nvPicPr>
-                    <pic:cNvPr id="16" name="Image 16"/>
-                    <pic:cNvPicPr/>
-                  </pic:nvPicPr>
-                  <pic:blipFill>
-                    <a:blip r:embed="rId15" cstate="print"/>
-                    <a:stretch>
-                      <a:fillRect/>
-                    </a:stretch>
-                  </pic:blipFill>
-                  <pic:spPr>
-                    <a:xfrm>
-                      <a:off x="0" y="0"/>
-                      <a:ext cx="6132728" cy="520026"/>
-                    </a:xfrm>
-                    <a:prstGeom prst="rect">
-                      <a:avLst/>
-                    </a:prstGeom>
-                  </pic:spPr>
-                </pic:pic>
-              </a:graphicData>
-            </a:graphic>
-          </wp:anchor>
-        </w:drawing>
-      </w:r>
     </w:p>
     <w:tbl>
       <w:tblPr>
@@ -29317,16 +29005,10 @@
         <w:gridCol w:w="229"/>
         <w:gridCol w:w="228"/>
         <w:gridCol w:w="227"/>
-        <w:gridCol w:w="227"/>
-        <w:gridCol w:w="457"/>
-        <w:gridCol w:w="456"/>
-        <w:gridCol w:w="456"/>
-        <w:gridCol w:w="228"/>
+        <w:gridCol w:w="1824"/>
         <w:gridCol w:w="228"/>
         <w:gridCol w:w="456"/>
-        <w:gridCol w:w="455"/>
-        <w:gridCol w:w="456"/>
-        <w:gridCol w:w="456"/>
+        <w:gridCol w:w="1367"/>
         <w:gridCol w:w="457"/>
         <w:gridCol w:w="456"/>
         <w:gridCol w:w="457"/>
@@ -29340,7 +29022,7 @@
         <w:tc>
           <w:tcPr>
             <w:tcW w:w="9575" w:type="dxa"/>
-            <w:gridSpan w:val="20"/>
+            <w:gridSpan w:val="14"/>
             <w:shd w:val="clear" w:color="auto" w:fill="A6A6A6"/>
           </w:tcPr>
           <w:p>
@@ -29617,8 +29299,8 @@
         </w:tc>
         <w:tc>
           <w:tcPr>
-            <w:tcW w:w="457" w:type="dxa"/>
-            <w:gridSpan w:val="2"/>
+            <w:tcW w:w="4559" w:type="dxa"/>
+            <w:gridSpan w:val="7"/>
             <w:tcBorders>
               <w:top w:val="single" w:sz="8" w:space="0" w:color="000000"/>
               <w:left w:val="single" w:sz="8" w:space="0" w:color="000000"/>
@@ -29626,204 +29308,14 @@
               <w:right w:val="single" w:sz="8" w:space="0" w:color="000000"/>
             </w:tcBorders>
             <w:shd w:val="clear" w:color="auto" w:fill="FFFFCC"/>
+            <w:vAlign w:val="center"/>
           </w:tcPr>
           <w:p>
             <w:pPr>
               <w:pStyle w:val="TableParagraph"/>
               <w:rPr>
                 <w:rFonts w:ascii="Times New Roman"/>
-                <w:sz w:val="16"/>
-              </w:rPr>
-            </w:pPr>
-          </w:p>
-        </w:tc>
-        <w:tc>
-          <w:tcPr>
-            <w:tcW w:w="454" w:type="dxa"/>
-            <w:gridSpan w:val="2"/>
-            <w:tcBorders>
-              <w:top w:val="single" w:sz="8" w:space="0" w:color="000000"/>
-              <w:left w:val="single" w:sz="8" w:space="0" w:color="000000"/>
-              <w:bottom w:val="single" w:sz="8" w:space="0" w:color="000000"/>
-              <w:right w:val="single" w:sz="8" w:space="0" w:color="000000"/>
-            </w:tcBorders>
-            <w:shd w:val="clear" w:color="auto" w:fill="FFFFCC"/>
-          </w:tcPr>
-          <w:p>
-            <w:pPr>
-              <w:pStyle w:val="TableParagraph"/>
-              <w:rPr>
-                <w:rFonts w:ascii="Times New Roman"/>
-                <w:sz w:val="16"/>
-              </w:rPr>
-            </w:pPr>
-          </w:p>
-        </w:tc>
-        <w:tc>
-          <w:tcPr>
-            <w:tcW w:w="457" w:type="dxa"/>
-            <w:tcBorders>
-              <w:top w:val="single" w:sz="8" w:space="0" w:color="000000"/>
-              <w:left w:val="single" w:sz="8" w:space="0" w:color="000000"/>
-              <w:bottom w:val="single" w:sz="8" w:space="0" w:color="000000"/>
-              <w:right w:val="single" w:sz="8" w:space="0" w:color="000000"/>
-            </w:tcBorders>
-            <w:shd w:val="clear" w:color="auto" w:fill="FFFFCC"/>
-          </w:tcPr>
-          <w:p>
-            <w:pPr>
-              <w:pStyle w:val="TableParagraph"/>
-              <w:rPr>
-                <w:rFonts w:ascii="Times New Roman"/>
-                <w:sz w:val="16"/>
-              </w:rPr>
-            </w:pPr>
-          </w:p>
-        </w:tc>
-        <w:tc>
-          <w:tcPr>
-            <w:tcW w:w="456" w:type="dxa"/>
-            <w:tcBorders>
-              <w:top w:val="single" w:sz="8" w:space="0" w:color="000000"/>
-              <w:left w:val="single" w:sz="8" w:space="0" w:color="000000"/>
-              <w:bottom w:val="single" w:sz="8" w:space="0" w:color="000000"/>
-              <w:right w:val="single" w:sz="8" w:space="0" w:color="000000"/>
-            </w:tcBorders>
-            <w:shd w:val="clear" w:color="auto" w:fill="FFFFCC"/>
-          </w:tcPr>
-          <w:p>
-            <w:pPr>
-              <w:pStyle w:val="TableParagraph"/>
-              <w:rPr>
-                <w:rFonts w:ascii="Times New Roman"/>
-                <w:sz w:val="16"/>
-              </w:rPr>
-            </w:pPr>
-          </w:p>
-        </w:tc>
-        <w:tc>
-          <w:tcPr>
-            <w:tcW w:w="456" w:type="dxa"/>
-            <w:tcBorders>
-              <w:top w:val="single" w:sz="8" w:space="0" w:color="000000"/>
-              <w:left w:val="single" w:sz="8" w:space="0" w:color="000000"/>
-              <w:bottom w:val="single" w:sz="8" w:space="0" w:color="000000"/>
-              <w:right w:val="single" w:sz="8" w:space="0" w:color="000000"/>
-            </w:tcBorders>
-            <w:shd w:val="clear" w:color="auto" w:fill="FFFFCC"/>
-          </w:tcPr>
-          <w:p>
-            <w:pPr>
-              <w:pStyle w:val="TableParagraph"/>
-              <w:rPr>
-                <w:rFonts w:ascii="Times New Roman"/>
-                <w:sz w:val="16"/>
-              </w:rPr>
-            </w:pPr>
-          </w:p>
-        </w:tc>
-        <w:tc>
-          <w:tcPr>
-            <w:tcW w:w="456" w:type="dxa"/>
-            <w:gridSpan w:val="2"/>
-            <w:tcBorders>
-              <w:top w:val="single" w:sz="8" w:space="0" w:color="000000"/>
-              <w:left w:val="single" w:sz="8" w:space="0" w:color="000000"/>
-              <w:bottom w:val="single" w:sz="8" w:space="0" w:color="000000"/>
-              <w:right w:val="single" w:sz="8" w:space="0" w:color="000000"/>
-            </w:tcBorders>
-            <w:shd w:val="clear" w:color="auto" w:fill="FFFFCC"/>
-          </w:tcPr>
-          <w:p>
-            <w:pPr>
-              <w:pStyle w:val="TableParagraph"/>
-              <w:rPr>
-                <w:rFonts w:ascii="Times New Roman"/>
-                <w:sz w:val="16"/>
-              </w:rPr>
-            </w:pPr>
-          </w:p>
-        </w:tc>
-        <w:tc>
-          <w:tcPr>
-            <w:tcW w:w="456" w:type="dxa"/>
-            <w:tcBorders>
-              <w:top w:val="single" w:sz="8" w:space="0" w:color="000000"/>
-              <w:left w:val="single" w:sz="8" w:space="0" w:color="000000"/>
-              <w:bottom w:val="single" w:sz="8" w:space="0" w:color="000000"/>
-              <w:right w:val="single" w:sz="8" w:space="0" w:color="000000"/>
-            </w:tcBorders>
-            <w:shd w:val="clear" w:color="auto" w:fill="FFFFCC"/>
-          </w:tcPr>
-          <w:p>
-            <w:pPr>
-              <w:pStyle w:val="TableParagraph"/>
-              <w:rPr>
-                <w:rFonts w:ascii="Times New Roman"/>
-                <w:sz w:val="16"/>
-              </w:rPr>
-            </w:pPr>
-          </w:p>
-        </w:tc>
-        <w:tc>
-          <w:tcPr>
-            <w:tcW w:w="455" w:type="dxa"/>
-            <w:tcBorders>
-              <w:top w:val="single" w:sz="8" w:space="0" w:color="000000"/>
-              <w:left w:val="single" w:sz="8" w:space="0" w:color="000000"/>
-              <w:bottom w:val="single" w:sz="8" w:space="0" w:color="000000"/>
-              <w:right w:val="single" w:sz="8" w:space="0" w:color="000000"/>
-            </w:tcBorders>
-            <w:shd w:val="clear" w:color="auto" w:fill="FFFFCC"/>
-          </w:tcPr>
-          <w:p>
-            <w:pPr>
-              <w:pStyle w:val="TableParagraph"/>
-              <w:rPr>
-                <w:rFonts w:ascii="Times New Roman"/>
-                <w:sz w:val="16"/>
-              </w:rPr>
-            </w:pPr>
-          </w:p>
-        </w:tc>
-        <w:tc>
-          <w:tcPr>
-            <w:tcW w:w="456" w:type="dxa"/>
-            <w:tcBorders>
-              <w:top w:val="single" w:sz="8" w:space="0" w:color="000000"/>
-              <w:left w:val="single" w:sz="8" w:space="0" w:color="000000"/>
-              <w:bottom w:val="single" w:sz="8" w:space="0" w:color="000000"/>
-              <w:right w:val="single" w:sz="8" w:space="0" w:color="000000"/>
-            </w:tcBorders>
-            <w:shd w:val="clear" w:color="auto" w:fill="FFFFCC"/>
-          </w:tcPr>
-          <w:p>
-            <w:pPr>
-              <w:pStyle w:val="TableParagraph"/>
-              <w:rPr>
-                <w:rFonts w:ascii="Times New Roman"/>
-                <w:sz w:val="16"/>
-              </w:rPr>
-            </w:pPr>
-          </w:p>
-        </w:tc>
-        <w:tc>
-          <w:tcPr>
-            <w:tcW w:w="456" w:type="dxa"/>
-            <w:tcBorders>
-              <w:top w:val="single" w:sz="8" w:space="0" w:color="000000"/>
-              <w:left w:val="single" w:sz="8" w:space="0" w:color="000000"/>
-              <w:bottom w:val="single" w:sz="8" w:space="0" w:color="000000"/>
-              <w:right w:val="single" w:sz="8" w:space="0" w:color="000000"/>
-            </w:tcBorders>
-            <w:shd w:val="clear" w:color="auto" w:fill="FFFFCC"/>
-          </w:tcPr>
-          <w:p>
-            <w:pPr>
-              <w:pStyle w:val="TableParagraph"/>
-              <w:rPr>
-                <w:rFonts w:ascii="Times New Roman"/>
-                <w:sz w:val="16"/>
+                <w:szCs w:val="28"/>
               </w:rPr>
             </w:pPr>
           </w:p>
@@ -29966,6 +29458,29 @@
                 <w:sz w:val="16"/>
               </w:rPr>
             </w:pPr>
+          </w:p>
+          <w:p>
+            <w:pPr>
+              <w:pStyle w:val="TableParagraph"/>
+              <w:rPr>
+                <w:rFonts w:ascii="Times New Roman"/>
+                <w:sz w:val="16"/>
+              </w:rPr>
+            </w:pPr>
+            <w:r>
+              <w:rPr>
+                <w:rFonts w:ascii="Times New Roman"/>
+                <w:sz w:val="16"/>
+              </w:rPr>
+              <w:t xml:space="preserve">  </w:t>
+            </w:r>
+            <w:r>
+              <w:rPr>
+                <w:rFonts w:ascii="Times New Roman"/>
+                <w:szCs w:val="28"/>
+              </w:rPr>
+              <w:t>N/A</w:t>
+            </w:r>
           </w:p>
         </w:tc>
       </w:tr>
@@ -30018,7 +29533,7 @@
         <w:tc>
           <w:tcPr>
             <w:tcW w:w="2735" w:type="dxa"/>
-            <w:gridSpan w:val="8"/>
+            <w:gridSpan w:val="4"/>
             <w:tcBorders>
               <w:top w:val="single" w:sz="8" w:space="0" w:color="000000"/>
               <w:left w:val="single" w:sz="2" w:space="0" w:color="000000"/>
@@ -30026,19 +29541,24 @@
               <w:right w:val="single" w:sz="2" w:space="0" w:color="000000"/>
             </w:tcBorders>
             <w:shd w:val="clear" w:color="auto" w:fill="FFFFCC"/>
+            <w:vAlign w:val="center"/>
           </w:tcPr>
           <w:p>
             <w:pPr>
               <w:pStyle w:val="TableParagraph"/>
               <w:rPr>
                 <w:rFonts w:ascii="Times New Roman"/>
-                <w:sz w:val="16"/>
               </w:rPr>
             </w:pPr>
             <w:r>
               <w:rPr>
                 <w:rFonts w:ascii="Times New Roman"/>
-                <w:sz w:val="16"/>
+              </w:rPr>
+              <w:t xml:space="preserve"> </w:t>
+            </w:r>
+            <w:r>
+              <w:rPr>
+                <w:rFonts w:ascii="Times New Roman"/>
               </w:rPr>
               <w:t>p1</w:t>
             </w:r>
@@ -30047,7 +29567,7 @@
         <w:tc>
           <w:tcPr>
             <w:tcW w:w="1824" w:type="dxa"/>
-            <w:gridSpan w:val="4"/>
+            <w:gridSpan w:val="2"/>
             <w:tcBorders>
               <w:top w:val="single" w:sz="8" w:space="0" w:color="000000"/>
               <w:left w:val="single" w:sz="2" w:space="0" w:color="000000"/>
@@ -30055,6 +29575,7 @@
               <w:right w:val="single" w:sz="2" w:space="0" w:color="000000"/>
             </w:tcBorders>
             <w:shd w:val="clear" w:color="auto" w:fill="D9D9D9"/>
+            <w:vAlign w:val="center"/>
           </w:tcPr>
           <w:p>
             <w:pPr>
@@ -30097,6 +29618,7 @@
               <w:bottom w:val="single" w:sz="2" w:space="0" w:color="000000"/>
             </w:tcBorders>
             <w:shd w:val="clear" w:color="auto" w:fill="FFFFCC"/>
+            <w:vAlign w:val="center"/>
           </w:tcPr>
           <w:p>
             <w:pPr>
@@ -30110,6 +29632,13 @@
               <w:rPr>
                 <w:rFonts w:ascii="Times New Roman"/>
                 <w:sz w:val="16"/>
+              </w:rPr>
+              <w:t xml:space="preserve"> </w:t>
+            </w:r>
+            <w:r>
+              <w:rPr>
+                <w:rFonts w:ascii="Times New Roman"/>
+                <w:szCs w:val="28"/>
               </w:rPr>
               <w:t>p2</w:t>
             </w:r>
@@ -30165,26 +29694,31 @@
         <w:tc>
           <w:tcPr>
             <w:tcW w:w="7749" w:type="dxa"/>
-            <w:gridSpan w:val="16"/>
+            <w:gridSpan w:val="10"/>
             <w:tcBorders>
               <w:top w:val="single" w:sz="2" w:space="0" w:color="000000"/>
               <w:left w:val="single" w:sz="2" w:space="0" w:color="000000"/>
               <w:bottom w:val="single" w:sz="8" w:space="0" w:color="000000"/>
             </w:tcBorders>
             <w:shd w:val="clear" w:color="auto" w:fill="FFFFCC"/>
+            <w:vAlign w:val="center"/>
           </w:tcPr>
           <w:p>
             <w:pPr>
               <w:pStyle w:val="TableParagraph"/>
               <w:rPr>
                 <w:rFonts w:ascii="Times New Roman"/>
-                <w:sz w:val="16"/>
               </w:rPr>
             </w:pPr>
             <w:r>
               <w:rPr>
                 <w:rFonts w:ascii="Times New Roman"/>
-                <w:sz w:val="16"/>
+              </w:rPr>
+              <w:t xml:space="preserve"> </w:t>
+            </w:r>
+            <w:r>
+              <w:rPr>
+                <w:rFonts w:ascii="Times New Roman"/>
               </w:rPr>
               <w:t>p3</w:t>
             </w:r>
@@ -30252,7 +29786,7 @@
         <w:tc>
           <w:tcPr>
             <w:tcW w:w="2051" w:type="dxa"/>
-            <w:gridSpan w:val="6"/>
+            <w:gridSpan w:val="2"/>
             <w:tcBorders>
               <w:top w:val="single" w:sz="8" w:space="0" w:color="000000"/>
               <w:left w:val="single" w:sz="8" w:space="0" w:color="000000"/>
@@ -30260,19 +29794,24 @@
               <w:right w:val="single" w:sz="8" w:space="0" w:color="000000"/>
             </w:tcBorders>
             <w:shd w:val="clear" w:color="auto" w:fill="FFFFCC"/>
+            <w:vAlign w:val="center"/>
           </w:tcPr>
           <w:p>
             <w:pPr>
               <w:pStyle w:val="TableParagraph"/>
               <w:rPr>
                 <w:rFonts w:ascii="Times New Roman"/>
-                <w:sz w:val="16"/>
               </w:rPr>
             </w:pPr>
             <w:r>
               <w:rPr>
                 <w:rFonts w:ascii="Times New Roman"/>
-                <w:sz w:val="16"/>
+              </w:rPr>
+              <w:t xml:space="preserve"> </w:t>
+            </w:r>
+            <w:r>
+              <w:rPr>
+                <w:rFonts w:ascii="Times New Roman"/>
               </w:rPr>
               <w:t>p4</w:t>
             </w:r>
@@ -30288,6 +29827,7 @@
               <w:right w:val="single" w:sz="8" w:space="0" w:color="000000"/>
             </w:tcBorders>
             <w:shd w:val="clear" w:color="auto" w:fill="FFFFCC"/>
+            <w:vAlign w:val="center"/>
           </w:tcPr>
           <w:p>
             <w:pPr>
@@ -30302,12 +29842,13 @@
         <w:tc>
           <w:tcPr>
             <w:tcW w:w="5470" w:type="dxa"/>
-            <w:gridSpan w:val="9"/>
+            <w:gridSpan w:val="7"/>
             <w:tcBorders>
               <w:top w:val="single" w:sz="2" w:space="0" w:color="000000"/>
               <w:left w:val="single" w:sz="8" w:space="0" w:color="000000"/>
             </w:tcBorders>
             <w:shd w:val="clear" w:color="auto" w:fill="FFFFCC"/>
+            <w:vAlign w:val="center"/>
           </w:tcPr>
           <w:p>
             <w:pPr>
@@ -30327,7 +29868,7 @@
         <w:tc>
           <w:tcPr>
             <w:tcW w:w="9575" w:type="dxa"/>
-            <w:gridSpan w:val="20"/>
+            <w:gridSpan w:val="14"/>
             <w:shd w:val="clear" w:color="auto" w:fill="A6A6A6"/>
           </w:tcPr>
           <w:p>
@@ -30367,7 +29908,7 @@
         <w:tc>
           <w:tcPr>
             <w:tcW w:w="9575" w:type="dxa"/>
-            <w:gridSpan w:val="20"/>
+            <w:gridSpan w:val="14"/>
             <w:tcBorders>
               <w:bottom w:val="single" w:sz="2" w:space="0" w:color="000000"/>
             </w:tcBorders>
@@ -30880,7 +30421,7 @@
         <w:tc>
           <w:tcPr>
             <w:tcW w:w="9575" w:type="dxa"/>
-            <w:gridSpan w:val="20"/>
+            <w:gridSpan w:val="14"/>
             <w:tcBorders>
               <w:top w:val="single" w:sz="2" w:space="0" w:color="000000"/>
             </w:tcBorders>
@@ -32407,7 +31948,7 @@
               </w:rPr>
               <w:t>https://</w:t>
             </w:r>
-            <w:hyperlink r:id="rId16">
+            <w:hyperlink r:id="rId15">
               <w:r>
                 <w:rPr>
                   <w:i/>
@@ -32906,7 +32447,7 @@
         <w:tc>
           <w:tcPr>
             <w:tcW w:w="9575" w:type="dxa"/>
-            <w:gridSpan w:val="20"/>
+            <w:gridSpan w:val="14"/>
             <w:shd w:val="clear" w:color="auto" w:fill="A6A6A6"/>
           </w:tcPr>
           <w:p>
@@ -33046,7 +32587,7 @@
         <w:tc>
           <w:tcPr>
             <w:tcW w:w="9575" w:type="dxa"/>
-            <w:gridSpan w:val="20"/>
+            <w:gridSpan w:val="14"/>
             <w:tcBorders>
               <w:bottom w:val="single" w:sz="2" w:space="0" w:color="000000"/>
             </w:tcBorders>
@@ -33244,7 +32785,7 @@
         <w:tc>
           <w:tcPr>
             <w:tcW w:w="7977" w:type="dxa"/>
-            <w:gridSpan w:val="17"/>
+            <w:gridSpan w:val="11"/>
             <w:tcBorders>
               <w:top w:val="single" w:sz="2" w:space="0" w:color="000000"/>
               <w:left w:val="single" w:sz="2" w:space="0" w:color="000000"/>
@@ -33368,7 +32909,7 @@
         <w:tc>
           <w:tcPr>
             <w:tcW w:w="2052" w:type="dxa"/>
-            <w:gridSpan w:val="6"/>
+            <w:gridSpan w:val="2"/>
             <w:tcBorders>
               <w:top w:val="single" w:sz="2" w:space="0" w:color="000000"/>
               <w:left w:val="single" w:sz="2" w:space="0" w:color="000000"/>
@@ -33595,7 +33136,7 @@
         <w:tc>
           <w:tcPr>
             <w:tcW w:w="1824" w:type="dxa"/>
-            <w:gridSpan w:val="4"/>
+            <w:gridSpan w:val="2"/>
             <w:tcBorders>
               <w:top w:val="single" w:sz="2" w:space="0" w:color="000000"/>
               <w:left w:val="single" w:sz="2" w:space="0" w:color="000000"/>
@@ -33756,7 +33297,7 @@
         <w:tc>
           <w:tcPr>
             <w:tcW w:w="9575" w:type="dxa"/>
-            <w:gridSpan w:val="20"/>
+            <w:gridSpan w:val="14"/>
             <w:tcBorders>
               <w:top w:val="single" w:sz="2" w:space="0" w:color="000000"/>
               <w:bottom w:val="single" w:sz="2" w:space="0" w:color="000000"/>
@@ -34060,7 +33601,7 @@
         <w:tc>
           <w:tcPr>
             <w:tcW w:w="8207" w:type="dxa"/>
-            <w:gridSpan w:val="18"/>
+            <w:gridSpan w:val="12"/>
             <w:tcBorders>
               <w:top w:val="single" w:sz="2" w:space="0" w:color="000000"/>
               <w:left w:val="single" w:sz="2" w:space="0" w:color="000000"/>
@@ -34281,7 +33822,7 @@
         <w:tc>
           <w:tcPr>
             <w:tcW w:w="8207" w:type="dxa"/>
-            <w:gridSpan w:val="18"/>
+            <w:gridSpan w:val="12"/>
             <w:tcBorders>
               <w:top w:val="single" w:sz="2" w:space="0" w:color="000000"/>
               <w:left w:val="single" w:sz="2" w:space="0" w:color="000000"/>
@@ -34503,7 +34044,7 @@
         <w:tc>
           <w:tcPr>
             <w:tcW w:w="8207" w:type="dxa"/>
-            <w:gridSpan w:val="18"/>
+            <w:gridSpan w:val="12"/>
             <w:tcBorders>
               <w:top w:val="single" w:sz="2" w:space="0" w:color="000000"/>
               <w:left w:val="single" w:sz="2" w:space="0" w:color="000000"/>
@@ -34660,8 +34201,8 @@
           <w:sz w:val="16"/>
         </w:rPr>
         <w:sectPr>
-          <w:headerReference w:type="default" r:id="rId17"/>
-          <w:footerReference w:type="default" r:id="rId18"/>
+          <w:headerReference w:type="default" r:id="rId16"/>
+          <w:footerReference w:type="default" r:id="rId17"/>
           <w:pgSz w:w="11910" w:h="16840"/>
           <w:pgMar w:top="2000" w:right="960" w:bottom="800" w:left="940" w:header="328" w:footer="601" w:gutter="0"/>
           <w:cols w:space="720"/>
@@ -34678,197 +34219,6 @@
           <w:sz w:val="6"/>
         </w:rPr>
       </w:pPr>
-      <w:r>
-        <w:rPr>
-          <w:noProof/>
-        </w:rPr>
-        <w:lastRenderedPageBreak/>
-        <mc:AlternateContent>
-          <mc:Choice Requires="wpg">
-            <w:drawing>
-              <wp:anchor distT="0" distB="0" distL="0" distR="0" simplePos="0" relativeHeight="15731200" behindDoc="0" locked="0" layoutInCell="1" allowOverlap="1" wp14:anchorId="3CB4E967" wp14:editId="036ADBAE">
-                <wp:simplePos x="0" y="0"/>
-                <wp:positionH relativeFrom="page">
-                  <wp:posOffset>312216</wp:posOffset>
-                </wp:positionH>
-                <wp:positionV relativeFrom="page">
-                  <wp:posOffset>5953810</wp:posOffset>
-                </wp:positionV>
-                <wp:extent cx="6870700" cy="3975100"/>
-                <wp:effectExtent l="0" t="0" r="0" b="0"/>
-                <wp:wrapNone/>
-                <wp:docPr id="22" name="Group 22"/>
-                <wp:cNvGraphicFramePr>
-                  <a:graphicFrameLocks xmlns:a="http://schemas.openxmlformats.org/drawingml/2006/main"/>
-                </wp:cNvGraphicFramePr>
-                <a:graphic xmlns:a="http://schemas.openxmlformats.org/drawingml/2006/main">
-                  <a:graphicData uri="http://schemas.microsoft.com/office/word/2010/wordprocessingGroup">
-                    <wpg:wgp>
-                      <wpg:cNvGrpSpPr>
-                        <a:grpSpLocks/>
-                      </wpg:cNvGrpSpPr>
-                      <wpg:grpSpPr>
-                        <a:xfrm>
-                          <a:off x="0" y="0"/>
-                          <a:ext cx="6870700" cy="3975100"/>
-                          <a:chOff x="0" y="0"/>
-                          <a:chExt cx="6870700" cy="3975100"/>
-                        </a:xfrm>
-                      </wpg:grpSpPr>
-                      <pic:pic xmlns:pic="http://schemas.openxmlformats.org/drawingml/2006/picture">
-                        <pic:nvPicPr>
-                          <pic:cNvPr id="23" name="Image 23"/>
-                          <pic:cNvPicPr/>
-                        </pic:nvPicPr>
-                        <pic:blipFill>
-                          <a:blip r:embed="rId19" cstate="print"/>
-                          <a:stretch>
-                            <a:fillRect/>
-                          </a:stretch>
-                        </pic:blipFill>
-                        <pic:spPr>
-                          <a:xfrm>
-                            <a:off x="0" y="1516570"/>
-                            <a:ext cx="6804507" cy="2458021"/>
-                          </a:xfrm>
-                          <a:prstGeom prst="rect">
-                            <a:avLst/>
-                          </a:prstGeom>
-                        </pic:spPr>
-                      </pic:pic>
-                      <pic:pic xmlns:pic="http://schemas.openxmlformats.org/drawingml/2006/picture">
-                        <pic:nvPicPr>
-                          <pic:cNvPr id="24" name="Image 24"/>
-                          <pic:cNvPicPr/>
-                        </pic:nvPicPr>
-                        <pic:blipFill>
-                          <a:blip r:embed="rId19" cstate="print"/>
-                          <a:stretch>
-                            <a:fillRect/>
-                          </a:stretch>
-                        </pic:blipFill>
-                        <pic:spPr>
-                          <a:xfrm>
-                            <a:off x="58826" y="1247101"/>
-                            <a:ext cx="6804507" cy="2458021"/>
-                          </a:xfrm>
-                          <a:prstGeom prst="rect">
-                            <a:avLst/>
-                          </a:prstGeom>
-                        </pic:spPr>
-                      </pic:pic>
-                      <pic:pic xmlns:pic="http://schemas.openxmlformats.org/drawingml/2006/picture">
-                        <pic:nvPicPr>
-                          <pic:cNvPr id="25" name="Image 25"/>
-                          <pic:cNvPicPr/>
-                        </pic:nvPicPr>
-                        <pic:blipFill>
-                          <a:blip r:embed="rId19" cstate="print"/>
-                          <a:stretch>
-                            <a:fillRect/>
-                          </a:stretch>
-                        </pic:blipFill>
-                        <pic:spPr>
-                          <a:xfrm>
-                            <a:off x="65811" y="0"/>
-                            <a:ext cx="6804507" cy="2458021"/>
-                          </a:xfrm>
-                          <a:prstGeom prst="rect">
-                            <a:avLst/>
-                          </a:prstGeom>
-                        </pic:spPr>
-                      </pic:pic>
-                    </wpg:wgp>
-                  </a:graphicData>
-                </a:graphic>
-              </wp:anchor>
-            </w:drawing>
-          </mc:Choice>
-          <mc:Fallback>
-            <w:pict>
-              <v:group w14:anchorId="502AD61B" id="Group 22" o:spid="_x0000_s1026" style="position:absolute;margin-left:24.6pt;margin-top:468.8pt;width:541pt;height:313pt;z-index:15731200;mso-wrap-distance-left:0;mso-wrap-distance-right:0;mso-position-horizontal-relative:page;mso-position-vertical-relative:page" coordsize="68707,39751" o:gfxdata="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">
-                <v:shapetype id="_x0000_t75" coordsize="21600,21600" o:spt="75" o:preferrelative="t" path="m@4@5l@4@11@9@11@9@5xe" filled="f" stroked="f">
-                  <v:stroke joinstyle="miter"/>
-                  <v:formulas>
-                    <v:f eqn="if lineDrawn pixelLineWidth 0"/>
-                    <v:f eqn="sum @0 1 0"/>
-                    <v:f eqn="sum 0 0 @1"/>
-                    <v:f eqn="prod @2 1 2"/>
-                    <v:f eqn="prod @3 21600 pixelWidth"/>
-                    <v:f eqn="prod @3 21600 pixelHeight"/>
-                    <v:f eqn="sum @0 0 1"/>
-                    <v:f eqn="prod @6 1 2"/>
-                    <v:f eqn="prod @7 21600 pixelWidth"/>
-                    <v:f eqn="sum @8 21600 0"/>
-                    <v:f eqn="prod @7 21600 pixelHeight"/>
-                    <v:f eqn="sum @10 21600 0"/>
-                  </v:formulas>
-                  <v:path o:extrusionok="f" gradientshapeok="t" o:connecttype="rect"/>
-                  <o:lock v:ext="edit" aspectratio="t"/>
-                </v:shapetype>
-                <v:shape id="Image 23" o:spid="_x0000_s1027" type="#_x0000_t75" style="position:absolute;top:15165;width:68045;height:24580;visibility:visible;mso-wrap-style:square" o:gfxdata="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">
-                  <v:imagedata r:id="rId20" o:title=""/>
-                </v:shape>
-                <v:shape id="Image 24" o:spid="_x0000_s1028" type="#_x0000_t75" style="position:absolute;left:588;top:12471;width:68045;height:24580;visibility:visible;mso-wrap-style:square" o:gfxdata="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">
-                  <v:imagedata r:id="rId20" o:title=""/>
-                </v:shape>
-                <v:shape id="Image 25" o:spid="_x0000_s1029" type="#_x0000_t75" style="position:absolute;left:658;width:68045;height:24580;visibility:visible;mso-wrap-style:square" o:gfxdata="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">
-                  <v:imagedata r:id="rId20" o:title=""/>
-                </v:shape>
-                <w10:wrap anchorx="page" anchory="page"/>
-              </v:group>
-            </w:pict>
-          </mc:Fallback>
-        </mc:AlternateContent>
-      </w:r>
-      <w:r>
-        <w:rPr>
-          <w:noProof/>
-        </w:rPr>
-        <w:drawing>
-          <wp:anchor distT="0" distB="0" distL="0" distR="0" simplePos="0" relativeHeight="15731712" behindDoc="0" locked="0" layoutInCell="1" allowOverlap="1" wp14:anchorId="357A4BB9" wp14:editId="2FB7C3D0">
-            <wp:simplePos x="0" y="0"/>
-            <wp:positionH relativeFrom="page">
-              <wp:posOffset>705205</wp:posOffset>
-            </wp:positionH>
-            <wp:positionV relativeFrom="page">
-              <wp:posOffset>4964823</wp:posOffset>
-            </wp:positionV>
-            <wp:extent cx="6142024" cy="520814"/>
-            <wp:effectExtent l="0" t="0" r="0" b="0"/>
-            <wp:wrapNone/>
-            <wp:docPr id="26" name="Image 26"/>
-            <wp:cNvGraphicFramePr>
-              <a:graphicFrameLocks xmlns:a="http://schemas.openxmlformats.org/drawingml/2006/main"/>
-            </wp:cNvGraphicFramePr>
-            <a:graphic xmlns:a="http://schemas.openxmlformats.org/drawingml/2006/main">
-              <a:graphicData uri="http://schemas.openxmlformats.org/drawingml/2006/picture">
-                <pic:pic xmlns:pic="http://schemas.openxmlformats.org/drawingml/2006/picture">
-                  <pic:nvPicPr>
-                    <pic:cNvPr id="26" name="Image 26"/>
-                    <pic:cNvPicPr/>
-                  </pic:nvPicPr>
-                  <pic:blipFill>
-                    <a:blip r:embed="rId15" cstate="print"/>
-                    <a:stretch>
-                      <a:fillRect/>
-                    </a:stretch>
-                  </pic:blipFill>
-                  <pic:spPr>
-                    <a:xfrm>
-                      <a:off x="0" y="0"/>
-                      <a:ext cx="6142024" cy="520814"/>
-                    </a:xfrm>
-                    <a:prstGeom prst="rect">
-                      <a:avLst/>
-                    </a:prstGeom>
-                  </pic:spPr>
-                </pic:pic>
-              </a:graphicData>
-            </a:graphic>
-          </wp:anchor>
-        </w:drawing>
-      </w:r>
     </w:p>
     <w:tbl>
       <w:tblPr>
@@ -37699,7 +37049,7 @@
           <w:noProof/>
         </w:rPr>
         <w:drawing>
-          <wp:anchor distT="0" distB="0" distL="0" distR="0" simplePos="0" relativeHeight="487589888" behindDoc="1" locked="0" layoutInCell="1" allowOverlap="1" wp14:anchorId="37DFC09B" wp14:editId="1DECBD12">
+          <wp:anchor distT="0" distB="0" distL="0" distR="0" simplePos="0" relativeHeight="487589888" behindDoc="1" locked="0" layoutInCell="1" allowOverlap="1" wp14:anchorId="37DFC09B" wp14:editId="64DDAF29">
             <wp:simplePos x="0" y="0"/>
             <wp:positionH relativeFrom="page">
               <wp:posOffset>662825</wp:posOffset>
@@ -37722,7 +37072,7 @@
                     <pic:cNvPicPr/>
                   </pic:nvPicPr>
                   <pic:blipFill>
-                    <a:blip r:embed="rId21" cstate="print"/>
+                    <a:blip r:embed="rId18" cstate="print"/>
                     <a:stretch>
                       <a:fillRect/>
                     </a:stretch>
@@ -37750,8 +37100,8 @@
           <w:sz w:val="20"/>
         </w:rPr>
         <w:sectPr>
-          <w:headerReference w:type="default" r:id="rId22"/>
-          <w:footerReference w:type="default" r:id="rId23"/>
+          <w:headerReference w:type="default" r:id="rId19"/>
+          <w:footerReference w:type="default" r:id="rId20"/>
           <w:pgSz w:w="11910" w:h="16840"/>
           <w:pgMar w:top="2000" w:right="960" w:bottom="800" w:left="940" w:header="328" w:footer="607" w:gutter="0"/>
           <w:pgNumType w:start="9"/>
@@ -45012,6 +44362,7 @@
               <w:left w:val="single" w:sz="2" w:space="0" w:color="000000"/>
             </w:tcBorders>
             <w:shd w:val="clear" w:color="auto" w:fill="FFFFCC"/>
+            <w:vAlign w:val="center"/>
           </w:tcPr>
           <w:p>
             <w:pPr>
@@ -46622,6 +45973,7 @@
               <w:left w:val="single" w:sz="2" w:space="0" w:color="000000"/>
             </w:tcBorders>
             <w:shd w:val="clear" w:color="auto" w:fill="FFFFCC"/>
+            <w:vAlign w:val="center"/>
           </w:tcPr>
           <w:p>
             <w:pPr>
@@ -46631,6 +45983,13 @@
                 <w:sz w:val="18"/>
               </w:rPr>
             </w:pPr>
+            <w:r>
+              <w:rPr>
+                <w:rFonts w:ascii="Times New Roman"/>
+                <w:sz w:val="18"/>
+              </w:rPr>
+              <w:t xml:space="preserve"> No</w:t>
+            </w:r>
           </w:p>
         </w:tc>
       </w:tr>
@@ -48028,6 +47387,7 @@
               <w:right w:val="single" w:sz="2" w:space="0" w:color="000000"/>
             </w:tcBorders>
             <w:shd w:val="clear" w:color="auto" w:fill="FFFFCC"/>
+            <w:vAlign w:val="center"/>
           </w:tcPr>
           <w:p>
             <w:pPr>
@@ -48037,6 +47397,13 @@
                 <w:sz w:val="18"/>
               </w:rPr>
             </w:pPr>
+            <w:r>
+              <w:rPr>
+                <w:rFonts w:ascii="Times New Roman"/>
+                <w:sz w:val="18"/>
+              </w:rPr>
+              <w:t>Yes</w:t>
+            </w:r>
           </w:p>
         </w:tc>
         <w:tc>
@@ -48050,6 +47417,7 @@
               <w:right w:val="single" w:sz="2" w:space="0" w:color="000000"/>
             </w:tcBorders>
             <w:shd w:val="clear" w:color="auto" w:fill="FFFFCC"/>
+            <w:vAlign w:val="center"/>
           </w:tcPr>
           <w:p>
             <w:pPr>
@@ -48230,6 +47598,7 @@
               <w:right w:val="single" w:sz="2" w:space="0" w:color="000000"/>
             </w:tcBorders>
             <w:shd w:val="clear" w:color="auto" w:fill="FFFFCC"/>
+            <w:vAlign w:val="center"/>
           </w:tcPr>
           <w:p>
             <w:pPr>
@@ -48252,6 +47621,7 @@
               <w:right w:val="single" w:sz="2" w:space="0" w:color="000000"/>
             </w:tcBorders>
             <w:shd w:val="clear" w:color="auto" w:fill="FFFFCC"/>
+            <w:vAlign w:val="center"/>
           </w:tcPr>
           <w:p>
             <w:pPr>
@@ -48261,6 +47631,13 @@
                 <w:sz w:val="18"/>
               </w:rPr>
             </w:pPr>
+            <w:r>
+              <w:rPr>
+                <w:rFonts w:ascii="Times New Roman"/>
+                <w:sz w:val="18"/>
+              </w:rPr>
+              <w:t>No</w:t>
+            </w:r>
           </w:p>
         </w:tc>
         <w:tc>
@@ -49993,6 +49370,7 @@
               <w:bottom w:val="single" w:sz="2" w:space="0" w:color="000000"/>
             </w:tcBorders>
             <w:shd w:val="clear" w:color="auto" w:fill="FFFFCC"/>
+            <w:vAlign w:val="center"/>
           </w:tcPr>
           <w:p>
             <w:pPr>
@@ -50140,6 +49518,7 @@
               <w:bottom w:val="single" w:sz="6" w:space="0" w:color="000000"/>
             </w:tcBorders>
             <w:shd w:val="clear" w:color="auto" w:fill="FFFFCC"/>
+            <w:vAlign w:val="center"/>
           </w:tcPr>
           <w:p>
             <w:pPr>
@@ -50297,6 +49676,7 @@
               <w:bottom w:val="single" w:sz="6" w:space="0" w:color="000000"/>
             </w:tcBorders>
             <w:shd w:val="clear" w:color="auto" w:fill="FFFFCC"/>
+            <w:vAlign w:val="center"/>
           </w:tcPr>
           <w:p>
             <w:pPr>
@@ -50459,6 +49839,7 @@
               <w:bottom w:val="single" w:sz="6" w:space="0" w:color="000000"/>
             </w:tcBorders>
             <w:shd w:val="clear" w:color="auto" w:fill="FFFFCC"/>
+            <w:vAlign w:val="center"/>
           </w:tcPr>
           <w:p>
             <w:pPr>
@@ -50679,6 +50060,7 @@
               <w:left w:val="single" w:sz="2" w:space="0" w:color="000000"/>
             </w:tcBorders>
             <w:shd w:val="clear" w:color="auto" w:fill="FFFFCC"/>
+            <w:vAlign w:val="center"/>
           </w:tcPr>
           <w:p>
             <w:pPr>
@@ -51118,6 +50500,12 @@
                 <w:sz w:val="16"/>
               </w:rPr>
             </w:pPr>
+            <w:r>
+              <w:rPr>
+                <w:rFonts w:ascii="REM" w:eastAsia="REM" w:hAnsi="REM" w:cs="REM"/>
+              </w:rPr>
+              <w:t>✔</w:t>
+            </w:r>
           </w:p>
         </w:tc>
         <w:tc>
@@ -51357,6 +50745,12 @@
                 <w:sz w:val="16"/>
               </w:rPr>
             </w:pPr>
+            <w:r>
+              <w:rPr>
+                <w:rFonts w:ascii="REM" w:eastAsia="REM" w:hAnsi="REM" w:cs="REM"/>
+              </w:rPr>
+              <w:t>✔</w:t>
+            </w:r>
           </w:p>
         </w:tc>
         <w:tc>
@@ -51507,6 +50901,12 @@
                 <w:sz w:val="16"/>
               </w:rPr>
             </w:pPr>
+            <w:r>
+              <w:rPr>
+                <w:rFonts w:ascii="REM" w:eastAsia="REM" w:hAnsi="REM" w:cs="REM"/>
+              </w:rPr>
+              <w:t>✔</w:t>
+            </w:r>
           </w:p>
         </w:tc>
         <w:tc>
@@ -51618,6 +51018,12 @@
                 <w:sz w:val="16"/>
               </w:rPr>
             </w:pPr>
+            <w:r>
+              <w:rPr>
+                <w:rFonts w:ascii="REM" w:eastAsia="REM" w:hAnsi="REM" w:cs="REM"/>
+              </w:rPr>
+              <w:t>✔</w:t>
+            </w:r>
           </w:p>
         </w:tc>
         <w:tc>
@@ -51744,6 +51150,12 @@
                 <w:sz w:val="16"/>
               </w:rPr>
             </w:pPr>
+            <w:r>
+              <w:rPr>
+                <w:rFonts w:ascii="REM" w:eastAsia="REM" w:hAnsi="REM" w:cs="REM"/>
+              </w:rPr>
+              <w:t>✔</w:t>
+            </w:r>
           </w:p>
         </w:tc>
         <w:tc>
@@ -51891,6 +51303,12 @@
                 <w:sz w:val="16"/>
               </w:rPr>
             </w:pPr>
+            <w:r>
+              <w:rPr>
+                <w:rFonts w:ascii="REM" w:eastAsia="REM" w:hAnsi="REM" w:cs="REM"/>
+              </w:rPr>
+              <w:t>✔</w:t>
+            </w:r>
           </w:p>
         </w:tc>
         <w:tc>
@@ -51986,6 +51404,12 @@
                 <w:sz w:val="16"/>
               </w:rPr>
             </w:pPr>
+            <w:r>
+              <w:rPr>
+                <w:rFonts w:ascii="REM" w:eastAsia="REM" w:hAnsi="REM" w:cs="REM"/>
+              </w:rPr>
+              <w:t>✔</w:t>
+            </w:r>
           </w:p>
         </w:tc>
         <w:tc>
@@ -52106,6 +51530,12 @@
                 <w:sz w:val="16"/>
               </w:rPr>
             </w:pPr>
+            <w:r>
+              <w:rPr>
+                <w:rFonts w:ascii="REM" w:eastAsia="REM" w:hAnsi="REM" w:cs="REM"/>
+              </w:rPr>
+              <w:t>✔</w:t>
+            </w:r>
           </w:p>
         </w:tc>
         <w:tc>
@@ -52688,10 +52118,12 @@
               <w:left w:val="single" w:sz="2" w:space="0" w:color="000000"/>
             </w:tcBorders>
             <w:shd w:val="clear" w:color="auto" w:fill="FFFFCC"/>
-          </w:tcPr>
-          <w:p>
-            <w:pPr>
-              <w:pStyle w:val="TableParagraph"/>
+            <w:vAlign w:val="center"/>
+          </w:tcPr>
+          <w:p>
+            <w:pPr>
+              <w:pStyle w:val="TableParagraph"/>
+              <w:jc w:val="center"/>
               <w:rPr>
                 <w:rFonts w:ascii="Times New Roman"/>
                 <w:sz w:val="16"/>
@@ -52871,6 +52303,12 @@
                 <w:sz w:val="16"/>
               </w:rPr>
             </w:pPr>
+            <w:r>
+              <w:rPr>
+                <w:rFonts w:ascii="REM" w:eastAsia="REM" w:hAnsi="REM" w:cs="REM"/>
+              </w:rPr>
+              <w:t>✔</w:t>
+            </w:r>
           </w:p>
         </w:tc>
         <w:tc>
@@ -54001,6 +53439,12 @@
                 <w:sz w:val="16"/>
               </w:rPr>
             </w:pPr>
+            <w:r>
+              <w:rPr>
+                <w:rFonts w:ascii="REM" w:eastAsia="REM" w:hAnsi="REM" w:cs="REM"/>
+              </w:rPr>
+              <w:t>✔</w:t>
+            </w:r>
           </w:p>
         </w:tc>
         <w:tc>
@@ -54583,8 +54027,8 @@
           <w:sz w:val="15"/>
         </w:rPr>
         <w:sectPr>
-          <w:headerReference w:type="default" r:id="rId24"/>
-          <w:footerReference w:type="default" r:id="rId25"/>
+          <w:headerReference w:type="default" r:id="rId21"/>
+          <w:footerReference w:type="default" r:id="rId22"/>
           <w:pgSz w:w="11910" w:h="16840"/>
           <w:pgMar w:top="2000" w:right="960" w:bottom="800" w:left="940" w:header="328" w:footer="607" w:gutter="0"/>
           <w:cols w:space="720"/>
@@ -54603,62 +54047,14 @@
       </w:pPr>
       <w:r>
         <w:rPr>
-          <w:noProof/>
-        </w:rPr>
-        <w:lastRenderedPageBreak/>
-        <w:drawing>
-          <wp:anchor distT="0" distB="0" distL="0" distR="0" simplePos="0" relativeHeight="15732736" behindDoc="0" locked="0" layoutInCell="1" allowOverlap="1" wp14:anchorId="1E1E2F50" wp14:editId="0709C664">
-            <wp:simplePos x="0" y="0"/>
-            <wp:positionH relativeFrom="page">
-              <wp:posOffset>453974</wp:posOffset>
-            </wp:positionH>
-            <wp:positionV relativeFrom="page">
-              <wp:posOffset>6685991</wp:posOffset>
-            </wp:positionV>
-            <wp:extent cx="4478400" cy="632688"/>
-            <wp:effectExtent l="0" t="0" r="0" b="0"/>
-            <wp:wrapNone/>
-            <wp:docPr id="33" name="Image 33"/>
-            <wp:cNvGraphicFramePr>
-              <a:graphicFrameLocks xmlns:a="http://schemas.openxmlformats.org/drawingml/2006/main"/>
-            </wp:cNvGraphicFramePr>
-            <a:graphic xmlns:a="http://schemas.openxmlformats.org/drawingml/2006/main">
-              <a:graphicData uri="http://schemas.openxmlformats.org/drawingml/2006/picture">
-                <pic:pic xmlns:pic="http://schemas.openxmlformats.org/drawingml/2006/picture">
-                  <pic:nvPicPr>
-                    <pic:cNvPr id="33" name="Image 33"/>
-                    <pic:cNvPicPr/>
-                  </pic:nvPicPr>
-                  <pic:blipFill>
-                    <a:blip r:embed="rId26" cstate="print"/>
-                    <a:stretch>
-                      <a:fillRect/>
-                    </a:stretch>
-                  </pic:blipFill>
-                  <pic:spPr>
-                    <a:xfrm>
-                      <a:off x="0" y="0"/>
-                      <a:ext cx="4478400" cy="632688"/>
-                    </a:xfrm>
-                    <a:prstGeom prst="rect">
-                      <a:avLst/>
-                    </a:prstGeom>
-                  </pic:spPr>
-                </pic:pic>
-              </a:graphicData>
-            </a:graphic>
-          </wp:anchor>
-        </w:drawing>
-      </w:r>
-      <w:r>
-        <w:rPr>
           <w:rFonts w:ascii="Arial"/>
           <w:noProof/>
           <w:position w:val="-2"/>
           <w:sz w:val="16"/>
         </w:rPr>
+        <w:lastRenderedPageBreak/>
         <w:drawing>
-          <wp:inline distT="0" distB="0" distL="0" distR="0" wp14:anchorId="1D0C91E5" wp14:editId="0645AE13">
+          <wp:inline distT="0" distB="0" distL="0" distR="0" wp14:anchorId="1D0C91E5" wp14:editId="74303A78">
             <wp:extent cx="1083512" cy="102012"/>
             <wp:effectExtent l="0" t="0" r="0" b="0"/>
             <wp:docPr id="34" name="Image 34"/>
@@ -54673,7 +54069,7 @@
                     <pic:cNvPicPr/>
                   </pic:nvPicPr>
                   <pic:blipFill>
-                    <a:blip r:embed="rId27" cstate="print"/>
+                    <a:blip r:embed="rId23" cstate="print"/>
                     <a:stretch>
                       <a:fillRect/>
                     </a:stretch>
@@ -55004,6 +54400,73 @@
           <w:sz w:val="20"/>
         </w:rPr>
       </w:pPr>
+      <w:r>
+        <w:rPr>
+          <w:noProof/>
+        </w:rPr>
+        <w:drawing>
+          <wp:anchor distT="0" distB="0" distL="114300" distR="114300" simplePos="0" relativeHeight="251661312" behindDoc="0" locked="0" layoutInCell="1" allowOverlap="1" wp14:anchorId="38D514D2" wp14:editId="521FA10D">
+            <wp:simplePos x="0" y="0"/>
+            <wp:positionH relativeFrom="column">
+              <wp:posOffset>38100</wp:posOffset>
+            </wp:positionH>
+            <wp:positionV relativeFrom="paragraph">
+              <wp:posOffset>5078095</wp:posOffset>
+            </wp:positionV>
+            <wp:extent cx="4616450" cy="652145"/>
+            <wp:effectExtent l="0" t="0" r="0" b="0"/>
+            <wp:wrapTopAndBottom/>
+            <wp:docPr id="1101701122" name="Picture 14"/>
+            <wp:cNvGraphicFramePr>
+              <a:graphicFrameLocks xmlns:a="http://schemas.openxmlformats.org/drawingml/2006/main" noChangeAspect="1"/>
+            </wp:cNvGraphicFramePr>
+            <a:graphic xmlns:a="http://schemas.openxmlformats.org/drawingml/2006/main">
+              <a:graphicData uri="http://schemas.openxmlformats.org/drawingml/2006/picture">
+                <pic:pic xmlns:pic="http://schemas.openxmlformats.org/drawingml/2006/picture">
+                  <pic:nvPicPr>
+                    <pic:cNvPr id="0" name="Picture 1"/>
+                    <pic:cNvPicPr>
+                      <a:picLocks noChangeAspect="1" noChangeArrowheads="1"/>
+                    </pic:cNvPicPr>
+                  </pic:nvPicPr>
+                  <pic:blipFill>
+                    <a:blip r:embed="rId24" cstate="print">
+                      <a:extLst>
+                        <a:ext uri="{28A0092B-C50C-407E-A947-70E740481C1C}">
+                          <a14:useLocalDpi xmlns:a14="http://schemas.microsoft.com/office/drawing/2010/main" val="0"/>
+                        </a:ext>
+                      </a:extLst>
+                    </a:blip>
+                    <a:srcRect/>
+                    <a:stretch>
+                      <a:fillRect/>
+                    </a:stretch>
+                  </pic:blipFill>
+                  <pic:spPr bwMode="auto">
+                    <a:xfrm>
+                      <a:off x="0" y="0"/>
+                      <a:ext cx="4616450" cy="652145"/>
+                    </a:xfrm>
+                    <a:prstGeom prst="rect">
+                      <a:avLst/>
+                    </a:prstGeom>
+                    <a:noFill/>
+                    <a:ln>
+                      <a:noFill/>
+                    </a:ln>
+                  </pic:spPr>
+                </pic:pic>
+              </a:graphicData>
+            </a:graphic>
+            <wp14:sizeRelH relativeFrom="margin">
+              <wp14:pctWidth>0</wp14:pctWidth>
+            </wp14:sizeRelH>
+            <wp14:sizeRelV relativeFrom="margin">
+              <wp14:pctHeight>0</wp14:pctHeight>
+            </wp14:sizeRelV>
+          </wp:anchor>
+        </w:drawing>
+      </w:r>
     </w:p>
     <w:tbl>
       <w:tblPr>
@@ -56185,26 +55648,6 @@
     <w:p>
       <w:pPr>
         <w:pStyle w:val="BodyText"/>
-        <w:rPr>
-          <w:rFonts w:ascii="Arial"/>
-          <w:b/>
-          <w:sz w:val="20"/>
-        </w:rPr>
-      </w:pPr>
-    </w:p>
-    <w:p>
-      <w:pPr>
-        <w:pStyle w:val="BodyText"/>
-        <w:rPr>
-          <w:rFonts w:ascii="Arial"/>
-          <w:b/>
-          <w:sz w:val="20"/>
-        </w:rPr>
-      </w:pPr>
-    </w:p>
-    <w:p>
-      <w:pPr>
-        <w:pStyle w:val="BodyText"/>
         <w:spacing w:before="56"/>
         <w:rPr>
           <w:rFonts w:ascii="Arial"/>
@@ -56214,8 +55657,8 @@
       </w:pPr>
     </w:p>
     <w:sectPr>
-      <w:headerReference w:type="default" r:id="rId28"/>
-      <w:footerReference w:type="default" r:id="rId29"/>
+      <w:headerReference w:type="default" r:id="rId25"/>
+      <w:footerReference w:type="default" r:id="rId26"/>
       <w:pgSz w:w="15840" w:h="12240" w:orient="landscape"/>
       <w:pgMar w:top="500" w:right="660" w:bottom="0" w:left="620" w:header="0" w:footer="0" w:gutter="0"/>
       <w:pgBorders w:offsetFrom="page">
@@ -56438,229 +55881,6 @@
         </mc:Fallback>
       </mc:AlternateContent>
     </w:r>
-    <w:r>
-      <w:rPr>
-        <w:noProof/>
-      </w:rPr>
-      <mc:AlternateContent>
-        <mc:Choice Requires="wps">
-          <w:drawing>
-            <wp:anchor distT="0" distB="0" distL="0" distR="0" simplePos="0" relativeHeight="485765120" behindDoc="1" locked="0" layoutInCell="1" allowOverlap="1" wp14:anchorId="1982219E" wp14:editId="30506BD0">
-              <wp:simplePos x="0" y="0"/>
-              <wp:positionH relativeFrom="page">
-                <wp:posOffset>6460997</wp:posOffset>
-              </wp:positionH>
-              <wp:positionV relativeFrom="page">
-                <wp:posOffset>9720706</wp:posOffset>
-              </wp:positionV>
-              <wp:extent cx="627380" cy="146050"/>
-              <wp:effectExtent l="0" t="0" r="0" b="0"/>
-              <wp:wrapNone/>
-              <wp:docPr id="9" name="Textbox 9"/>
-              <wp:cNvGraphicFramePr>
-                <a:graphicFrameLocks xmlns:a="http://schemas.openxmlformats.org/drawingml/2006/main"/>
-              </wp:cNvGraphicFramePr>
-              <a:graphic xmlns:a="http://schemas.openxmlformats.org/drawingml/2006/main">
-                <a:graphicData uri="http://schemas.microsoft.com/office/word/2010/wordprocessingShape">
-                  <wps:wsp>
-                    <wps:cNvSpPr txBox="1">
-                      <a:spLocks/>
-                    </wps:cNvSpPr>
-                    <wps:spPr>
-                      <a:xfrm>
-                        <a:off x="0" y="0"/>
-                        <a:ext cx="627380" cy="146050"/>
-                      </a:xfrm>
-                      <a:prstGeom prst="rect">
-                        <a:avLst/>
-                      </a:prstGeom>
-                    </wps:spPr>
-                    <wps:txbx>
-                      <w:txbxContent>
-                        <w:p>
-                          <w:pPr>
-                            <w:pStyle w:val="BodyText"/>
-                            <w:spacing w:line="213" w:lineRule="exact"/>
-                            <w:ind w:left="20"/>
-                            <w:rPr>
-                              <w:rFonts w:ascii="Calibri"/>
-                            </w:rPr>
-                          </w:pPr>
-                          <w:r>
-                            <w:rPr>
-                              <w:rFonts w:ascii="Calibri"/>
-                            </w:rPr>
-                            <w:t>Page</w:t>
-                          </w:r>
-                          <w:r>
-                            <w:rPr>
-                              <w:rFonts w:ascii="Calibri"/>
-                              <w:spacing w:val="-5"/>
-                            </w:rPr>
-                            <w:t xml:space="preserve"> </w:t>
-                          </w:r>
-                          <w:r>
-                            <w:rPr>
-                              <w:rFonts w:ascii="Calibri"/>
-                            </w:rPr>
-                            <w:fldChar w:fldCharType="begin"/>
-                          </w:r>
-                          <w:r>
-                            <w:rPr>
-                              <w:rFonts w:ascii="Calibri"/>
-                            </w:rPr>
-                            <w:instrText xml:space="preserve"> PAGE </w:instrText>
-                          </w:r>
-                          <w:r>
-                            <w:rPr>
-                              <w:rFonts w:ascii="Calibri"/>
-                            </w:rPr>
-                            <w:fldChar w:fldCharType="separate"/>
-                          </w:r>
-                          <w:r>
-                            <w:rPr>
-                              <w:rFonts w:ascii="Calibri"/>
-                            </w:rPr>
-                            <w:t>1</w:t>
-                          </w:r>
-                          <w:r>
-                            <w:rPr>
-                              <w:rFonts w:ascii="Calibri"/>
-                            </w:rPr>
-                            <w:fldChar w:fldCharType="end"/>
-                          </w:r>
-                          <w:r>
-                            <w:rPr>
-                              <w:rFonts w:ascii="Calibri"/>
-                              <w:spacing w:val="-2"/>
-                            </w:rPr>
-                            <w:t xml:space="preserve"> </w:t>
-                          </w:r>
-                          <w:r>
-                            <w:rPr>
-                              <w:rFonts w:ascii="Calibri"/>
-                            </w:rPr>
-                            <w:t>of</w:t>
-                          </w:r>
-                          <w:r>
-                            <w:rPr>
-                              <w:rFonts w:ascii="Calibri"/>
-                              <w:spacing w:val="-3"/>
-                            </w:rPr>
-                            <w:t xml:space="preserve"> </w:t>
-                          </w:r>
-                          <w:r>
-                            <w:rPr>
-                              <w:rFonts w:ascii="Calibri"/>
-                              <w:spacing w:val="-5"/>
-                            </w:rPr>
-                            <w:t>13</w:t>
-                          </w:r>
-                        </w:p>
-                      </w:txbxContent>
-                    </wps:txbx>
-                    <wps:bodyPr wrap="square" lIns="0" tIns="0" rIns="0" bIns="0" rtlCol="0">
-                      <a:noAutofit/>
-                    </wps:bodyPr>
-                  </wps:wsp>
-                </a:graphicData>
-              </a:graphic>
-            </wp:anchor>
-          </w:drawing>
-        </mc:Choice>
-        <mc:Fallback>
-          <w:pict>
-            <v:shape w14:anchorId="1982219E" id="Textbox 9" o:spid="_x0000_s1028" type="#_x0000_t202" style="position:absolute;margin-left:508.75pt;margin-top:765.4pt;width:49.4pt;height:11.5pt;z-index:-17551360;visibility:visible;mso-wrap-style:square;mso-wrap-distance-left:0;mso-wrap-distance-top:0;mso-wrap-distance-right:0;mso-wrap-distance-bottom:0;mso-position-horizontal:absolute;mso-position-horizontal-relative:page;mso-position-vertical:absolute;mso-position-vertical-relative:page;v-text-anchor:top" o:gfxdata="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" filled="f" stroked="f">
-              <v:textbox inset="0,0,0,0">
-                <w:txbxContent>
-                  <w:p>
-                    <w:pPr>
-                      <w:pStyle w:val="BodyText"/>
-                      <w:spacing w:line="213" w:lineRule="exact"/>
-                      <w:ind w:left="20"/>
-                      <w:rPr>
-                        <w:rFonts w:ascii="Calibri"/>
-                      </w:rPr>
-                    </w:pPr>
-                    <w:r>
-                      <w:rPr>
-                        <w:rFonts w:ascii="Calibri"/>
-                      </w:rPr>
-                      <w:t>Page</w:t>
-                    </w:r>
-                    <w:r>
-                      <w:rPr>
-                        <w:rFonts w:ascii="Calibri"/>
-                        <w:spacing w:val="-5"/>
-                      </w:rPr>
-                      <w:t xml:space="preserve"> </w:t>
-                    </w:r>
-                    <w:r>
-                      <w:rPr>
-                        <w:rFonts w:ascii="Calibri"/>
-                      </w:rPr>
-                      <w:fldChar w:fldCharType="begin"/>
-                    </w:r>
-                    <w:r>
-                      <w:rPr>
-                        <w:rFonts w:ascii="Calibri"/>
-                      </w:rPr>
-                      <w:instrText xml:space="preserve"> PAGE </w:instrText>
-                    </w:r>
-                    <w:r>
-                      <w:rPr>
-                        <w:rFonts w:ascii="Calibri"/>
-                      </w:rPr>
-                      <w:fldChar w:fldCharType="separate"/>
-                    </w:r>
-                    <w:r>
-                      <w:rPr>
-                        <w:rFonts w:ascii="Calibri"/>
-                      </w:rPr>
-                      <w:t>1</w:t>
-                    </w:r>
-                    <w:r>
-                      <w:rPr>
-                        <w:rFonts w:ascii="Calibri"/>
-                      </w:rPr>
-                      <w:fldChar w:fldCharType="end"/>
-                    </w:r>
-                    <w:r>
-                      <w:rPr>
-                        <w:rFonts w:ascii="Calibri"/>
-                        <w:spacing w:val="-2"/>
-                      </w:rPr>
-                      <w:t xml:space="preserve"> </w:t>
-                    </w:r>
-                    <w:r>
-                      <w:rPr>
-                        <w:rFonts w:ascii="Calibri"/>
-                      </w:rPr>
-                      <w:t>of</w:t>
-                    </w:r>
-                    <w:r>
-                      <w:rPr>
-                        <w:rFonts w:ascii="Calibri"/>
-                        <w:spacing w:val="-3"/>
-                      </w:rPr>
-                      <w:t xml:space="preserve"> </w:t>
-                    </w:r>
-                    <w:r>
-                      <w:rPr>
-                        <w:rFonts w:ascii="Calibri"/>
-                        <w:spacing w:val="-5"/>
-                      </w:rPr>
-                      <w:t>13</w:t>
-                    </w:r>
-                  </w:p>
-                </w:txbxContent>
-              </v:textbox>
-              <w10:wrap anchorx="page" anchory="page"/>
-            </v:shape>
-          </w:pict>
-        </mc:Fallback>
-      </mc:AlternateContent>
-    </w:r>
   </w:p>
 </w:ftr>
 </file>
@@ -56682,186 +55902,7 @@
       <mc:AlternateContent>
         <mc:Choice Requires="wps">
           <w:drawing>
-            <wp:anchor distT="0" distB="0" distL="0" distR="0" simplePos="0" relativeHeight="485767168" behindDoc="1" locked="0" layoutInCell="1" allowOverlap="1" wp14:anchorId="76E3A47A" wp14:editId="1629C4B3">
-              <wp:simplePos x="0" y="0"/>
-              <wp:positionH relativeFrom="page">
-                <wp:posOffset>6886193</wp:posOffset>
-              </wp:positionH>
-              <wp:positionV relativeFrom="page">
-                <wp:posOffset>10171048</wp:posOffset>
-              </wp:positionV>
-              <wp:extent cx="641350" cy="149225"/>
-              <wp:effectExtent l="0" t="0" r="0" b="0"/>
-              <wp:wrapNone/>
-              <wp:docPr id="14" name="Textbox 14"/>
-              <wp:cNvGraphicFramePr>
-                <a:graphicFrameLocks xmlns:a="http://schemas.openxmlformats.org/drawingml/2006/main"/>
-              </wp:cNvGraphicFramePr>
-              <a:graphic xmlns:a="http://schemas.openxmlformats.org/drawingml/2006/main">
-                <a:graphicData uri="http://schemas.microsoft.com/office/word/2010/wordprocessingShape">
-                  <wps:wsp>
-                    <wps:cNvSpPr txBox="1">
-                      <a:spLocks/>
-                    </wps:cNvSpPr>
-                    <wps:spPr>
-                      <a:xfrm>
-                        <a:off x="0" y="0"/>
-                        <a:ext cx="641350" cy="149225"/>
-                      </a:xfrm>
-                      <a:prstGeom prst="rect">
-                        <a:avLst/>
-                      </a:prstGeom>
-                    </wps:spPr>
-                    <wps:txbx>
-                      <w:txbxContent>
-                        <w:p>
-                          <w:pPr>
-                            <w:pStyle w:val="BodyText"/>
-                            <w:spacing w:line="217" w:lineRule="exact"/>
-                            <w:ind w:left="20"/>
-                            <w:rPr>
-                              <w:rFonts w:ascii="Calibri"/>
-                            </w:rPr>
-                          </w:pPr>
-                          <w:r>
-                            <w:rPr>
-                              <w:rFonts w:ascii="Calibri"/>
-                            </w:rPr>
-                            <w:t>Page</w:t>
-                          </w:r>
-                          <w:r>
-                            <w:rPr>
-                              <w:rFonts w:ascii="Calibri"/>
-                              <w:spacing w:val="3"/>
-                            </w:rPr>
-                            <w:t xml:space="preserve"> </w:t>
-                          </w:r>
-                          <w:r>
-                            <w:rPr>
-                              <w:rFonts w:ascii="Calibri"/>
-                            </w:rPr>
-                            <w:t>8</w:t>
-                          </w:r>
-                          <w:r>
-                            <w:rPr>
-                              <w:rFonts w:ascii="Calibri"/>
-                              <w:spacing w:val="4"/>
-                            </w:rPr>
-                            <w:t xml:space="preserve"> </w:t>
-                          </w:r>
-                          <w:r>
-                            <w:rPr>
-                              <w:rFonts w:ascii="Calibri"/>
-                            </w:rPr>
-                            <w:t>of</w:t>
-                          </w:r>
-                          <w:r>
-                            <w:rPr>
-                              <w:rFonts w:ascii="Calibri"/>
-                              <w:spacing w:val="4"/>
-                            </w:rPr>
-                            <w:t xml:space="preserve"> </w:t>
-                          </w:r>
-                          <w:r>
-                            <w:rPr>
-                              <w:rFonts w:ascii="Calibri"/>
-                              <w:spacing w:val="-5"/>
-                            </w:rPr>
-                            <w:t>13</w:t>
-                          </w:r>
-                        </w:p>
-                      </w:txbxContent>
-                    </wps:txbx>
-                    <wps:bodyPr wrap="square" lIns="0" tIns="0" rIns="0" bIns="0" rtlCol="0">
-                      <a:noAutofit/>
-                    </wps:bodyPr>
-                  </wps:wsp>
-                </a:graphicData>
-              </a:graphic>
-            </wp:anchor>
-          </w:drawing>
-        </mc:Choice>
-        <mc:Fallback>
-          <w:pict>
-            <v:shapetype w14:anchorId="76E3A47A" id="_x0000_t202" coordsize="21600,21600" o:spt="202" path="m,l,21600r21600,l21600,xe">
-              <v:stroke joinstyle="miter"/>
-              <v:path gradientshapeok="t" o:connecttype="rect"/>
-            </v:shapetype>
-            <v:shape id="Textbox 14" o:spid="_x0000_s1030" type="#_x0000_t202" style="position:absolute;margin-left:542.2pt;margin-top:800.85pt;width:50.5pt;height:11.75pt;z-index:-17549312;visibility:visible;mso-wrap-style:square;mso-wrap-distance-left:0;mso-wrap-distance-top:0;mso-wrap-distance-right:0;mso-wrap-distance-bottom:0;mso-position-horizontal:absolute;mso-position-horizontal-relative:page;mso-position-vertical:absolute;mso-position-vertical-relative:page;v-text-anchor:top" o:gfxdata="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" filled="f" stroked="f">
-              <v:textbox inset="0,0,0,0">
-                <w:txbxContent>
-                  <w:p>
-                    <w:pPr>
-                      <w:pStyle w:val="BodyText"/>
-                      <w:spacing w:line="217" w:lineRule="exact"/>
-                      <w:ind w:left="20"/>
-                      <w:rPr>
-                        <w:rFonts w:ascii="Calibri"/>
-                      </w:rPr>
-                    </w:pPr>
-                    <w:r>
-                      <w:rPr>
-                        <w:rFonts w:ascii="Calibri"/>
-                      </w:rPr>
-                      <w:t>Page</w:t>
-                    </w:r>
-                    <w:r>
-                      <w:rPr>
-                        <w:rFonts w:ascii="Calibri"/>
-                        <w:spacing w:val="3"/>
-                      </w:rPr>
-                      <w:t xml:space="preserve"> </w:t>
-                    </w:r>
-                    <w:r>
-                      <w:rPr>
-                        <w:rFonts w:ascii="Calibri"/>
-                      </w:rPr>
-                      <w:t>8</w:t>
-                    </w:r>
-                    <w:r>
-                      <w:rPr>
-                        <w:rFonts w:ascii="Calibri"/>
-                        <w:spacing w:val="4"/>
-                      </w:rPr>
-                      <w:t xml:space="preserve"> </w:t>
-                    </w:r>
-                    <w:r>
-                      <w:rPr>
-                        <w:rFonts w:ascii="Calibri"/>
-                      </w:rPr>
-                      <w:t>of</w:t>
-                    </w:r>
-                    <w:r>
-                      <w:rPr>
-                        <w:rFonts w:ascii="Calibri"/>
-                        <w:spacing w:val="4"/>
-                      </w:rPr>
-                      <w:t xml:space="preserve"> </w:t>
-                    </w:r>
-                    <w:r>
-                      <w:rPr>
-                        <w:rFonts w:ascii="Calibri"/>
-                        <w:spacing w:val="-5"/>
-                      </w:rPr>
-                      <w:t>13</w:t>
-                    </w:r>
-                  </w:p>
-                </w:txbxContent>
-              </v:textbox>
-              <w10:wrap anchorx="page" anchory="page"/>
-            </v:shape>
-          </w:pict>
-        </mc:Fallback>
-      </mc:AlternateContent>
-    </w:r>
-    <w:r>
-      <w:rPr>
-        <w:noProof/>
-      </w:rPr>
-      <mc:AlternateContent>
-        <mc:Choice Requires="wps">
-          <w:drawing>
-            <wp:anchor distT="0" distB="0" distL="0" distR="0" simplePos="0" relativeHeight="485767680" behindDoc="1" locked="0" layoutInCell="1" allowOverlap="1" wp14:anchorId="5B6BBB8D" wp14:editId="4F06F6B9">
+            <wp:anchor distT="0" distB="0" distL="0" distR="0" simplePos="0" relativeHeight="485767680" behindDoc="1" locked="0" layoutInCell="1" allowOverlap="1" wp14:anchorId="5B6BBB8D" wp14:editId="6529D7E8">
               <wp:simplePos x="0" y="0"/>
               <wp:positionH relativeFrom="page">
                 <wp:posOffset>366902</wp:posOffset>
@@ -56962,7 +56003,11 @@
         </mc:Choice>
         <mc:Fallback>
           <w:pict>
-            <v:shape w14:anchorId="5B6BBB8D" id="Textbox 15" o:spid="_x0000_s1031" type="#_x0000_t202" style="position:absolute;margin-left:28.9pt;margin-top:806.25pt;width:126.45pt;height:11.75pt;z-index:-17548800;visibility:visible;mso-wrap-style:square;mso-wrap-distance-left:0;mso-wrap-distance-top:0;mso-wrap-distance-right:0;mso-wrap-distance-bottom:0;mso-position-horizontal:absolute;mso-position-horizontal-relative:page;mso-position-vertical:absolute;mso-position-vertical-relative:page;v-text-anchor:top" o:gfxdata="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" filled="f" stroked="f">
+            <v:shapetype w14:anchorId="5B6BBB8D" id="_x0000_t202" coordsize="21600,21600" o:spt="202" path="m,l,21600r21600,l21600,xe">
+              <v:stroke joinstyle="miter"/>
+              <v:path gradientshapeok="t" o:connecttype="rect"/>
+            </v:shapetype>
+            <v:shape id="Textbox 15" o:spid="_x0000_s1029" type="#_x0000_t202" style="position:absolute;margin-left:28.9pt;margin-top:806.25pt;width:126.45pt;height:11.75pt;z-index:-17548800;visibility:visible;mso-wrap-style:square;mso-wrap-distance-left:0;mso-wrap-distance-top:0;mso-wrap-distance-right:0;mso-wrap-distance-bottom:0;mso-position-horizontal:absolute;mso-position-horizontal-relative:page;mso-position-vertical:absolute;mso-position-vertical-relative:page;v-text-anchor:top" o:gfxdata="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" filled="f" stroked="f">
               <v:textbox inset="0,0,0,0">
                 <w:txbxContent>
                   <w:p>
@@ -57155,7 +56200,7 @@
               <v:stroke joinstyle="miter"/>
               <v:path gradientshapeok="t" o:connecttype="rect"/>
             </v:shapetype>
-            <v:shape id="Textbox 20" o:spid="_x0000_s1033" type="#_x0000_t202" style="position:absolute;margin-left:34.2pt;margin-top:800.6pt;width:126.45pt;height:11.75pt;z-index:-17546752;visibility:visible;mso-wrap-style:square;mso-wrap-distance-left:0;mso-wrap-distance-top:0;mso-wrap-distance-right:0;mso-wrap-distance-bottom:0;mso-position-horizontal:absolute;mso-position-horizontal-relative:page;mso-position-vertical:absolute;mso-position-vertical-relative:page;v-text-anchor:top" o:gfxdata="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" filled="f" stroked="f">
+            <v:shape id="Textbox 20" o:spid="_x0000_s1031" type="#_x0000_t202" style="position:absolute;margin-left:34.2pt;margin-top:800.6pt;width:126.45pt;height:11.75pt;z-index:-17546752;visibility:visible;mso-wrap-style:square;mso-wrap-distance-left:0;mso-wrap-distance-top:0;mso-wrap-distance-right:0;mso-wrap-distance-bottom:0;mso-position-horizontal:absolute;mso-position-horizontal-relative:page;mso-position-vertical:absolute;mso-position-vertical-relative:page;v-text-anchor:top" o:gfxdata="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" filled="f" stroked="f">
               <v:textbox inset="0,0,0,0">
                 <w:txbxContent>
                   <w:p>
@@ -57212,229 +56257,6 @@
                         <w:spacing w:val="-2"/>
                       </w:rPr>
                       <w:t>Jan2024</w:t>
-                    </w:r>
-                  </w:p>
-                </w:txbxContent>
-              </v:textbox>
-              <w10:wrap anchorx="page" anchory="page"/>
-            </v:shape>
-          </w:pict>
-        </mc:Fallback>
-      </mc:AlternateContent>
-    </w:r>
-    <w:r>
-      <w:rPr>
-        <w:noProof/>
-      </w:rPr>
-      <mc:AlternateContent>
-        <mc:Choice Requires="wps">
-          <w:drawing>
-            <wp:anchor distT="0" distB="0" distL="0" distR="0" simplePos="0" relativeHeight="485770240" behindDoc="1" locked="0" layoutInCell="1" allowOverlap="1" wp14:anchorId="36421AD5" wp14:editId="210C3D70">
-              <wp:simplePos x="0" y="0"/>
-              <wp:positionH relativeFrom="page">
-                <wp:posOffset>6823709</wp:posOffset>
-              </wp:positionH>
-              <wp:positionV relativeFrom="page">
-                <wp:posOffset>10171048</wp:posOffset>
-              </wp:positionV>
-              <wp:extent cx="703580" cy="149225"/>
-              <wp:effectExtent l="0" t="0" r="0" b="0"/>
-              <wp:wrapNone/>
-              <wp:docPr id="21" name="Textbox 21"/>
-              <wp:cNvGraphicFramePr>
-                <a:graphicFrameLocks xmlns:a="http://schemas.openxmlformats.org/drawingml/2006/main"/>
-              </wp:cNvGraphicFramePr>
-              <a:graphic xmlns:a="http://schemas.openxmlformats.org/drawingml/2006/main">
-                <a:graphicData uri="http://schemas.microsoft.com/office/word/2010/wordprocessingShape">
-                  <wps:wsp>
-                    <wps:cNvSpPr txBox="1">
-                      <a:spLocks/>
-                    </wps:cNvSpPr>
-                    <wps:spPr>
-                      <a:xfrm>
-                        <a:off x="0" y="0"/>
-                        <a:ext cx="703580" cy="149225"/>
-                      </a:xfrm>
-                      <a:prstGeom prst="rect">
-                        <a:avLst/>
-                      </a:prstGeom>
-                    </wps:spPr>
-                    <wps:txbx>
-                      <w:txbxContent>
-                        <w:p>
-                          <w:pPr>
-                            <w:pStyle w:val="BodyText"/>
-                            <w:spacing w:line="217" w:lineRule="exact"/>
-                            <w:ind w:left="20"/>
-                            <w:rPr>
-                              <w:rFonts w:ascii="Calibri"/>
-                            </w:rPr>
-                          </w:pPr>
-                          <w:r>
-                            <w:rPr>
-                              <w:rFonts w:ascii="Calibri"/>
-                            </w:rPr>
-                            <w:t>Page</w:t>
-                          </w:r>
-                          <w:r>
-                            <w:rPr>
-                              <w:rFonts w:ascii="Calibri"/>
-                              <w:spacing w:val="3"/>
-                            </w:rPr>
-                            <w:t xml:space="preserve"> </w:t>
-                          </w:r>
-                          <w:r>
-                            <w:rPr>
-                              <w:rFonts w:ascii="Calibri"/>
-                            </w:rPr>
-                            <w:fldChar w:fldCharType="begin"/>
-                          </w:r>
-                          <w:r>
-                            <w:rPr>
-                              <w:rFonts w:ascii="Calibri"/>
-                            </w:rPr>
-                            <w:instrText xml:space="preserve"> PAGE </w:instrText>
-                          </w:r>
-                          <w:r>
-                            <w:rPr>
-                              <w:rFonts w:ascii="Calibri"/>
-                            </w:rPr>
-                            <w:fldChar w:fldCharType="separate"/>
-                          </w:r>
-                          <w:r>
-                            <w:rPr>
-                              <w:rFonts w:ascii="Calibri"/>
-                            </w:rPr>
-                            <w:t>10</w:t>
-                          </w:r>
-                          <w:r>
-                            <w:rPr>
-                              <w:rFonts w:ascii="Calibri"/>
-                            </w:rPr>
-                            <w:fldChar w:fldCharType="end"/>
-                          </w:r>
-                          <w:r>
-                            <w:rPr>
-                              <w:rFonts w:ascii="Calibri"/>
-                              <w:spacing w:val="5"/>
-                            </w:rPr>
-                            <w:t xml:space="preserve"> </w:t>
-                          </w:r>
-                          <w:r>
-                            <w:rPr>
-                              <w:rFonts w:ascii="Calibri"/>
-                            </w:rPr>
-                            <w:t>of</w:t>
-                          </w:r>
-                          <w:r>
-                            <w:rPr>
-                              <w:rFonts w:ascii="Calibri"/>
-                              <w:spacing w:val="5"/>
-                            </w:rPr>
-                            <w:t xml:space="preserve"> </w:t>
-                          </w:r>
-                          <w:r>
-                            <w:rPr>
-                              <w:rFonts w:ascii="Calibri"/>
-                              <w:spacing w:val="-5"/>
-                            </w:rPr>
-                            <w:t>13</w:t>
-                          </w:r>
-                        </w:p>
-                      </w:txbxContent>
-                    </wps:txbx>
-                    <wps:bodyPr wrap="square" lIns="0" tIns="0" rIns="0" bIns="0" rtlCol="0">
-                      <a:noAutofit/>
-                    </wps:bodyPr>
-                  </wps:wsp>
-                </a:graphicData>
-              </a:graphic>
-            </wp:anchor>
-          </w:drawing>
-        </mc:Choice>
-        <mc:Fallback>
-          <w:pict>
-            <v:shape w14:anchorId="36421AD5" id="Textbox 21" o:spid="_x0000_s1034" type="#_x0000_t202" style="position:absolute;margin-left:537.3pt;margin-top:800.85pt;width:55.4pt;height:11.75pt;z-index:-17546240;visibility:visible;mso-wrap-style:square;mso-wrap-distance-left:0;mso-wrap-distance-top:0;mso-wrap-distance-right:0;mso-wrap-distance-bottom:0;mso-position-horizontal:absolute;mso-position-horizontal-relative:page;mso-position-vertical:absolute;mso-position-vertical-relative:page;v-text-anchor:top" o:gfxdata="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" filled="f" stroked="f">
-              <v:textbox inset="0,0,0,0">
-                <w:txbxContent>
-                  <w:p>
-                    <w:pPr>
-                      <w:pStyle w:val="BodyText"/>
-                      <w:spacing w:line="217" w:lineRule="exact"/>
-                      <w:ind w:left="20"/>
-                      <w:rPr>
-                        <w:rFonts w:ascii="Calibri"/>
-                      </w:rPr>
-                    </w:pPr>
-                    <w:r>
-                      <w:rPr>
-                        <w:rFonts w:ascii="Calibri"/>
-                      </w:rPr>
-                      <w:t>Page</w:t>
-                    </w:r>
-                    <w:r>
-                      <w:rPr>
-                        <w:rFonts w:ascii="Calibri"/>
-                        <w:spacing w:val="3"/>
-                      </w:rPr>
-                      <w:t xml:space="preserve"> </w:t>
-                    </w:r>
-                    <w:r>
-                      <w:rPr>
-                        <w:rFonts w:ascii="Calibri"/>
-                      </w:rPr>
-                      <w:fldChar w:fldCharType="begin"/>
-                    </w:r>
-                    <w:r>
-                      <w:rPr>
-                        <w:rFonts w:ascii="Calibri"/>
-                      </w:rPr>
-                      <w:instrText xml:space="preserve"> PAGE </w:instrText>
-                    </w:r>
-                    <w:r>
-                      <w:rPr>
-                        <w:rFonts w:ascii="Calibri"/>
-                      </w:rPr>
-                      <w:fldChar w:fldCharType="separate"/>
-                    </w:r>
-                    <w:r>
-                      <w:rPr>
-                        <w:rFonts w:ascii="Calibri"/>
-                      </w:rPr>
-                      <w:t>10</w:t>
-                    </w:r>
-                    <w:r>
-                      <w:rPr>
-                        <w:rFonts w:ascii="Calibri"/>
-                      </w:rPr>
-                      <w:fldChar w:fldCharType="end"/>
-                    </w:r>
-                    <w:r>
-                      <w:rPr>
-                        <w:rFonts w:ascii="Calibri"/>
-                        <w:spacing w:val="5"/>
-                      </w:rPr>
-                      <w:t xml:space="preserve"> </w:t>
-                    </w:r>
-                    <w:r>
-                      <w:rPr>
-                        <w:rFonts w:ascii="Calibri"/>
-                      </w:rPr>
-                      <w:t>of</w:t>
-                    </w:r>
-                    <w:r>
-                      <w:rPr>
-                        <w:rFonts w:ascii="Calibri"/>
-                        <w:spacing w:val="5"/>
-                      </w:rPr>
-                      <w:t xml:space="preserve"> </w:t>
-                    </w:r>
-                    <w:r>
-                      <w:rPr>
-                        <w:rFonts w:ascii="Calibri"/>
-                        <w:spacing w:val="-5"/>
-                      </w:rPr>
-                      <w:t>13</w:t>
                     </w:r>
                   </w:p>
                 </w:txbxContent>
@@ -57571,7 +56393,7 @@
               <v:stroke joinstyle="miter"/>
               <v:path gradientshapeok="t" o:connecttype="rect"/>
             </v:shapetype>
-            <v:shape id="Textbox 31" o:spid="_x0000_s1036" type="#_x0000_t202" style="position:absolute;margin-left:22.35pt;margin-top:800.6pt;width:126.45pt;height:11.75pt;z-index:-17544192;visibility:visible;mso-wrap-style:square;mso-wrap-distance-left:0;mso-wrap-distance-top:0;mso-wrap-distance-right:0;mso-wrap-distance-bottom:0;mso-position-horizontal:absolute;mso-position-horizontal-relative:page;mso-position-vertical:absolute;mso-position-vertical-relative:page;v-text-anchor:top" o:gfxdata="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" filled="f" stroked="f">
+            <v:shape id="Textbox 31" o:spid="_x0000_s1033" type="#_x0000_t202" style="position:absolute;margin-left:22.35pt;margin-top:800.6pt;width:126.45pt;height:11.75pt;z-index:-17544192;visibility:visible;mso-wrap-style:square;mso-wrap-distance-left:0;mso-wrap-distance-top:0;mso-wrap-distance-right:0;mso-wrap-distance-bottom:0;mso-position-horizontal:absolute;mso-position-horizontal-relative:page;mso-position-vertical:absolute;mso-position-vertical-relative:page;v-text-anchor:top" o:gfxdata="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" filled="f" stroked="f">
               <v:textbox inset="0,0,0,0">
                 <w:txbxContent>
                   <w:p>
@@ -57628,229 +56450,6 @@
                         <w:spacing w:val="-2"/>
                       </w:rPr>
                       <w:t>Jan2024</w:t>
-                    </w:r>
-                  </w:p>
-                </w:txbxContent>
-              </v:textbox>
-              <w10:wrap anchorx="page" anchory="page"/>
-            </v:shape>
-          </w:pict>
-        </mc:Fallback>
-      </mc:AlternateContent>
-    </w:r>
-    <w:r>
-      <w:rPr>
-        <w:noProof/>
-      </w:rPr>
-      <mc:AlternateContent>
-        <mc:Choice Requires="wps">
-          <w:drawing>
-            <wp:anchor distT="0" distB="0" distL="0" distR="0" simplePos="0" relativeHeight="485772800" behindDoc="1" locked="0" layoutInCell="1" allowOverlap="1" wp14:anchorId="76D626AE" wp14:editId="1096CBB0">
-              <wp:simplePos x="0" y="0"/>
-              <wp:positionH relativeFrom="page">
-                <wp:posOffset>6823709</wp:posOffset>
-              </wp:positionH>
-              <wp:positionV relativeFrom="page">
-                <wp:posOffset>10171048</wp:posOffset>
-              </wp:positionV>
-              <wp:extent cx="703580" cy="149225"/>
-              <wp:effectExtent l="0" t="0" r="0" b="0"/>
-              <wp:wrapNone/>
-              <wp:docPr id="32" name="Textbox 32"/>
-              <wp:cNvGraphicFramePr>
-                <a:graphicFrameLocks xmlns:a="http://schemas.openxmlformats.org/drawingml/2006/main"/>
-              </wp:cNvGraphicFramePr>
-              <a:graphic xmlns:a="http://schemas.openxmlformats.org/drawingml/2006/main">
-                <a:graphicData uri="http://schemas.microsoft.com/office/word/2010/wordprocessingShape">
-                  <wps:wsp>
-                    <wps:cNvSpPr txBox="1">
-                      <a:spLocks/>
-                    </wps:cNvSpPr>
-                    <wps:spPr>
-                      <a:xfrm>
-                        <a:off x="0" y="0"/>
-                        <a:ext cx="703580" cy="149225"/>
-                      </a:xfrm>
-                      <a:prstGeom prst="rect">
-                        <a:avLst/>
-                      </a:prstGeom>
-                    </wps:spPr>
-                    <wps:txbx>
-                      <w:txbxContent>
-                        <w:p>
-                          <w:pPr>
-                            <w:pStyle w:val="BodyText"/>
-                            <w:spacing w:line="217" w:lineRule="exact"/>
-                            <w:ind w:left="20"/>
-                            <w:rPr>
-                              <w:rFonts w:ascii="Calibri"/>
-                            </w:rPr>
-                          </w:pPr>
-                          <w:r>
-                            <w:rPr>
-                              <w:rFonts w:ascii="Calibri"/>
-                            </w:rPr>
-                            <w:t>Page</w:t>
-                          </w:r>
-                          <w:r>
-                            <w:rPr>
-                              <w:rFonts w:ascii="Calibri"/>
-                              <w:spacing w:val="3"/>
-                            </w:rPr>
-                            <w:t xml:space="preserve"> </w:t>
-                          </w:r>
-                          <w:r>
-                            <w:rPr>
-                              <w:rFonts w:ascii="Calibri"/>
-                            </w:rPr>
-                            <w:fldChar w:fldCharType="begin"/>
-                          </w:r>
-                          <w:r>
-                            <w:rPr>
-                              <w:rFonts w:ascii="Calibri"/>
-                            </w:rPr>
-                            <w:instrText xml:space="preserve"> PAGE </w:instrText>
-                          </w:r>
-                          <w:r>
-                            <w:rPr>
-                              <w:rFonts w:ascii="Calibri"/>
-                            </w:rPr>
-                            <w:fldChar w:fldCharType="separate"/>
-                          </w:r>
-                          <w:r>
-                            <w:rPr>
-                              <w:rFonts w:ascii="Calibri"/>
-                            </w:rPr>
-                            <w:t>13</w:t>
-                          </w:r>
-                          <w:r>
-                            <w:rPr>
-                              <w:rFonts w:ascii="Calibri"/>
-                            </w:rPr>
-                            <w:fldChar w:fldCharType="end"/>
-                          </w:r>
-                          <w:r>
-                            <w:rPr>
-                              <w:rFonts w:ascii="Calibri"/>
-                              <w:spacing w:val="5"/>
-                            </w:rPr>
-                            <w:t xml:space="preserve"> </w:t>
-                          </w:r>
-                          <w:r>
-                            <w:rPr>
-                              <w:rFonts w:ascii="Calibri"/>
-                            </w:rPr>
-                            <w:t>of</w:t>
-                          </w:r>
-                          <w:r>
-                            <w:rPr>
-                              <w:rFonts w:ascii="Calibri"/>
-                              <w:spacing w:val="5"/>
-                            </w:rPr>
-                            <w:t xml:space="preserve"> </w:t>
-                          </w:r>
-                          <w:r>
-                            <w:rPr>
-                              <w:rFonts w:ascii="Calibri"/>
-                              <w:spacing w:val="-5"/>
-                            </w:rPr>
-                            <w:t>13</w:t>
-                          </w:r>
-                        </w:p>
-                      </w:txbxContent>
-                    </wps:txbx>
-                    <wps:bodyPr wrap="square" lIns="0" tIns="0" rIns="0" bIns="0" rtlCol="0">
-                      <a:noAutofit/>
-                    </wps:bodyPr>
-                  </wps:wsp>
-                </a:graphicData>
-              </a:graphic>
-            </wp:anchor>
-          </w:drawing>
-        </mc:Choice>
-        <mc:Fallback>
-          <w:pict>
-            <v:shape w14:anchorId="76D626AE" id="Textbox 32" o:spid="_x0000_s1037" type="#_x0000_t202" style="position:absolute;margin-left:537.3pt;margin-top:800.85pt;width:55.4pt;height:11.75pt;z-index:-17543680;visibility:visible;mso-wrap-style:square;mso-wrap-distance-left:0;mso-wrap-distance-top:0;mso-wrap-distance-right:0;mso-wrap-distance-bottom:0;mso-position-horizontal:absolute;mso-position-horizontal-relative:page;mso-position-vertical:absolute;mso-position-vertical-relative:page;v-text-anchor:top" o:gfxdata="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" filled="f" stroked="f">
-              <v:textbox inset="0,0,0,0">
-                <w:txbxContent>
-                  <w:p>
-                    <w:pPr>
-                      <w:pStyle w:val="BodyText"/>
-                      <w:spacing w:line="217" w:lineRule="exact"/>
-                      <w:ind w:left="20"/>
-                      <w:rPr>
-                        <w:rFonts w:ascii="Calibri"/>
-                      </w:rPr>
-                    </w:pPr>
-                    <w:r>
-                      <w:rPr>
-                        <w:rFonts w:ascii="Calibri"/>
-                      </w:rPr>
-                      <w:t>Page</w:t>
-                    </w:r>
-                    <w:r>
-                      <w:rPr>
-                        <w:rFonts w:ascii="Calibri"/>
-                        <w:spacing w:val="3"/>
-                      </w:rPr>
-                      <w:t xml:space="preserve"> </w:t>
-                    </w:r>
-                    <w:r>
-                      <w:rPr>
-                        <w:rFonts w:ascii="Calibri"/>
-                      </w:rPr>
-                      <w:fldChar w:fldCharType="begin"/>
-                    </w:r>
-                    <w:r>
-                      <w:rPr>
-                        <w:rFonts w:ascii="Calibri"/>
-                      </w:rPr>
-                      <w:instrText xml:space="preserve"> PAGE </w:instrText>
-                    </w:r>
-                    <w:r>
-                      <w:rPr>
-                        <w:rFonts w:ascii="Calibri"/>
-                      </w:rPr>
-                      <w:fldChar w:fldCharType="separate"/>
-                    </w:r>
-                    <w:r>
-                      <w:rPr>
-                        <w:rFonts w:ascii="Calibri"/>
-                      </w:rPr>
-                      <w:t>13</w:t>
-                    </w:r>
-                    <w:r>
-                      <w:rPr>
-                        <w:rFonts w:ascii="Calibri"/>
-                      </w:rPr>
-                      <w:fldChar w:fldCharType="end"/>
-                    </w:r>
-                    <w:r>
-                      <w:rPr>
-                        <w:rFonts w:ascii="Calibri"/>
-                        <w:spacing w:val="5"/>
-                      </w:rPr>
-                      <w:t xml:space="preserve"> </w:t>
-                    </w:r>
-                    <w:r>
-                      <w:rPr>
-                        <w:rFonts w:ascii="Calibri"/>
-                      </w:rPr>
-                      <w:t>of</w:t>
-                    </w:r>
-                    <w:r>
-                      <w:rPr>
-                        <w:rFonts w:ascii="Calibri"/>
-                        <w:spacing w:val="5"/>
-                      </w:rPr>
-                      <w:t xml:space="preserve"> </w:t>
-                    </w:r>
-                    <w:r>
-                      <w:rPr>
-                        <w:rFonts w:ascii="Calibri"/>
-                        <w:spacing w:val="-5"/>
-                      </w:rPr>
-                      <w:t>13</w:t>
                     </w:r>
                   </w:p>
                 </w:txbxContent>
@@ -58456,7 +57055,7 @@
               <v:stroke joinstyle="miter"/>
               <v:path gradientshapeok="t" o:connecttype="rect"/>
             </v:shapetype>
-            <v:shape id="Textbox 13" o:spid="_x0000_s1029" type="#_x0000_t202" style="position:absolute;margin-left:203.65pt;margin-top:75.45pt;width:187.5pt;height:12.8pt;z-index:-17549824;visibility:visible;mso-wrap-style:square;mso-wrap-distance-left:0;mso-wrap-distance-top:0;mso-wrap-distance-right:0;mso-wrap-distance-bottom:0;mso-position-horizontal:absolute;mso-position-horizontal-relative:page;mso-position-vertical:absolute;mso-position-vertical-relative:page;v-text-anchor:top" o:gfxdata="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" filled="f" stroked="f">
+            <v:shape id="Textbox 13" o:spid="_x0000_s1028" type="#_x0000_t202" style="position:absolute;margin-left:203.65pt;margin-top:75.45pt;width:187.5pt;height:12.8pt;z-index:-17549824;visibility:visible;mso-wrap-style:square;mso-wrap-distance-left:0;mso-wrap-distance-top:0;mso-wrap-distance-right:0;mso-wrap-distance-bottom:0;mso-position-horizontal:absolute;mso-position-horizontal-relative:page;mso-position-vertical:absolute;mso-position-vertical-relative:page;v-text-anchor:top" o:gfxdata="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" filled="f" stroked="f">
               <v:textbox inset="0,0,0,0">
                 <w:txbxContent>
                   <w:p>
@@ -58779,7 +57378,7 @@
               <v:stroke joinstyle="miter"/>
               <v:path gradientshapeok="t" o:connecttype="rect"/>
             </v:shapetype>
-            <v:shape id="Textbox 19" o:spid="_x0000_s1032" type="#_x0000_t202" style="position:absolute;margin-left:203.65pt;margin-top:75.45pt;width:187.5pt;height:12.8pt;z-index:-17547264;visibility:visible;mso-wrap-style:square;mso-wrap-distance-left:0;mso-wrap-distance-top:0;mso-wrap-distance-right:0;mso-wrap-distance-bottom:0;mso-position-horizontal:absolute;mso-position-horizontal-relative:page;mso-position-vertical:absolute;mso-position-vertical-relative:page;v-text-anchor:top" o:gfxdata="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" filled="f" stroked="f">
+            <v:shape id="Textbox 19" o:spid="_x0000_s1030" type="#_x0000_t202" style="position:absolute;margin-left:203.65pt;margin-top:75.45pt;width:187.5pt;height:12.8pt;z-index:-17547264;visibility:visible;mso-wrap-style:square;mso-wrap-distance-left:0;mso-wrap-distance-top:0;mso-wrap-distance-right:0;mso-wrap-distance-bottom:0;mso-position-horizontal:absolute;mso-position-horizontal-relative:page;mso-position-vertical:absolute;mso-position-vertical-relative:page;v-text-anchor:top" o:gfxdata="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" filled="f" stroked="f">
               <v:textbox inset="0,0,0,0">
                 <w:txbxContent>
                   <w:p>
@@ -59102,7 +57701,7 @@
               <v:stroke joinstyle="miter"/>
               <v:path gradientshapeok="t" o:connecttype="rect"/>
             </v:shapetype>
-            <v:shape id="Textbox 30" o:spid="_x0000_s1035" type="#_x0000_t202" style="position:absolute;margin-left:203.65pt;margin-top:75.45pt;width:187.5pt;height:12.8pt;z-index:-17544704;visibility:visible;mso-wrap-style:square;mso-wrap-distance-left:0;mso-wrap-distance-top:0;mso-wrap-distance-right:0;mso-wrap-distance-bottom:0;mso-position-horizontal:absolute;mso-position-horizontal-relative:page;mso-position-vertical:absolute;mso-position-vertical-relative:page;v-text-anchor:top" o:gfxdata="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" filled="f" stroked="f">
+            <v:shape id="Textbox 30" o:spid="_x0000_s1032" type="#_x0000_t202" style="position:absolute;margin-left:203.65pt;margin-top:75.45pt;width:187.5pt;height:12.8pt;z-index:-17544704;visibility:visible;mso-wrap-style:square;mso-wrap-distance-left:0;mso-wrap-distance-top:0;mso-wrap-distance-right:0;mso-wrap-distance-bottom:0;mso-position-horizontal:absolute;mso-position-horizontal-relative:page;mso-position-vertical:absolute;mso-position-vertical-relative:page;v-text-anchor:top" o:gfxdata="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" filled="f" stroked="f">
               <v:textbox inset="0,0,0,0">
                 <w:txbxContent>
                   <w:p>
